--- a/OSLAB1-Report.docx
+++ b/OSLAB1-Report.docx
@@ -1,6 +1,6 @@
 
 <file path=word/document.xml><?xml version="1.0" encoding="utf-8"?>
-<w:document xmlns:wpc="http://schemas.microsoft.com/office/word/2010/wordprocessingCanvas" xmlns:cx="http://schemas.microsoft.com/office/drawing/2014/chartex" xmlns:cx1="http://schemas.microsoft.com/office/drawing/2015/9/8/chartex" xmlns:mc="http://schemas.openxmlformats.org/markup-compatibility/2006" xmlns:o="urn:schemas-microsoft-com:office:office" xmlns:r="http://schemas.openxmlformats.org/officeDocument/2006/relationships" xmlns:m="http://schemas.openxmlformats.org/officeDocument/2006/math" xmlns:v="urn:schemas-microsoft-com:vml" xmlns:wp14="http://schemas.microsoft.com/office/word/2010/wordprocessingDrawing" xmlns:wp="http://schemas.openxmlformats.org/drawingml/2006/wordprocessingDrawing" xmlns:w10="urn:schemas-microsoft-com:office:word" xmlns:w="http://schemas.openxmlformats.org/wordprocessingml/2006/main" xmlns:w14="http://schemas.microsoft.com/office/word/2010/wordml" xmlns:w15="http://schemas.microsoft.com/office/word/2012/wordml" xmlns:w16se="http://schemas.microsoft.com/office/word/2015/wordml/symex" xmlns:wpg="http://schemas.microsoft.com/office/word/2010/wordprocessingGroup" xmlns:wpi="http://schemas.microsoft.com/office/word/2010/wordprocessingInk" xmlns:wne="http://schemas.microsoft.com/office/word/2006/wordml" xmlns:wps="http://schemas.microsoft.com/office/word/2010/wordprocessingShape" mc:Ignorable="w14 w15 w16se wp14">
+<w:document xmlns:wpc="http://schemas.microsoft.com/office/word/2010/wordprocessingCanvas" xmlns:cx="http://schemas.microsoft.com/office/drawing/2014/chartex" xmlns:cx1="http://schemas.microsoft.com/office/drawing/2015/9/8/chartex" xmlns:cx2="http://schemas.microsoft.com/office/drawing/2015/10/21/chartex" xmlns:cx3="http://schemas.microsoft.com/office/drawing/2016/5/9/chartex" xmlns:cx4="http://schemas.microsoft.com/office/drawing/2016/5/10/chartex" xmlns:cx5="http://schemas.microsoft.com/office/drawing/2016/5/11/chartex" xmlns:cx6="http://schemas.microsoft.com/office/drawing/2016/5/12/chartex" xmlns:cx7="http://schemas.microsoft.com/office/drawing/2016/5/13/chartex" xmlns:cx8="http://schemas.microsoft.com/office/drawing/2016/5/14/chartex" xmlns:mc="http://schemas.openxmlformats.org/markup-compatibility/2006" xmlns:aink="http://schemas.microsoft.com/office/drawing/2016/ink" xmlns:am3d="http://schemas.microsoft.com/office/drawing/2017/model3d" xmlns:o="urn:schemas-microsoft-com:office:office" xmlns:oel="http://schemas.microsoft.com/office/2019/extlst" xmlns:r="http://schemas.openxmlformats.org/officeDocument/2006/relationships" xmlns:m="http://schemas.openxmlformats.org/officeDocument/2006/math" xmlns:v="urn:schemas-microsoft-com:vml" xmlns:wp14="http://schemas.microsoft.com/office/word/2010/wordprocessingDrawing" xmlns:wp="http://schemas.openxmlformats.org/drawingml/2006/wordprocessingDrawing" xmlns:w10="urn:schemas-microsoft-com:office:word" xmlns:w="http://schemas.openxmlformats.org/wordprocessingml/2006/main" xmlns:w14="http://schemas.microsoft.com/office/word/2010/wordml" xmlns:w15="http://schemas.microsoft.com/office/word/2012/wordml" xmlns:w16cex="http://schemas.microsoft.com/office/word/2018/wordml/cex" xmlns:w16cid="http://schemas.microsoft.com/office/word/2016/wordml/cid" xmlns:w16="http://schemas.microsoft.com/office/word/2018/wordml" xmlns:w16sdtdh="http://schemas.microsoft.com/office/word/2020/wordml/sdtdatahash" xmlns:w16se="http://schemas.microsoft.com/office/word/2015/wordml/symex" xmlns:wpg="http://schemas.microsoft.com/office/word/2010/wordprocessingGroup" xmlns:wpi="http://schemas.microsoft.com/office/word/2010/wordprocessingInk" xmlns:wne="http://schemas.microsoft.com/office/word/2006/wordml" xmlns:wps="http://schemas.microsoft.com/office/word/2010/wordprocessingShape" mc:Ignorable="w14 w15 w16se w16cid w16 w16cex w16sdtdh wp14">
   <w:body>
     <w:p>
       <w:pPr>
@@ -486,39 +486,168 @@
           <w:szCs w:val="28"/>
           <w:rtl/>
         </w:rPr>
-        <w:t xml:space="preserve"> برای </w:t>
+        <w:t xml:space="preserve"> برای سیستم های چند پردازنده </w:t>
       </w:r>
       <w:r>
         <w:rPr>
           <w:b/>
           <w:sz w:val="28"/>
           <w:szCs w:val="28"/>
-          <w:rtl/>
-        </w:rPr>
-        <w:t xml:space="preserve">سیستم های چند پردازنده </w:t>
+        </w:rPr>
+        <w:t>x</w:t>
       </w:r>
       <w:r>
         <w:rPr>
           <w:b/>
           <w:sz w:val="28"/>
           <w:szCs w:val="28"/>
-        </w:rPr>
-        <w:t>x</w:t>
+          <w:rtl/>
+        </w:rPr>
+        <w:t xml:space="preserve">86 و </w:t>
       </w:r>
       <w:r>
         <w:rPr>
           <w:b/>
           <w:sz w:val="28"/>
           <w:szCs w:val="28"/>
-          <w:rtl/>
-        </w:rPr>
-        <w:t xml:space="preserve">86 و </w:t>
+        </w:rPr>
+        <w:t>RISC_V</w:t>
       </w:r>
       <w:r>
         <w:rPr>
           <w:b/>
           <w:sz w:val="28"/>
           <w:szCs w:val="28"/>
+          <w:rtl/>
+        </w:rPr>
+        <w:t xml:space="preserve"> است. معماری این سیستم عامل از معماری </w:t>
+      </w:r>
+      <w:r>
+        <w:rPr>
+          <w:b/>
+          <w:sz w:val="28"/>
+          <w:szCs w:val="28"/>
+        </w:rPr>
+        <w:t>UNIX</w:t>
+      </w:r>
+      <w:r>
+        <w:rPr>
+          <w:b/>
+          <w:sz w:val="28"/>
+          <w:szCs w:val="28"/>
+          <w:rtl/>
+        </w:rPr>
+        <w:t xml:space="preserve"> پیروی میکند و میتوان به سادگی ساختار، پشتیبانی از</w:t>
+      </w:r>
+      <w:proofErr w:type="spellStart"/>
+      <w:r>
+        <w:rPr>
+          <w:b/>
+          <w:sz w:val="28"/>
+          <w:szCs w:val="28"/>
+        </w:rPr>
+        <w:t>multiprocess</w:t>
+      </w:r>
+      <w:proofErr w:type="spellEnd"/>
+      <w:r>
+        <w:rPr>
+          <w:b/>
+          <w:sz w:val="28"/>
+          <w:szCs w:val="28"/>
+          <w:rtl/>
+        </w:rPr>
+        <w:t xml:space="preserve"> و مدیریت حافظه ساده اشاره کرد. معماری این سیستم عامل با وجود سادگی ،بسیاری از مفاهیم پیشرفته سیستم عامل را پوشش میدهد. این سیستم در واقع یک شبه یونیکس  (</w:t>
+      </w:r>
+      <w:r>
+        <w:rPr>
+          <w:b/>
+          <w:sz w:val="28"/>
+          <w:szCs w:val="28"/>
+        </w:rPr>
+        <w:t>UNIX Like</w:t>
+      </w:r>
+      <w:r>
+        <w:rPr>
+          <w:b/>
+          <w:sz w:val="28"/>
+          <w:szCs w:val="28"/>
+          <w:rtl/>
+        </w:rPr>
+        <w:t xml:space="preserve"> ) است. و دسته بندی فایل های این سیستم عامل نیز مثل یونیکس </w:t>
+      </w:r>
+      <w:r>
+        <w:rPr>
+          <w:b/>
+          <w:sz w:val="28"/>
+          <w:szCs w:val="28"/>
+        </w:rPr>
+        <w:t>calls system</w:t>
+      </w:r>
+      <w:r>
+        <w:rPr>
+          <w:b/>
+          <w:sz w:val="28"/>
+          <w:szCs w:val="28"/>
+          <w:rtl/>
+        </w:rPr>
+        <w:t xml:space="preserve"> و </w:t>
+      </w:r>
+      <w:r>
+        <w:rPr>
+          <w:b/>
+          <w:sz w:val="28"/>
+          <w:szCs w:val="28"/>
+        </w:rPr>
+        <w:t>program level user</w:t>
+      </w:r>
+      <w:r>
+        <w:rPr>
+          <w:b/>
+          <w:sz w:val="28"/>
+          <w:szCs w:val="28"/>
+          <w:rtl/>
+        </w:rPr>
+        <w:t xml:space="preserve"> است. این سیستم عامل با </w:t>
+      </w:r>
+      <w:r>
+        <w:rPr>
+          <w:b/>
+          <w:sz w:val="28"/>
+          <w:szCs w:val="28"/>
+        </w:rPr>
+        <w:t>AMSIC</w:t>
+      </w:r>
+      <w:r>
+        <w:rPr>
+          <w:b/>
+          <w:sz w:val="28"/>
+          <w:szCs w:val="28"/>
+          <w:rtl/>
+        </w:rPr>
+        <w:t xml:space="preserve"> و برای  </w:t>
+      </w:r>
+      <w:r>
+        <w:rPr>
+          <w:b/>
+          <w:sz w:val="28"/>
+          <w:szCs w:val="28"/>
+        </w:rPr>
+        <w:t>multiprocessor x</w:t>
+      </w:r>
+      <w:r>
+        <w:rPr>
+          <w:b/>
+          <w:sz w:val="28"/>
+          <w:szCs w:val="28"/>
+          <w:rtl/>
+        </w:rPr>
+        <w:t xml:space="preserve">86  و سیستم های </w:t>
+      </w:r>
+      <w:r>
+        <w:rPr>
+          <w:b/>
+          <w:sz w:val="28"/>
+          <w:szCs w:val="28"/>
         </w:rPr>
         <w:t>RISC_V</w:t>
       </w:r>
@@ -529,163 +658,7 @@
           <w:szCs w:val="28"/>
           <w:rtl/>
         </w:rPr>
-        <w:t xml:space="preserve"> است. معماری این سیستم عامل از معماری </w:t>
-      </w:r>
-      <w:r>
-        <w:rPr>
-          <w:b/>
-          <w:sz w:val="28"/>
-          <w:szCs w:val="28"/>
-        </w:rPr>
-        <w:t>UNIX</w:t>
-      </w:r>
-      <w:r>
-        <w:rPr>
-          <w:b/>
-          <w:sz w:val="28"/>
-          <w:szCs w:val="28"/>
-          <w:rtl/>
-        </w:rPr>
-        <w:t xml:space="preserve"> پیروی میکند و میتوان به سادگی ساختار، پشتیبانی از</w:t>
-      </w:r>
-      <w:proofErr w:type="spellStart"/>
-      <w:r>
-        <w:rPr>
-          <w:b/>
-          <w:sz w:val="28"/>
-          <w:szCs w:val="28"/>
-        </w:rPr>
-        <w:t>multiprocess</w:t>
-      </w:r>
-      <w:proofErr w:type="spellEnd"/>
-      <w:r>
-        <w:rPr>
-          <w:b/>
-          <w:sz w:val="28"/>
-          <w:szCs w:val="28"/>
-          <w:rtl/>
-        </w:rPr>
-        <w:t xml:space="preserve"> و مدیریت حافظه ساده اشاره کرد. معماری این سیستم عامل با وجود سادگی ،بسیاری از مفاهیم پیشرفته سیستم عامل را پوشش میده</w:t>
-      </w:r>
-      <w:r>
-        <w:rPr>
-          <w:b/>
-          <w:sz w:val="28"/>
-          <w:szCs w:val="28"/>
-          <w:rtl/>
-        </w:rPr>
-        <w:t>د. این سیستم در واقع یک شبه یونیکس  (</w:t>
-      </w:r>
-      <w:r>
-        <w:rPr>
-          <w:b/>
-          <w:sz w:val="28"/>
-          <w:szCs w:val="28"/>
-        </w:rPr>
-        <w:t>UNIX Like</w:t>
-      </w:r>
-      <w:r>
-        <w:rPr>
-          <w:b/>
-          <w:sz w:val="28"/>
-          <w:szCs w:val="28"/>
-          <w:rtl/>
-        </w:rPr>
-        <w:t xml:space="preserve"> ) است. و دسته بندی فایل های این سیستم عامل نیز مثل یونیکس </w:t>
-      </w:r>
-      <w:r>
-        <w:rPr>
-          <w:b/>
-          <w:sz w:val="28"/>
-          <w:szCs w:val="28"/>
-        </w:rPr>
-        <w:t>calls system</w:t>
-      </w:r>
-      <w:r>
-        <w:rPr>
-          <w:b/>
-          <w:sz w:val="28"/>
-          <w:szCs w:val="28"/>
-          <w:rtl/>
-        </w:rPr>
-        <w:t xml:space="preserve"> و </w:t>
-      </w:r>
-      <w:r>
-        <w:rPr>
-          <w:b/>
-          <w:sz w:val="28"/>
-          <w:szCs w:val="28"/>
-        </w:rPr>
-        <w:t>program level user</w:t>
-      </w:r>
-      <w:r>
-        <w:rPr>
-          <w:b/>
-          <w:sz w:val="28"/>
-          <w:szCs w:val="28"/>
-          <w:rtl/>
-        </w:rPr>
-        <w:t xml:space="preserve"> است. این سیستم عامل با </w:t>
-      </w:r>
-      <w:r>
-        <w:rPr>
-          <w:b/>
-          <w:sz w:val="28"/>
-          <w:szCs w:val="28"/>
-        </w:rPr>
-        <w:t>AMSIC</w:t>
-      </w:r>
-      <w:r>
-        <w:rPr>
-          <w:b/>
-          <w:sz w:val="28"/>
-          <w:szCs w:val="28"/>
-          <w:rtl/>
-        </w:rPr>
-        <w:t xml:space="preserve"> و برای  </w:t>
-      </w:r>
-      <w:r>
-        <w:rPr>
-          <w:b/>
-          <w:sz w:val="28"/>
-          <w:szCs w:val="28"/>
-        </w:rPr>
-        <w:t>multiprocessor x</w:t>
-      </w:r>
-      <w:r>
-        <w:rPr>
-          <w:b/>
-          <w:sz w:val="28"/>
-          <w:szCs w:val="28"/>
-          <w:rtl/>
-        </w:rPr>
-        <w:t xml:space="preserve">86  و سیستم های </w:t>
-      </w:r>
-      <w:r>
-        <w:rPr>
-          <w:b/>
-          <w:sz w:val="28"/>
-          <w:szCs w:val="28"/>
-        </w:rPr>
-        <w:t>RISC_V</w:t>
-      </w:r>
-      <w:r>
-        <w:rPr>
-          <w:b/>
-          <w:sz w:val="28"/>
-          <w:szCs w:val="28"/>
-          <w:rtl/>
-        </w:rPr>
-        <w:t xml:space="preserve"> طراحی شده است؛ از دلایل این میتوان به وجو</w:t>
-      </w:r>
-      <w:r>
-        <w:rPr>
-          <w:b/>
-          <w:sz w:val="28"/>
-          <w:szCs w:val="28"/>
-          <w:rtl/>
-        </w:rPr>
-        <w:t xml:space="preserve">د فایل  </w:t>
+        <w:t xml:space="preserve"> طراحی شده است؛ از دلایل این میتوان به وجود فایل  </w:t>
       </w:r>
       <w:proofErr w:type="spellStart"/>
       <w:r>
@@ -829,76 +802,118 @@
           <w:szCs w:val="28"/>
           <w:rtl/>
         </w:rPr>
-        <w:t xml:space="preserve">6 </w:t>
+        <w:t xml:space="preserve">6 شامل فضای حافظه کاربر از جمله دستورات ،داده ها و استک و وضعیت هر پردازنده که به صورت خصوصی در اختیار </w:t>
       </w:r>
       <w:r>
         <w:rPr>
           <w:b/>
           <w:sz w:val="28"/>
           <w:szCs w:val="28"/>
-          <w:rtl/>
-        </w:rPr>
-        <w:t xml:space="preserve">شامل فضای حافظه کاربر از جمله دستورات ،داده ها و استک و وضعیت هر پردازنده که به صورت خصوصی در اختیار </w:t>
+        </w:rPr>
+        <w:t>kernel</w:t>
       </w:r>
       <w:r>
         <w:rPr>
           <w:b/>
           <w:sz w:val="28"/>
           <w:szCs w:val="28"/>
-        </w:rPr>
-        <w:t>kernel</w:t>
-      </w:r>
-      <w:r>
+          <w:rtl/>
+        </w:rPr>
+        <w:t xml:space="preserve"> قرار دارد میشود.</w:t>
+      </w:r>
+    </w:p>
+    <w:p>
+      <w:pPr>
+        <w:bidi/>
+        <w:ind w:left="720"/>
         <w:rPr>
           <w:b/>
           <w:sz w:val="28"/>
           <w:szCs w:val="28"/>
-          <w:rtl/>
-        </w:rPr>
-        <w:t xml:space="preserve"> قرار دارد میشود.</w:t>
-      </w:r>
-    </w:p>
-    <w:p>
-      <w:pPr>
-        <w:bidi/>
-        <w:ind w:left="720"/>
+        </w:rPr>
+      </w:pPr>
+      <w:r>
         <w:rPr>
           <w:b/>
           <w:sz w:val="28"/>
           <w:szCs w:val="28"/>
-        </w:rPr>
-      </w:pPr>
+          <w:rtl/>
+        </w:rPr>
+        <w:t xml:space="preserve">این سیستم عامل به شکل </w:t>
+      </w:r>
       <w:r>
         <w:rPr>
           <w:b/>
           <w:sz w:val="28"/>
           <w:szCs w:val="28"/>
-          <w:rtl/>
-        </w:rPr>
-        <w:t xml:space="preserve">این سیستم عامل به شکل </w:t>
+        </w:rPr>
+        <w:t>time sharing</w:t>
       </w:r>
       <w:r>
         <w:rPr>
           <w:b/>
           <w:sz w:val="28"/>
           <w:szCs w:val="28"/>
-        </w:rPr>
-        <w:t>time sharing</w:t>
+          <w:rtl/>
+        </w:rPr>
+        <w:t xml:space="preserve"> عمل میکند و در هر زمان </w:t>
       </w:r>
       <w:r>
         <w:rPr>
           <w:b/>
           <w:sz w:val="28"/>
           <w:szCs w:val="28"/>
-          <w:rtl/>
-        </w:rPr>
-        <w:t xml:space="preserve"> عمل میکند و در هر زمان </w:t>
+        </w:rPr>
+        <w:t>CPU</w:t>
       </w:r>
       <w:r>
         <w:rPr>
           <w:b/>
           <w:sz w:val="28"/>
           <w:szCs w:val="28"/>
+          <w:rtl/>
+        </w:rPr>
+        <w:t xml:space="preserve"> را در اختیار یک  </w:t>
+      </w:r>
+      <w:r>
+        <w:rPr>
+          <w:b/>
+          <w:sz w:val="28"/>
+          <w:szCs w:val="28"/>
+        </w:rPr>
+        <w:t>process</w:t>
+      </w:r>
+      <w:r>
+        <w:rPr>
+          <w:b/>
+          <w:sz w:val="28"/>
+          <w:szCs w:val="28"/>
+          <w:rtl/>
+        </w:rPr>
+        <w:t xml:space="preserve"> قرار میدهد تا اجرا شود. و زمانی که یک </w:t>
+      </w:r>
+      <w:r>
+        <w:rPr>
+          <w:b/>
+          <w:sz w:val="28"/>
+          <w:szCs w:val="28"/>
+        </w:rPr>
+        <w:t>process</w:t>
+      </w:r>
+      <w:r>
+        <w:rPr>
+          <w:b/>
+          <w:sz w:val="28"/>
+          <w:szCs w:val="28"/>
+          <w:rtl/>
+        </w:rPr>
+        <w:t xml:space="preserve"> اجرا نمی شود سیستم عامل محتوای آن را در رجیستر </w:t>
+      </w:r>
+      <w:r>
+        <w:rPr>
+          <w:b/>
+          <w:sz w:val="28"/>
+          <w:szCs w:val="28"/>
         </w:rPr>
         <w:t>CPU</w:t>
       </w:r>
@@ -909,7 +924,7 @@
           <w:szCs w:val="28"/>
           <w:rtl/>
         </w:rPr>
-        <w:t xml:space="preserve"> را در اختیار یک  </w:t>
+        <w:t xml:space="preserve"> ذخیره میکند . اگر برنامه ای در حال اجرا باشد اما مقدار زمان اختصاص داده شده به آن تمام شود سیستم عامل محتوای رجیستر های این فرایند را در حافظه ذخیره میکند و </w:t>
       </w:r>
       <w:r>
         <w:rPr>
@@ -917,6 +932,23 @@
           <w:sz w:val="28"/>
           <w:szCs w:val="28"/>
         </w:rPr>
+        <w:t>CPU</w:t>
+      </w:r>
+      <w:r>
+        <w:rPr>
+          <w:b/>
+          <w:sz w:val="28"/>
+          <w:szCs w:val="28"/>
+          <w:rtl/>
+        </w:rPr>
+        <w:t xml:space="preserve"> را در اختیار  </w:t>
+      </w:r>
+      <w:r>
+        <w:rPr>
+          <w:b/>
+          <w:sz w:val="28"/>
+          <w:szCs w:val="28"/>
+        </w:rPr>
         <w:t>process</w:t>
       </w:r>
       <w:r>
@@ -926,102 +958,7 @@
           <w:szCs w:val="28"/>
           <w:rtl/>
         </w:rPr>
-        <w:t xml:space="preserve"> قرار میدهد تا اجرا شود. و زمانی که یک </w:t>
-      </w:r>
-      <w:r>
-        <w:rPr>
-          <w:b/>
-          <w:sz w:val="28"/>
-          <w:szCs w:val="28"/>
-        </w:rPr>
-        <w:t>proces</w:t>
-      </w:r>
-      <w:r>
-        <w:rPr>
-          <w:b/>
-          <w:sz w:val="28"/>
-          <w:szCs w:val="28"/>
-        </w:rPr>
-        <w:t>s</w:t>
-      </w:r>
-      <w:r>
-        <w:rPr>
-          <w:b/>
-          <w:sz w:val="28"/>
-          <w:szCs w:val="28"/>
-          <w:rtl/>
-        </w:rPr>
-        <w:t xml:space="preserve"> اجرا نمی شود سیستم عامل محتوای آن را در رجیستر </w:t>
-      </w:r>
-      <w:r>
-        <w:rPr>
-          <w:b/>
-          <w:sz w:val="28"/>
-          <w:szCs w:val="28"/>
-        </w:rPr>
-        <w:t>CPU</w:t>
-      </w:r>
-      <w:r>
-        <w:rPr>
-          <w:b/>
-          <w:sz w:val="28"/>
-          <w:szCs w:val="28"/>
-          <w:rtl/>
-        </w:rPr>
-        <w:t xml:space="preserve"> ذخیره میکند . اگر برنامه ای در حال اجرا باشد اما مقدار زمان اختصاص داده شده به آن تمام شود سیستم عامل محتوای رجیستر های این فرایند را در حافظه </w:t>
-      </w:r>
-      <w:r>
-        <w:rPr>
-          <w:b/>
-          <w:sz w:val="28"/>
-          <w:szCs w:val="28"/>
-          <w:rtl/>
-        </w:rPr>
-        <w:lastRenderedPageBreak/>
-        <w:t xml:space="preserve">ذخیره میکند و </w:t>
-      </w:r>
-      <w:r>
-        <w:rPr>
-          <w:b/>
-          <w:sz w:val="28"/>
-          <w:szCs w:val="28"/>
-        </w:rPr>
-        <w:t>CPU</w:t>
-      </w:r>
-      <w:r>
-        <w:rPr>
-          <w:b/>
-          <w:sz w:val="28"/>
-          <w:szCs w:val="28"/>
-          <w:rtl/>
-        </w:rPr>
-        <w:t xml:space="preserve"> را در اختیار  </w:t>
-      </w:r>
-      <w:r>
-        <w:rPr>
-          <w:b/>
-          <w:sz w:val="28"/>
-          <w:szCs w:val="28"/>
-        </w:rPr>
-        <w:t>process</w:t>
-      </w:r>
-      <w:r>
-        <w:rPr>
-          <w:b/>
-          <w:sz w:val="28"/>
-          <w:szCs w:val="28"/>
-          <w:rtl/>
-        </w:rPr>
-        <w:t xml:space="preserve"> بعدی قرار می دهد. و </w:t>
-      </w:r>
-      <w:r>
-        <w:rPr>
-          <w:b/>
-          <w:sz w:val="28"/>
-          <w:szCs w:val="28"/>
-          <w:rtl/>
-        </w:rPr>
-        <w:t xml:space="preserve">زمانی که فرایند بعدی اجرا شد محتوا مموری به رجیستر ها برگردانده میشود. </w:t>
+        <w:t xml:space="preserve"> بعدی قرار می دهد. و زمانی که فرایند بعدی اجرا شد محتوا مموری به رجیستر ها برگردانده میشود. </w:t>
       </w:r>
     </w:p>
     <w:p>
@@ -1103,15 +1040,17 @@
           <w:szCs w:val="28"/>
           <w:rtl/>
         </w:rPr>
-        <w:t xml:space="preserve"> است که یک فرایند در آن ممکن است بنویسد و یا از آن بخواند. </w:t>
+        <w:t xml:space="preserve"> است که یک فرایند در آن ممکن است </w:t>
       </w:r>
       <w:r>
         <w:rPr>
           <w:b/>
           <w:sz w:val="28"/>
           <w:szCs w:val="28"/>
-        </w:rPr>
-        <w:t>File descri</w:t>
+          <w:rtl/>
+        </w:rPr>
+        <w:lastRenderedPageBreak/>
+        <w:t xml:space="preserve">بنویسد و یا از آن بخواند. </w:t>
       </w:r>
       <w:r>
         <w:rPr>
@@ -1119,7 +1058,7 @@
           <w:sz w:val="28"/>
           <w:szCs w:val="28"/>
         </w:rPr>
-        <w:t>ptor</w:t>
+        <w:t>File descriptor</w:t>
       </w:r>
       <w:r>
         <w:rPr>
@@ -1788,21 +1727,12 @@
         </w:rPr>
         <w:t xml:space="preserve"> </w:t>
       </w:r>
-      <w:proofErr w:type="gramStart"/>
-      <w:r>
-        <w:rPr>
-          <w:sz w:val="28"/>
-          <w:szCs w:val="28"/>
-        </w:rPr>
-        <w:t>exec</w:t>
-      </w:r>
-      <w:proofErr w:type="gramEnd"/>
-      <w:r>
-        <w:rPr>
-          <w:sz w:val="28"/>
-          <w:szCs w:val="28"/>
-        </w:rPr>
-        <w:t xml:space="preserve"> </w:t>
+      <w:r>
+        <w:rPr>
+          <w:sz w:val="28"/>
+          <w:szCs w:val="28"/>
+        </w:rPr>
+        <w:t xml:space="preserve">exec </w:t>
       </w:r>
       <w:r>
         <w:rPr>
@@ -2119,7 +2049,6 @@
           <w:szCs w:val="28"/>
           <w:rtl/>
         </w:rPr>
-        <w:lastRenderedPageBreak/>
         <w:t>پس از اتمام پردازه فرزند به</w:t>
       </w:r>
       <w:r>
@@ -2164,17 +2093,7 @@
           <w:szCs w:val="28"/>
           <w:rtl/>
         </w:rPr>
-        <w:t>ش</w:t>
-      </w:r>
-      <w:r>
-        <w:rPr>
-          <w:rFonts w:ascii="Badr" w:eastAsia="Badr" w:hAnsi="Badr" w:cs="Badr"/>
-          <w:bCs/>
-          <w:sz w:val="28"/>
-          <w:szCs w:val="28"/>
-          <w:rtl/>
-        </w:rPr>
-        <w:t>رح پروژه :</w:t>
+        <w:t>شرح پروژه :</w:t>
       </w:r>
     </w:p>
     <w:p>
@@ -2208,17 +2127,8 @@
           <w:szCs w:val="28"/>
           <w:rtl/>
         </w:rPr>
-        <w:t xml:space="preserve">در این قسمت </w:t>
-      </w:r>
-      <w:r>
-        <w:rPr>
-          <w:rFonts w:ascii="Badr" w:eastAsia="Badr" w:hAnsi="Badr" w:cs="Badr"/>
-          <w:color w:val="000000"/>
-          <w:sz w:val="28"/>
-          <w:szCs w:val="28"/>
-          <w:rtl/>
-        </w:rPr>
-        <w:t xml:space="preserve">برای تغییر </w:t>
+        <w:lastRenderedPageBreak/>
+        <w:t xml:space="preserve">در این قسمت برای تغییر </w:t>
       </w:r>
       <w:r>
         <w:rPr>
@@ -2464,7 +2374,7 @@
                 <w:noProof/>
               </w:rPr>
               <w:drawing>
-                <wp:inline distT="0" distB="0" distL="0" distR="0">
+                <wp:inline distT="0" distB="0" distL="0" distR="0" wp14:anchorId="2DF1DB95" wp14:editId="32819EA0">
                   <wp:extent cx="3186113" cy="3923837"/>
                   <wp:effectExtent l="0" t="0" r="0" b="0"/>
                   <wp:docPr id="5" name="image28.png"/>
@@ -2526,7 +2436,7 @@
                 <w:noProof/>
               </w:rPr>
               <w:drawing>
-                <wp:inline distT="0" distB="0" distL="0" distR="0">
+                <wp:inline distT="0" distB="0" distL="0" distR="0" wp14:anchorId="31AF1C25" wp14:editId="25D77DE0">
                   <wp:extent cx="2838450" cy="4000500"/>
                   <wp:effectExtent l="0" t="0" r="0" b="0"/>
                   <wp:docPr id="1" name="image15.png"/>
@@ -2794,7 +2704,6 @@
           <w:szCs w:val="28"/>
           <w:rtl/>
         </w:rPr>
-        <w:lastRenderedPageBreak/>
         <w:t xml:space="preserve">در این بخش یک </w:t>
       </w:r>
       <w:r>
@@ -2859,8 +2768,9 @@
           <w:noProof/>
           <w:color w:val="000000"/>
         </w:rPr>
+        <w:lastRenderedPageBreak/>
         <w:drawing>
-          <wp:inline distT="0" distB="0" distL="0" distR="0">
+          <wp:inline distT="0" distB="0" distL="0" distR="0" wp14:anchorId="5704CA53" wp14:editId="6DD2A4B9">
             <wp:extent cx="5943600" cy="645160"/>
             <wp:effectExtent l="0" t="0" r="0" b="0"/>
             <wp:docPr id="31" name="image33.png"/>
@@ -2925,7 +2835,6 @@
         </w:rPr>
         <w:t xml:space="preserve">در این دو تابع ابتدا </w:t>
       </w:r>
-      <w:proofErr w:type="spellStart"/>
       <w:r>
         <w:rPr>
           <w:rFonts w:ascii="Badr" w:eastAsia="Badr" w:hAnsi="Badr" w:cs="Badr"/>
@@ -2935,7 +2844,6 @@
         </w:rPr>
         <w:t>pos</w:t>
       </w:r>
-      <w:proofErr w:type="spellEnd"/>
       <w:r>
         <w:rPr>
           <w:rFonts w:ascii="Badr" w:eastAsia="Badr" w:hAnsi="Badr" w:cs="Badr"/>
@@ -2946,7 +2854,6 @@
         </w:rPr>
         <w:t xml:space="preserve"> را میگیریم سپس تغییرات مناسب در آن را انجام می دهیم سپس </w:t>
       </w:r>
-      <w:proofErr w:type="spellStart"/>
       <w:r>
         <w:rPr>
           <w:rFonts w:ascii="Badr" w:eastAsia="Badr" w:hAnsi="Badr" w:cs="Badr"/>
@@ -2956,28 +2863,16 @@
         </w:rPr>
         <w:t>pos</w:t>
       </w:r>
-      <w:proofErr w:type="spellEnd"/>
-      <w:r>
-        <w:rPr>
-          <w:rFonts w:ascii="Badr" w:eastAsia="Badr" w:hAnsi="Badr" w:cs="Badr"/>
-          <w:color w:val="000000"/>
-          <w:sz w:val="28"/>
-          <w:szCs w:val="28"/>
-          <w:rtl/>
-        </w:rPr>
-        <w:t xml:space="preserve"> </w:t>
-      </w:r>
-      <w:r>
-        <w:rPr>
-          <w:rFonts w:ascii="Badr" w:eastAsia="Badr" w:hAnsi="Badr" w:cs="Badr"/>
-          <w:color w:val="000000"/>
-          <w:sz w:val="28"/>
-          <w:szCs w:val="28"/>
-          <w:rtl/>
-        </w:rPr>
-        <w:t xml:space="preserve">را دوباره تعیین می کنیم.( گرفتن </w:t>
-      </w:r>
-      <w:proofErr w:type="spellStart"/>
+      <w:r>
+        <w:rPr>
+          <w:rFonts w:ascii="Badr" w:eastAsia="Badr" w:hAnsi="Badr" w:cs="Badr"/>
+          <w:color w:val="000000"/>
+          <w:sz w:val="28"/>
+          <w:szCs w:val="28"/>
+          <w:rtl/>
+        </w:rPr>
+        <w:t xml:space="preserve"> را دوباره تعیین می کنیم.( گرفتن </w:t>
+      </w:r>
       <w:r>
         <w:rPr>
           <w:rFonts w:ascii="Badr" w:eastAsia="Badr" w:hAnsi="Badr" w:cs="Badr"/>
@@ -2987,7 +2882,6 @@
         </w:rPr>
         <w:t>pos</w:t>
       </w:r>
-      <w:proofErr w:type="spellEnd"/>
       <w:r>
         <w:rPr>
           <w:rFonts w:ascii="Badr" w:eastAsia="Badr" w:hAnsi="Badr" w:cs="Badr"/>
@@ -3083,7 +2977,7 @@
           <w:color w:val="000000"/>
         </w:rPr>
         <w:drawing>
-          <wp:inline distT="0" distB="0" distL="0" distR="0">
+          <wp:inline distT="0" distB="0" distL="0" distR="0" wp14:anchorId="45062D7D" wp14:editId="190BFDFD">
             <wp:extent cx="5943600" cy="4838700"/>
             <wp:effectExtent l="0" t="0" r="0" b="0"/>
             <wp:docPr id="33" name="image45.png"/>
@@ -3160,9 +3054,8 @@
           <w:noProof/>
           <w:color w:val="000000"/>
         </w:rPr>
-        <w:lastRenderedPageBreak/>
         <w:drawing>
-          <wp:inline distT="0" distB="0" distL="0" distR="0">
+          <wp:inline distT="0" distB="0" distL="0" distR="0" wp14:anchorId="7C1B83C3" wp14:editId="469ABA2A">
             <wp:extent cx="5943600" cy="1544320"/>
             <wp:effectExtent l="0" t="0" r="0" b="0"/>
             <wp:docPr id="32" name="image37.png"/>
@@ -3239,8 +3132,9 @@
           <w:noProof/>
           <w:color w:val="000000"/>
         </w:rPr>
+        <w:lastRenderedPageBreak/>
         <w:drawing>
-          <wp:inline distT="0" distB="0" distL="0" distR="0">
+          <wp:inline distT="0" distB="0" distL="0" distR="0" wp14:anchorId="38E4AD82" wp14:editId="37E11C4F">
             <wp:extent cx="5943600" cy="2287905"/>
             <wp:effectExtent l="0" t="0" r="0" b="0"/>
             <wp:docPr id="35" name="image43.png"/>
@@ -3318,7 +3212,7 @@
           <w:color w:val="000000"/>
         </w:rPr>
         <w:drawing>
-          <wp:inline distT="0" distB="0" distL="0" distR="0">
+          <wp:inline distT="0" distB="0" distL="0" distR="0" wp14:anchorId="5207D27F" wp14:editId="11233D23">
             <wp:extent cx="5943600" cy="3423920"/>
             <wp:effectExtent l="0" t="0" r="0" b="0"/>
             <wp:docPr id="34" name="image34.png"/>
@@ -3399,7 +3293,6 @@
           <w:color w:val="000000"/>
           <w:rtl/>
         </w:rPr>
-        <w:lastRenderedPageBreak/>
         <w:t xml:space="preserve">برای اضافه کردن </w:t>
       </w:r>
       <w:r>
@@ -3476,8 +3369,9 @@
           <w:noProof/>
           <w:color w:val="000000"/>
         </w:rPr>
+        <w:lastRenderedPageBreak/>
         <w:drawing>
-          <wp:inline distT="0" distB="0" distL="0" distR="0">
+          <wp:inline distT="0" distB="0" distL="0" distR="0" wp14:anchorId="0FED29E1" wp14:editId="186C5F21">
             <wp:extent cx="5943600" cy="4352925"/>
             <wp:effectExtent l="0" t="0" r="0" b="0"/>
             <wp:docPr id="36" name="image44.png"/>
@@ -3834,7 +3728,7 @@
               </w:rPr>
               <w:lastRenderedPageBreak/>
               <w:drawing>
-                <wp:inline distT="0" distB="0" distL="0" distR="0">
+                <wp:inline distT="0" distB="0" distL="0" distR="0" wp14:anchorId="108A25EB" wp14:editId="1EDD734D">
                   <wp:extent cx="2609850" cy="4102100"/>
                   <wp:effectExtent l="0" t="0" r="0" b="0"/>
                   <wp:docPr id="3" name="image22.png"/>
@@ -3898,7 +3792,7 @@
                 <w:noProof/>
               </w:rPr>
               <w:drawing>
-                <wp:inline distT="0" distB="0" distL="0" distR="0">
+                <wp:inline distT="0" distB="0" distL="0" distR="0" wp14:anchorId="309D1D07" wp14:editId="166F5708">
                   <wp:extent cx="3433763" cy="3571113"/>
                   <wp:effectExtent l="0" t="0" r="0" b="0"/>
                   <wp:docPr id="7" name="image20.png"/>
@@ -4140,7 +4034,7 @@
         </w:rPr>
         <w:lastRenderedPageBreak/>
         <w:drawing>
-          <wp:inline distT="0" distB="0" distL="0" distR="0">
+          <wp:inline distT="0" distB="0" distL="0" distR="0" wp14:anchorId="486A9E4E" wp14:editId="3D47EC5B">
             <wp:extent cx="5943600" cy="4663440"/>
             <wp:effectExtent l="0" t="0" r="0" b="0"/>
             <wp:docPr id="37" name="image38.png"/>
@@ -4217,15 +4111,7 @@
           <w:color w:val="000000"/>
           <w:rtl/>
         </w:rPr>
-        <w:t xml:space="preserve">بعد از </w:t>
-      </w:r>
-      <w:r>
-        <w:rPr>
-          <w:rFonts w:ascii="Badr" w:eastAsia="Badr" w:hAnsi="Badr" w:cs="Badr"/>
-          <w:color w:val="000000"/>
-          <w:rtl/>
-        </w:rPr>
-        <w:t xml:space="preserve">این کار به سراغ تابع </w:t>
+        <w:t xml:space="preserve">بعد از این کار به سراغ تابع </w:t>
       </w:r>
       <w:proofErr w:type="spellStart"/>
       <w:r>
@@ -4304,15 +4190,7 @@
           <w:color w:val="000000"/>
           <w:rtl/>
         </w:rPr>
-        <w:t xml:space="preserve"> </w:t>
-      </w:r>
-      <w:r>
-        <w:rPr>
-          <w:rFonts w:ascii="Badr" w:eastAsia="Badr" w:hAnsi="Badr" w:cs="Badr"/>
-          <w:color w:val="000000"/>
-          <w:rtl/>
-        </w:rPr>
-        <w:t xml:space="preserve">اگر برابر بود تابع </w:t>
+        <w:t xml:space="preserve"> اگر برابر بود تابع </w:t>
       </w:r>
       <w:proofErr w:type="spellStart"/>
       <w:r>
@@ -4375,7 +4253,7 @@
         </w:rPr>
         <w:lastRenderedPageBreak/>
         <w:drawing>
-          <wp:inline distT="0" distB="0" distL="0" distR="0">
+          <wp:inline distT="0" distB="0" distL="0" distR="0" wp14:anchorId="0B43269E" wp14:editId="2A2D40C9">
             <wp:extent cx="5943600" cy="5388610"/>
             <wp:effectExtent l="0" t="0" r="0" b="0"/>
             <wp:docPr id="38" name="image32.png"/>
@@ -4497,7 +4375,7 @@
         </w:rPr>
         <w:lastRenderedPageBreak/>
         <w:drawing>
-          <wp:inline distT="0" distB="0" distL="0" distR="0">
+          <wp:inline distT="0" distB="0" distL="0" distR="0" wp14:anchorId="251B1A24" wp14:editId="1BC6969F">
             <wp:extent cx="5943600" cy="4100830"/>
             <wp:effectExtent l="0" t="0" r="0" b="0"/>
             <wp:docPr id="39" name="image36.png"/>
@@ -4637,7 +4515,7 @@
         </w:rPr>
         <w:lastRenderedPageBreak/>
         <w:drawing>
-          <wp:inline distT="0" distB="0" distL="0" distR="0">
+          <wp:inline distT="0" distB="0" distL="0" distR="0" wp14:anchorId="2C8D0670" wp14:editId="393CC4C3">
             <wp:extent cx="5943600" cy="5057775"/>
             <wp:effectExtent l="0" t="0" r="0" b="0"/>
             <wp:docPr id="40" name="image30.png"/>
@@ -4714,15 +4592,7 @@
           <w:color w:val="000000"/>
           <w:rtl/>
         </w:rPr>
-        <w:t xml:space="preserve">تابع پرینت که نوشتیم </w:t>
-      </w:r>
-      <w:r>
-        <w:rPr>
-          <w:rFonts w:ascii="Badr" w:eastAsia="Badr" w:hAnsi="Badr" w:cs="Badr"/>
-          <w:color w:val="000000"/>
-          <w:rtl/>
-        </w:rPr>
-        <w:t xml:space="preserve">یک تابع هست که با استفاده از </w:t>
+        <w:t xml:space="preserve">تابع پرینت که نوشتیم یک تابع هست که با استفاده از </w:t>
       </w:r>
       <w:proofErr w:type="spellStart"/>
       <w:r>
@@ -4784,7 +4654,7 @@
           <w:color w:val="000000"/>
         </w:rPr>
         <w:drawing>
-          <wp:inline distT="0" distB="0" distL="0" distR="0">
+          <wp:inline distT="0" distB="0" distL="0" distR="0" wp14:anchorId="6B555104" wp14:editId="43120109">
             <wp:extent cx="5410669" cy="1699407"/>
             <wp:effectExtent l="0" t="0" r="0" b="0"/>
             <wp:docPr id="41" name="image39.png"/>
@@ -5028,7 +4898,7 @@
                 <w:noProof/>
               </w:rPr>
               <w:drawing>
-                <wp:inline distT="0" distB="0" distL="0" distR="0">
+                <wp:inline distT="0" distB="0" distL="0" distR="0" wp14:anchorId="24BE9668" wp14:editId="3E9CC8FB">
                   <wp:extent cx="2609850" cy="4102100"/>
                   <wp:effectExtent l="0" t="0" r="0" b="0"/>
                   <wp:docPr id="30" name="image25.png"/>
@@ -5091,7 +4961,7 @@
                 <w:noProof/>
               </w:rPr>
               <w:drawing>
-                <wp:inline distT="0" distB="0" distL="0" distR="0">
+                <wp:inline distT="0" distB="0" distL="0" distR="0" wp14:anchorId="1FD71DAD" wp14:editId="1A9A3D2F">
                   <wp:extent cx="2976563" cy="4030309"/>
                   <wp:effectExtent l="0" t="0" r="0" b="0"/>
                   <wp:docPr id="20" name="image11.png"/>
@@ -5277,15 +5147,7 @@
           <w:color w:val="000000"/>
           <w:rtl/>
         </w:rPr>
-        <w:t xml:space="preserve"> که نشان </w:t>
-      </w:r>
-      <w:r>
-        <w:rPr>
-          <w:rFonts w:ascii="Badr" w:eastAsia="Badr" w:hAnsi="Badr" w:cs="Badr"/>
-          <w:color w:val="000000"/>
-          <w:rtl/>
-        </w:rPr>
-        <w:t xml:space="preserve">دهنده تعداد بالا پایین رفتن کامند هست ( با هر بار بالا رفتن یکی زیاد می شود و با هر بار پایین رفتن یکی کم می شود.) که در ابتدا برابر 0 است و </w:t>
+        <w:t xml:space="preserve"> که نشان دهنده تعداد بالا پایین رفتن کامند هست ( با هر بار بالا رفتن یکی زیاد می شود و با هر بار پایین رفتن یکی کم می شود.) که در ابتدا برابر 0 است و </w:t>
       </w:r>
       <w:proofErr w:type="spellStart"/>
       <w:r>
@@ -5365,7 +5227,7 @@
         </w:rPr>
         <w:lastRenderedPageBreak/>
         <w:drawing>
-          <wp:inline distT="0" distB="0" distL="0" distR="0">
+          <wp:inline distT="0" distB="0" distL="0" distR="0" wp14:anchorId="2A29E48E" wp14:editId="2431E312">
             <wp:extent cx="5608806" cy="1333616"/>
             <wp:effectExtent l="0" t="0" r="0" b="0"/>
             <wp:docPr id="43" name="image42.png"/>
@@ -5459,15 +5321,7 @@
           <w:color w:val="000000"/>
           <w:rtl/>
         </w:rPr>
-        <w:t xml:space="preserve"> زده شد دقت</w:t>
-      </w:r>
-      <w:r>
-        <w:rPr>
-          <w:rFonts w:ascii="Badr" w:eastAsia="Badr" w:hAnsi="Badr" w:cs="Badr"/>
-          <w:color w:val="000000"/>
-          <w:rtl/>
-        </w:rPr>
-        <w:t xml:space="preserve"> می کنیم که اگر </w:t>
+        <w:t xml:space="preserve"> زده شد دقت می کنیم که اگر </w:t>
       </w:r>
       <w:proofErr w:type="spellStart"/>
       <w:r>
@@ -5560,14 +5414,7 @@
           <w:rFonts w:ascii="Badr" w:eastAsia="Badr" w:hAnsi="Badr" w:cs="Badr"/>
           <w:color w:val="000000"/>
         </w:rPr>
-        <w:t>up</w:t>
-      </w:r>
-      <w:r>
-        <w:rPr>
-          <w:rFonts w:ascii="Badr" w:eastAsia="Badr" w:hAnsi="Badr" w:cs="Badr"/>
-          <w:color w:val="000000"/>
-        </w:rPr>
-        <w:t>DownIndex</w:t>
+        <w:t>upDownIndex</w:t>
       </w:r>
       <w:proofErr w:type="spellEnd"/>
       <w:r>
@@ -5676,7 +5523,7 @@
           <w:color w:val="000000"/>
         </w:rPr>
         <w:drawing>
-          <wp:inline distT="0" distB="0" distL="0" distR="0">
+          <wp:inline distT="0" distB="0" distL="0" distR="0" wp14:anchorId="28E0E7F5" wp14:editId="572F613E">
             <wp:extent cx="5943600" cy="2934970"/>
             <wp:effectExtent l="0" t="0" r="0" b="0"/>
             <wp:docPr id="44" name="image41.png"/>
@@ -5755,7 +5602,7 @@
         </w:rPr>
         <w:lastRenderedPageBreak/>
         <w:drawing>
-          <wp:inline distT="0" distB="0" distL="0" distR="0">
+          <wp:inline distT="0" distB="0" distL="0" distR="0" wp14:anchorId="4FB26D0D" wp14:editId="0B0E6A49">
             <wp:extent cx="5943600" cy="3178175"/>
             <wp:effectExtent l="0" t="0" r="0" b="0"/>
             <wp:docPr id="45" name="image40.png"/>
@@ -5884,15 +5731,7 @@
           <w:color w:val="000000"/>
           <w:rtl/>
         </w:rPr>
-        <w:t xml:space="preserve"> بزرگتر </w:t>
-      </w:r>
-      <w:r>
-        <w:rPr>
-          <w:rFonts w:ascii="Badr" w:eastAsia="Badr" w:hAnsi="Badr" w:cs="Badr"/>
-          <w:color w:val="000000"/>
-          <w:rtl/>
-        </w:rPr>
-        <w:t xml:space="preserve">از 0 باشد که بتوان پایین آمد سپس تابع </w:t>
+        <w:t xml:space="preserve"> بزرگتر از 0 باشد که بتوان پایین آمد سپس تابع </w:t>
       </w:r>
       <w:proofErr w:type="spellStart"/>
       <w:r>
@@ -5986,15 +5825,7 @@
           <w:color w:val="000000"/>
           <w:rtl/>
         </w:rPr>
-        <w:t xml:space="preserve"> برابر 0 هست یا خیر . اگر برابر 0 بو</w:t>
-      </w:r>
-      <w:r>
-        <w:rPr>
-          <w:rFonts w:ascii="Badr" w:eastAsia="Badr" w:hAnsi="Badr" w:cs="Badr"/>
-          <w:color w:val="000000"/>
-          <w:rtl/>
-        </w:rPr>
-        <w:t xml:space="preserve">د باید </w:t>
+        <w:t xml:space="preserve"> برابر 0 هست یا خیر . اگر برابر 0 بود باید </w:t>
       </w:r>
       <w:proofErr w:type="spellStart"/>
       <w:r>
@@ -6120,7 +5951,7 @@
           <w:color w:val="000000"/>
         </w:rPr>
         <w:drawing>
-          <wp:inline distT="0" distB="0" distL="0" distR="0">
+          <wp:inline distT="0" distB="0" distL="0" distR="0" wp14:anchorId="43102ED6" wp14:editId="5EE1AA0C">
             <wp:extent cx="5943600" cy="2228215"/>
             <wp:effectExtent l="0" t="0" r="0" b="0"/>
             <wp:docPr id="19" name="image9.png"/>
@@ -6197,7 +6028,6 @@
           <w:color w:val="000000"/>
           <w:rtl/>
         </w:rPr>
-        <w:lastRenderedPageBreak/>
         <w:t xml:space="preserve">در تابع </w:t>
       </w:r>
       <w:proofErr w:type="spellStart"/>
@@ -6262,15 +6092,7 @@
           <w:color w:val="000000"/>
           <w:rtl/>
         </w:rPr>
-        <w:t xml:space="preserve"> بزنیم</w:t>
-      </w:r>
-      <w:r>
-        <w:rPr>
-          <w:rFonts w:ascii="Badr" w:eastAsia="Badr" w:hAnsi="Badr" w:cs="Badr"/>
-          <w:color w:val="000000"/>
-          <w:rtl/>
-        </w:rPr>
-        <w:t xml:space="preserve"> که پاک شود.</w:t>
+        <w:t xml:space="preserve"> بزنیم که پاک شود.</w:t>
       </w:r>
     </w:p>
     <w:p>
@@ -6315,7 +6137,7 @@
           <w:color w:val="000000"/>
         </w:rPr>
         <w:drawing>
-          <wp:inline distT="0" distB="0" distL="0" distR="0">
+          <wp:inline distT="0" distB="0" distL="0" distR="0" wp14:anchorId="12457431" wp14:editId="0D872983">
             <wp:extent cx="5875529" cy="2766300"/>
             <wp:effectExtent l="0" t="0" r="0" b="0"/>
             <wp:docPr id="21" name="image18.png"/>
@@ -6469,7 +6291,7 @@
           <w:color w:val="000000"/>
         </w:rPr>
         <w:drawing>
-          <wp:inline distT="0" distB="0" distL="0" distR="0">
+          <wp:inline distT="0" distB="0" distL="0" distR="0" wp14:anchorId="1550326D" wp14:editId="40AB3D0A">
             <wp:extent cx="5943600" cy="3167380"/>
             <wp:effectExtent l="0" t="0" r="0" b="0"/>
             <wp:docPr id="22" name="image13.png"/>
@@ -6546,7 +6368,6 @@
           <w:color w:val="000000"/>
           <w:rtl/>
         </w:rPr>
-        <w:lastRenderedPageBreak/>
         <w:t xml:space="preserve">قبل از زدن دکمه </w:t>
       </w:r>
       <w:r>
@@ -6588,8 +6409,9 @@
           <w:noProof/>
           <w:color w:val="000000"/>
         </w:rPr>
+        <w:lastRenderedPageBreak/>
         <w:drawing>
-          <wp:inline distT="0" distB="0" distL="0" distR="0">
+          <wp:inline distT="0" distB="0" distL="0" distR="0" wp14:anchorId="04518061" wp14:editId="45B6B140">
             <wp:extent cx="5943600" cy="3300730"/>
             <wp:effectExtent l="0" t="0" r="0" b="0"/>
             <wp:docPr id="23" name="image24.png"/>
@@ -6726,7 +6548,7 @@
           <w:color w:val="000000"/>
         </w:rPr>
         <w:drawing>
-          <wp:inline distT="0" distB="0" distL="0" distR="0">
+          <wp:inline distT="0" distB="0" distL="0" distR="0" wp14:anchorId="0CBABDF1" wp14:editId="73158A48">
             <wp:extent cx="5943600" cy="3509645"/>
             <wp:effectExtent l="0" t="0" r="0" b="0"/>
             <wp:docPr id="24" name="image14.png"/>
@@ -6803,7 +6625,6 @@
           <w:color w:val="000000"/>
           <w:rtl/>
         </w:rPr>
-        <w:lastRenderedPageBreak/>
         <w:t xml:space="preserve">بعد زدن دکمه </w:t>
       </w:r>
       <w:r>
@@ -6864,7 +6685,7 @@
           <w:color w:val="000000"/>
         </w:rPr>
         <w:drawing>
-          <wp:inline distT="0" distB="0" distL="0" distR="0">
+          <wp:inline distT="0" distB="0" distL="0" distR="0" wp14:anchorId="1C66F427" wp14:editId="34B149B8">
             <wp:extent cx="5943600" cy="3192780"/>
             <wp:effectExtent l="0" t="0" r="0" b="0"/>
             <wp:docPr id="25" name="image27.png"/>
@@ -7000,7 +6821,7 @@
           <w:color w:val="000000"/>
         </w:rPr>
         <w:drawing>
-          <wp:inline distT="0" distB="0" distL="0" distR="0">
+          <wp:inline distT="0" distB="0" distL="0" distR="0" wp14:anchorId="1065F19C" wp14:editId="31F2B860">
             <wp:extent cx="5943600" cy="3366135"/>
             <wp:effectExtent l="0" t="0" r="0" b="0"/>
             <wp:docPr id="26" name="image29.png"/>
@@ -7059,7 +6880,6 @@
           <w:rFonts w:ascii="Badr" w:eastAsia="Badr" w:hAnsi="Badr" w:cs="Badr"/>
           <w:rtl/>
         </w:rPr>
-        <w:lastRenderedPageBreak/>
         <w:t xml:space="preserve">برای دستور </w:t>
       </w:r>
       <w:proofErr w:type="spellStart"/>
@@ -7242,7 +7062,7 @@
                 <w:noProof/>
               </w:rPr>
               <w:drawing>
-                <wp:inline distT="114300" distB="114300" distL="114300" distR="114300">
+                <wp:inline distT="114300" distB="114300" distL="114300" distR="114300" wp14:anchorId="47981863" wp14:editId="30EC5BD1">
                   <wp:extent cx="2838450" cy="2286000"/>
                   <wp:effectExtent l="0" t="0" r="0" b="0"/>
                   <wp:docPr id="42" name="image35.png"/>
@@ -7305,7 +7125,7 @@
                 <w:noProof/>
               </w:rPr>
               <w:drawing>
-                <wp:inline distT="114300" distB="114300" distL="114300" distR="114300">
+                <wp:inline distT="114300" distB="114300" distL="114300" distR="114300" wp14:anchorId="768B3032" wp14:editId="54C4F51C">
                   <wp:extent cx="2838450" cy="2184400"/>
                   <wp:effectExtent l="0" t="0" r="0" b="0"/>
                   <wp:docPr id="4" name="image12.png"/>
@@ -7429,14 +7249,7 @@
           <w:rFonts w:ascii="Badr" w:eastAsia="Badr" w:hAnsi="Badr" w:cs="Badr"/>
           <w:rtl/>
         </w:rPr>
-        <w:t xml:space="preserve"> ، ؟ </w:t>
-      </w:r>
-      <w:r>
-        <w:rPr>
-          <w:rFonts w:ascii="Badr" w:eastAsia="Badr" w:hAnsi="Badr" w:cs="Badr"/>
-          <w:rtl/>
-        </w:rPr>
-        <w:t xml:space="preserve">وارد میکند؛ سیستم عامل میرود از راست به چپ به ترتیب دنبال عدد، عملگر و عدد میگردد. از آنجایی که اعداد از سمت راست به چپ خوانده می شوند </w:t>
+        <w:t xml:space="preserve"> ، ؟ وارد میکند؛ سیستم عامل میرود از راست به چپ به ترتیب دنبال عدد، عملگر و عدد میگردد. از آنجایی که اعداد از سمت راست به چپ خوانده می شوند </w:t>
       </w:r>
       <w:proofErr w:type="spellStart"/>
       <w:r>
@@ -7464,14 +7277,7 @@
           <w:rFonts w:ascii="Badr" w:eastAsia="Badr" w:hAnsi="Badr" w:cs="Badr"/>
           <w:rtl/>
         </w:rPr>
-        <w:t xml:space="preserve"> ذخیره می کند بنابراین ابتدا اعداد را به فرمت عدد صحیح تبدیل می کنیم سپس آن ها را برعکس</w:t>
-      </w:r>
-      <w:r>
-        <w:rPr>
-          <w:rFonts w:ascii="Badr" w:eastAsia="Badr" w:hAnsi="Badr" w:cs="Badr"/>
-          <w:rtl/>
-        </w:rPr>
-        <w:t xml:space="preserve"> میکنم و عملیات درخواست شده را انجام میدهیم  </w:t>
+        <w:t xml:space="preserve"> ذخیره می کند بنابراین ابتدا اعداد را به فرمت عدد صحیح تبدیل می کنیم سپس آن ها را برعکس میکنم و عملیات درخواست شده را انجام میدهیم  </w:t>
       </w:r>
     </w:p>
     <w:p>
@@ -7569,7 +7375,7 @@
               </w:rPr>
               <w:lastRenderedPageBreak/>
               <w:drawing>
-                <wp:inline distT="114300" distB="114300" distL="114300" distR="114300">
+                <wp:inline distT="114300" distB="114300" distL="114300" distR="114300" wp14:anchorId="22FC1242" wp14:editId="3B5534B6">
                   <wp:extent cx="2609850" cy="2336800"/>
                   <wp:effectExtent l="0" t="0" r="0" b="0"/>
                   <wp:docPr id="2" name="image2.png"/>
@@ -7663,7 +7469,7 @@
                 <w:noProof/>
               </w:rPr>
               <w:drawing>
-                <wp:inline distT="114300" distB="114300" distL="114300" distR="114300">
+                <wp:inline distT="114300" distB="114300" distL="114300" distR="114300" wp14:anchorId="4ED3EF93" wp14:editId="339AC2DA">
                   <wp:extent cx="2609850" cy="762000"/>
                   <wp:effectExtent l="0" t="0" r="0" b="0"/>
                   <wp:docPr id="8" name="image8.png"/>
@@ -7761,7 +7567,7 @@
                 <w:noProof/>
               </w:rPr>
               <w:drawing>
-                <wp:inline distT="114300" distB="114300" distL="114300" distR="114300">
+                <wp:inline distT="114300" distB="114300" distL="114300" distR="114300" wp14:anchorId="533206FA" wp14:editId="4142803C">
                   <wp:extent cx="2609850" cy="2717800"/>
                   <wp:effectExtent l="0" t="0" r="0" b="0"/>
                   <wp:docPr id="18" name="image1.png"/>
@@ -7837,7 +7643,7 @@
                 <w:noProof/>
               </w:rPr>
               <w:drawing>
-                <wp:inline distT="114300" distB="114300" distL="114300" distR="114300">
+                <wp:inline distT="114300" distB="114300" distL="114300" distR="114300" wp14:anchorId="2F3E485A" wp14:editId="036A7446">
                   <wp:extent cx="2609850" cy="2667000"/>
                   <wp:effectExtent l="0" t="0" r="0" b="0"/>
                   <wp:docPr id="6" name="image4.png"/>
@@ -7981,7 +7787,6 @@
           <w:rFonts w:ascii="Badr" w:eastAsia="Badr" w:hAnsi="Badr" w:cs="Badr"/>
           <w:rtl/>
         </w:rPr>
-        <w:lastRenderedPageBreak/>
         <w:t>مدیریت پردازه ها</w:t>
       </w:r>
     </w:p>
@@ -8001,6 +7806,7 @@
           <w:rFonts w:ascii="Badr" w:eastAsia="Badr" w:hAnsi="Badr" w:cs="Badr"/>
           <w:rtl/>
         </w:rPr>
+        <w:lastRenderedPageBreak/>
         <w:t>واسط بین سخت افزار و نرم افزار</w:t>
       </w:r>
     </w:p>
@@ -8029,12 +7835,18 @@
         <w:rPr>
           <w:rFonts w:ascii="Badr" w:eastAsia="Badr" w:hAnsi="Badr" w:cs="Badr"/>
         </w:rPr>
-        <w:t>Basic header</w:t>
+        <w:t xml:space="preserve">Basic </w:t>
       </w:r>
       <w:proofErr w:type="gramStart"/>
       <w:r>
         <w:rPr>
           <w:rFonts w:ascii="Badr" w:eastAsia="Badr" w:hAnsi="Badr" w:cs="Badr"/>
+        </w:rPr>
+        <w:t>header</w:t>
+      </w:r>
+      <w:r>
+        <w:rPr>
+          <w:rFonts w:ascii="Badr" w:eastAsia="Badr" w:hAnsi="Badr" w:cs="Badr"/>
           <w:rtl/>
         </w:rPr>
         <w:t>:دارای</w:t>
@@ -8100,20 +7912,13 @@
         </w:rPr>
         <w:t>Entering xv</w:t>
       </w:r>
-      <w:r>
-        <w:rPr>
-          <w:rFonts w:ascii="Badr" w:eastAsia="Badr" w:hAnsi="Badr" w:cs="Badr"/>
-          <w:rtl/>
-        </w:rPr>
-        <w:t>6</w:t>
-      </w:r>
       <w:proofErr w:type="gramStart"/>
       <w:r>
         <w:rPr>
           <w:rFonts w:ascii="Badr" w:eastAsia="Badr" w:hAnsi="Badr" w:cs="Badr"/>
           <w:rtl/>
         </w:rPr>
-        <w:t>:کدی</w:t>
+        <w:t>6:کدی</w:t>
       </w:r>
       <w:proofErr w:type="gramEnd"/>
       <w:r>
@@ -8134,14 +7939,7 @@
           <w:rFonts w:ascii="Badr" w:eastAsia="Badr" w:hAnsi="Badr" w:cs="Badr"/>
           <w:rtl/>
         </w:rPr>
-        <w:t>6 را شروع می</w:t>
-      </w:r>
-      <w:r>
-        <w:rPr>
-          <w:rFonts w:ascii="Badr" w:eastAsia="Badr" w:hAnsi="Badr" w:cs="Badr"/>
-          <w:rtl/>
-        </w:rPr>
-        <w:t xml:space="preserve"> کند.</w:t>
+        <w:t>6 را شروع می کند.</w:t>
       </w:r>
       <w:r>
         <w:rPr>
@@ -8177,19 +7975,49 @@
           <w:rFonts w:ascii="Badr" w:eastAsia="Badr" w:hAnsi="Badr" w:cs="Badr"/>
         </w:rPr>
       </w:pPr>
+      <w:proofErr w:type="gramStart"/>
       <w:r>
         <w:rPr>
           <w:rFonts w:ascii="Badr" w:eastAsia="Badr" w:hAnsi="Badr" w:cs="Badr"/>
         </w:rPr>
         <w:t>Locks</w:t>
       </w:r>
+      <w:r>
+        <w:rPr>
+          <w:rFonts w:ascii="Badr" w:eastAsia="Badr" w:hAnsi="Badr" w:cs="Badr"/>
+          <w:rtl/>
+        </w:rPr>
+        <w:t>:هماهنگ</w:t>
+      </w:r>
+      <w:proofErr w:type="gramEnd"/>
+      <w:r>
+        <w:rPr>
+          <w:rFonts w:ascii="Badr" w:eastAsia="Badr" w:hAnsi="Badr" w:cs="Badr"/>
+          <w:rtl/>
+        </w:rPr>
+        <w:t xml:space="preserve"> سازی دسترسی به ریسورس های مشترک</w:t>
+      </w:r>
+    </w:p>
+    <w:p>
+      <w:pPr>
+        <w:bidi/>
+        <w:rPr>
+          <w:rFonts w:ascii="Badr" w:eastAsia="Badr" w:hAnsi="Badr" w:cs="Badr"/>
+        </w:rPr>
+      </w:pPr>
       <w:proofErr w:type="gramStart"/>
       <w:r>
         <w:rPr>
           <w:rFonts w:ascii="Badr" w:eastAsia="Badr" w:hAnsi="Badr" w:cs="Badr"/>
-          <w:rtl/>
-        </w:rPr>
-        <w:t>:هماهنگ</w:t>
+        </w:rPr>
+        <w:t>Processes</w:t>
+      </w:r>
+      <w:r>
+        <w:rPr>
+          <w:rFonts w:ascii="Badr" w:eastAsia="Badr" w:hAnsi="Badr" w:cs="Badr"/>
+          <w:rtl/>
+        </w:rPr>
+        <w:t>:چیز</w:t>
       </w:r>
       <w:proofErr w:type="gramEnd"/>
       <w:r>
@@ -8197,29 +8025,35 @@
           <w:rFonts w:ascii="Badr" w:eastAsia="Badr" w:hAnsi="Badr" w:cs="Badr"/>
           <w:rtl/>
         </w:rPr>
-        <w:t xml:space="preserve"> سازی دسترسی به ریسورس های مشترک</w:t>
-      </w:r>
-    </w:p>
-    <w:p>
-      <w:pPr>
-        <w:bidi/>
-        <w:rPr>
-          <w:rFonts w:ascii="Badr" w:eastAsia="Badr" w:hAnsi="Badr" w:cs="Badr"/>
-        </w:rPr>
-      </w:pPr>
-      <w:r>
-        <w:rPr>
-          <w:rFonts w:ascii="Badr" w:eastAsia="Badr" w:hAnsi="Badr" w:cs="Badr"/>
-        </w:rPr>
-        <w:t>Processes</w:t>
+        <w:t xml:space="preserve"> هایی که برای انجام پراسس های یوزر و مولتی پروگرمینگ و مولتی تسکینگ نیاز داریم</w:t>
+      </w:r>
+    </w:p>
+    <w:p>
+      <w:pPr>
+        <w:bidi/>
+        <w:rPr>
+          <w:rFonts w:ascii="Badr" w:eastAsia="Badr" w:hAnsi="Badr" w:cs="Badr"/>
+        </w:rPr>
+      </w:pPr>
+      <w:r>
+        <w:rPr>
+          <w:rFonts w:ascii="Badr" w:eastAsia="Badr" w:hAnsi="Badr" w:cs="Badr"/>
+        </w:rPr>
+        <w:t xml:space="preserve">System </w:t>
       </w:r>
       <w:proofErr w:type="gramStart"/>
       <w:r>
         <w:rPr>
           <w:rFonts w:ascii="Badr" w:eastAsia="Badr" w:hAnsi="Badr" w:cs="Badr"/>
-          <w:rtl/>
-        </w:rPr>
-        <w:t>:چیز</w:t>
+        </w:rPr>
+        <w:t>calls</w:t>
+      </w:r>
+      <w:r>
+        <w:rPr>
+          <w:rFonts w:ascii="Badr" w:eastAsia="Badr" w:hAnsi="Badr" w:cs="Badr"/>
+          <w:rtl/>
+        </w:rPr>
+        <w:t>:کد</w:t>
       </w:r>
       <w:proofErr w:type="gramEnd"/>
       <w:r>
@@ -8227,26 +8061,149 @@
           <w:rFonts w:ascii="Badr" w:eastAsia="Badr" w:hAnsi="Badr" w:cs="Badr"/>
           <w:rtl/>
         </w:rPr>
-        <w:t xml:space="preserve"> هایی که برای انجام پراسس های یوزر و مولتی پروگرمینگ و مولتی تسکینگ نیاز داریم</w:t>
-      </w:r>
-    </w:p>
-    <w:p>
-      <w:pPr>
-        <w:bidi/>
-        <w:rPr>
-          <w:rFonts w:ascii="Badr" w:eastAsia="Badr" w:hAnsi="Badr" w:cs="Badr"/>
-        </w:rPr>
-      </w:pPr>
-      <w:r>
-        <w:rPr>
-          <w:rFonts w:ascii="Badr" w:eastAsia="Badr" w:hAnsi="Badr" w:cs="Badr"/>
-        </w:rPr>
-        <w:t>System calls</w:t>
+        <w:t xml:space="preserve"> های مربوط به سیستم کال ها که اینترفیس بین یوزر و کرنل است</w:t>
+      </w:r>
+    </w:p>
+    <w:p>
+      <w:pPr>
+        <w:bidi/>
+        <w:rPr>
+          <w:rFonts w:ascii="Badr" w:eastAsia="Badr" w:hAnsi="Badr" w:cs="Badr"/>
+        </w:rPr>
+      </w:pPr>
+      <w:r>
+        <w:rPr>
+          <w:rFonts w:ascii="Badr" w:eastAsia="Badr" w:hAnsi="Badr" w:cs="Badr"/>
+        </w:rPr>
+        <w:t xml:space="preserve">File </w:t>
       </w:r>
       <w:proofErr w:type="gramStart"/>
       <w:r>
         <w:rPr>
           <w:rFonts w:ascii="Badr" w:eastAsia="Badr" w:hAnsi="Badr" w:cs="Badr"/>
+        </w:rPr>
+        <w:t>system</w:t>
+      </w:r>
+      <w:r>
+        <w:rPr>
+          <w:rFonts w:ascii="Badr" w:eastAsia="Badr" w:hAnsi="Badr" w:cs="Badr"/>
+          <w:rtl/>
+        </w:rPr>
+        <w:t>:استراکچرهایی</w:t>
+      </w:r>
+      <w:proofErr w:type="gramEnd"/>
+      <w:r>
+        <w:rPr>
+          <w:rFonts w:ascii="Badr" w:eastAsia="Badr" w:hAnsi="Badr" w:cs="Badr"/>
+          <w:rtl/>
+        </w:rPr>
+        <w:t xml:space="preserve"> که برای مدیریت فایل ها دایرکتوری ها و مموری دیسک نیاز داریم در این قسمت است</w:t>
+      </w:r>
+    </w:p>
+    <w:p>
+      <w:pPr>
+        <w:bidi/>
+        <w:rPr>
+          <w:rFonts w:ascii="Badr" w:eastAsia="Badr" w:hAnsi="Badr" w:cs="Badr"/>
+        </w:rPr>
+      </w:pPr>
+      <w:proofErr w:type="gramStart"/>
+      <w:r>
+        <w:rPr>
+          <w:rFonts w:ascii="Badr" w:eastAsia="Badr" w:hAnsi="Badr" w:cs="Badr"/>
+        </w:rPr>
+        <w:t>Pipes</w:t>
+      </w:r>
+      <w:r>
+        <w:rPr>
+          <w:rFonts w:ascii="Badr" w:eastAsia="Badr" w:hAnsi="Badr" w:cs="Badr"/>
+          <w:rtl/>
+        </w:rPr>
+        <w:t>:برای</w:t>
+      </w:r>
+      <w:proofErr w:type="gramEnd"/>
+      <w:r>
+        <w:rPr>
+          <w:rFonts w:ascii="Badr" w:eastAsia="Badr" w:hAnsi="Badr" w:cs="Badr"/>
+          <w:rtl/>
+        </w:rPr>
+        <w:t xml:space="preserve"> ارتباط بین پردازه ها استفاده می شود.پایپ ها به این صورت هستند که یک پراسس در یک طرف آن دیتا را می نویسد و پراسس دیگر در طرف دیگر آن</w:t>
+      </w:r>
+    </w:p>
+    <w:p>
+      <w:pPr>
+        <w:bidi/>
+        <w:rPr>
+          <w:rFonts w:ascii="Badr" w:eastAsia="Badr" w:hAnsi="Badr" w:cs="Badr"/>
+        </w:rPr>
+      </w:pPr>
+      <w:r>
+        <w:rPr>
+          <w:rFonts w:ascii="Badr" w:eastAsia="Badr" w:hAnsi="Badr" w:cs="Badr"/>
+        </w:rPr>
+        <w:t xml:space="preserve">String </w:t>
+      </w:r>
+      <w:proofErr w:type="gramStart"/>
+      <w:r>
+        <w:rPr>
+          <w:rFonts w:ascii="Badr" w:eastAsia="Badr" w:hAnsi="Badr" w:cs="Badr"/>
+        </w:rPr>
+        <w:t>operation</w:t>
+      </w:r>
+      <w:r>
+        <w:rPr>
+          <w:rFonts w:ascii="Badr" w:eastAsia="Badr" w:hAnsi="Badr" w:cs="Badr"/>
+          <w:rtl/>
+        </w:rPr>
+        <w:t>:شامل</w:t>
+      </w:r>
+      <w:proofErr w:type="gramEnd"/>
+      <w:r>
+        <w:rPr>
+          <w:rFonts w:ascii="Badr" w:eastAsia="Badr" w:hAnsi="Badr" w:cs="Badr"/>
+          <w:rtl/>
+        </w:rPr>
+        <w:t xml:space="preserve"> عملیات هایی مانند </w:t>
+      </w:r>
+      <w:proofErr w:type="spellStart"/>
+      <w:r>
+        <w:rPr>
+          <w:rFonts w:ascii="Badr" w:eastAsia="Badr" w:hAnsi="Badr" w:cs="Badr"/>
+        </w:rPr>
+        <w:t>strlen</w:t>
+      </w:r>
+      <w:proofErr w:type="spellEnd"/>
+      <w:r>
+        <w:rPr>
+          <w:rFonts w:ascii="Badr" w:eastAsia="Badr" w:hAnsi="Badr" w:cs="Badr"/>
+          <w:rtl/>
+        </w:rPr>
+        <w:t xml:space="preserve">  برای استرینگ ها</w:t>
+      </w:r>
+    </w:p>
+    <w:p>
+      <w:pPr>
+        <w:bidi/>
+        <w:rPr>
+          <w:rFonts w:ascii="Badr" w:eastAsia="Badr" w:hAnsi="Badr" w:cs="Badr"/>
+        </w:rPr>
+      </w:pPr>
+      <w:r>
+        <w:rPr>
+          <w:rFonts w:ascii="Badr" w:eastAsia="Badr" w:hAnsi="Badr" w:cs="Badr"/>
+        </w:rPr>
+        <w:t xml:space="preserve">User </w:t>
+      </w:r>
+      <w:proofErr w:type="gramStart"/>
+      <w:r>
+        <w:rPr>
+          <w:rFonts w:ascii="Badr" w:eastAsia="Badr" w:hAnsi="Badr" w:cs="Badr"/>
+        </w:rPr>
+        <w:t>level</w:t>
+      </w:r>
+      <w:r>
+        <w:rPr>
+          <w:rFonts w:ascii="Badr" w:eastAsia="Badr" w:hAnsi="Badr" w:cs="Badr"/>
           <w:rtl/>
         </w:rPr>
         <w:t>:کد</w:t>
@@ -8257,36 +8214,78 @@
           <w:rFonts w:ascii="Badr" w:eastAsia="Badr" w:hAnsi="Badr" w:cs="Badr"/>
           <w:rtl/>
         </w:rPr>
-        <w:t xml:space="preserve"> های مربوط به سیستم کال ها که ا</w:t>
-      </w:r>
-      <w:r>
-        <w:rPr>
-          <w:rFonts w:ascii="Badr" w:eastAsia="Badr" w:hAnsi="Badr" w:cs="Badr"/>
-          <w:rtl/>
-        </w:rPr>
-        <w:t>ینترفیس بین یوزر و کرنل است</w:t>
-      </w:r>
-    </w:p>
-    <w:p>
-      <w:pPr>
-        <w:bidi/>
-        <w:rPr>
-          <w:rFonts w:ascii="Badr" w:eastAsia="Badr" w:hAnsi="Badr" w:cs="Badr"/>
-        </w:rPr>
-      </w:pPr>
-      <w:r>
-        <w:rPr>
-          <w:rFonts w:ascii="Badr" w:eastAsia="Badr" w:hAnsi="Badr" w:cs="Badr"/>
-        </w:rPr>
-        <w:t>File system</w:t>
+        <w:t xml:space="preserve"> </w:t>
+      </w:r>
+      <w:proofErr w:type="spellStart"/>
+      <w:r>
+        <w:rPr>
+          <w:rFonts w:ascii="Badr" w:eastAsia="Badr" w:hAnsi="Badr" w:cs="Badr"/>
+        </w:rPr>
+        <w:t>init</w:t>
+      </w:r>
+      <w:proofErr w:type="spellEnd"/>
+      <w:r>
+        <w:rPr>
+          <w:rFonts w:ascii="Badr" w:eastAsia="Badr" w:hAnsi="Badr" w:cs="Badr"/>
+          <w:rtl/>
+        </w:rPr>
+        <w:t xml:space="preserve">  را دارد که همواره درحال اجرا می باشد.هدر </w:t>
+      </w:r>
+      <w:proofErr w:type="spellStart"/>
+      <w:r>
+        <w:rPr>
+          <w:rFonts w:ascii="Badr" w:eastAsia="Badr" w:hAnsi="Badr" w:cs="Badr"/>
+        </w:rPr>
+        <w:t>user.h</w:t>
+      </w:r>
+      <w:proofErr w:type="spellEnd"/>
+      <w:r>
+        <w:rPr>
+          <w:rFonts w:ascii="Badr" w:eastAsia="Badr" w:hAnsi="Badr" w:cs="Badr"/>
+          <w:rtl/>
+        </w:rPr>
+        <w:t xml:space="preserve">  نیز دارای </w:t>
+      </w:r>
+      <w:r>
+        <w:rPr>
+          <w:rFonts w:ascii="Badr" w:eastAsia="Badr" w:hAnsi="Badr" w:cs="Badr"/>
+        </w:rPr>
+        <w:t>functionality</w:t>
+      </w:r>
+      <w:r>
+        <w:rPr>
+          <w:rFonts w:ascii="Badr" w:eastAsia="Badr" w:hAnsi="Badr" w:cs="Badr"/>
+          <w:rtl/>
+        </w:rPr>
+        <w:t xml:space="preserve">  های مربوط به یوزر است</w:t>
+      </w:r>
+    </w:p>
+    <w:p>
+      <w:pPr>
+        <w:bidi/>
+        <w:rPr>
+          <w:rFonts w:ascii="Badr" w:eastAsia="Badr" w:hAnsi="Badr" w:cs="Badr"/>
+        </w:rPr>
+      </w:pPr>
+      <w:r>
+        <w:rPr>
+          <w:rFonts w:ascii="Badr" w:eastAsia="Badr" w:hAnsi="Badr" w:cs="Badr"/>
+        </w:rPr>
+        <w:t xml:space="preserve">Boot </w:t>
       </w:r>
       <w:proofErr w:type="gramStart"/>
       <w:r>
         <w:rPr>
           <w:rFonts w:ascii="Badr" w:eastAsia="Badr" w:hAnsi="Badr" w:cs="Badr"/>
-          <w:rtl/>
-        </w:rPr>
-        <w:t>:استراکچرهایی</w:t>
+        </w:rPr>
+        <w:t>loader</w:t>
+      </w:r>
+      <w:r>
+        <w:rPr>
+          <w:rFonts w:ascii="Badr" w:eastAsia="Badr" w:hAnsi="Badr" w:cs="Badr"/>
+          <w:rtl/>
+        </w:rPr>
+        <w:t>:کد</w:t>
       </w:r>
       <w:proofErr w:type="gramEnd"/>
       <w:r>
@@ -8294,199 +8293,7 @@
           <w:rFonts w:ascii="Badr" w:eastAsia="Badr" w:hAnsi="Badr" w:cs="Badr"/>
           <w:rtl/>
         </w:rPr>
-        <w:t xml:space="preserve"> که برای مدیریت فایل ها دایرکتوری ها و مموری دیسک نیاز داریم در این قسمت است</w:t>
-      </w:r>
-    </w:p>
-    <w:p>
-      <w:pPr>
-        <w:bidi/>
-        <w:rPr>
-          <w:rFonts w:ascii="Badr" w:eastAsia="Badr" w:hAnsi="Badr" w:cs="Badr"/>
-        </w:rPr>
-      </w:pPr>
-      <w:r>
-        <w:rPr>
-          <w:rFonts w:ascii="Badr" w:eastAsia="Badr" w:hAnsi="Badr" w:cs="Badr"/>
-        </w:rPr>
-        <w:t>Pipes</w:t>
-      </w:r>
-      <w:proofErr w:type="gramStart"/>
-      <w:r>
-        <w:rPr>
-          <w:rFonts w:ascii="Badr" w:eastAsia="Badr" w:hAnsi="Badr" w:cs="Badr"/>
-          <w:rtl/>
-        </w:rPr>
-        <w:t>:برای</w:t>
-      </w:r>
-      <w:proofErr w:type="gramEnd"/>
-      <w:r>
-        <w:rPr>
-          <w:rFonts w:ascii="Badr" w:eastAsia="Badr" w:hAnsi="Badr" w:cs="Badr"/>
-          <w:rtl/>
-        </w:rPr>
-        <w:t xml:space="preserve"> ارتباط بین پردازه ها استفاده می شود.پایپ ها به این صورت هستند که یک پراسس در یک طرف آن دیتا را می نویسد و پراسس دیگر</w:t>
-      </w:r>
-      <w:r>
-        <w:rPr>
-          <w:rFonts w:ascii="Badr" w:eastAsia="Badr" w:hAnsi="Badr" w:cs="Badr"/>
-          <w:rtl/>
-        </w:rPr>
-        <w:t xml:space="preserve"> در طرف دیگر آن</w:t>
-      </w:r>
-    </w:p>
-    <w:p>
-      <w:pPr>
-        <w:bidi/>
-        <w:rPr>
-          <w:rFonts w:ascii="Badr" w:eastAsia="Badr" w:hAnsi="Badr" w:cs="Badr"/>
-        </w:rPr>
-      </w:pPr>
-      <w:r>
-        <w:rPr>
-          <w:rFonts w:ascii="Badr" w:eastAsia="Badr" w:hAnsi="Badr" w:cs="Badr"/>
-        </w:rPr>
-        <w:t>String operation</w:t>
-      </w:r>
-      <w:proofErr w:type="gramStart"/>
-      <w:r>
-        <w:rPr>
-          <w:rFonts w:ascii="Badr" w:eastAsia="Badr" w:hAnsi="Badr" w:cs="Badr"/>
-          <w:rtl/>
-        </w:rPr>
-        <w:t>:شامل</w:t>
-      </w:r>
-      <w:proofErr w:type="gramEnd"/>
-      <w:r>
-        <w:rPr>
-          <w:rFonts w:ascii="Badr" w:eastAsia="Badr" w:hAnsi="Badr" w:cs="Badr"/>
-          <w:rtl/>
-        </w:rPr>
-        <w:t xml:space="preserve"> عملیات هایی مانند </w:t>
-      </w:r>
-      <w:proofErr w:type="spellStart"/>
-      <w:r>
-        <w:rPr>
-          <w:rFonts w:ascii="Badr" w:eastAsia="Badr" w:hAnsi="Badr" w:cs="Badr"/>
-        </w:rPr>
-        <w:t>strlen</w:t>
-      </w:r>
-      <w:proofErr w:type="spellEnd"/>
-      <w:r>
-        <w:rPr>
-          <w:rFonts w:ascii="Badr" w:eastAsia="Badr" w:hAnsi="Badr" w:cs="Badr"/>
-          <w:rtl/>
-        </w:rPr>
-        <w:t xml:space="preserve">  برای استرینگ ها</w:t>
-      </w:r>
-    </w:p>
-    <w:p>
-      <w:pPr>
-        <w:bidi/>
-        <w:rPr>
-          <w:rFonts w:ascii="Badr" w:eastAsia="Badr" w:hAnsi="Badr" w:cs="Badr"/>
-        </w:rPr>
-      </w:pPr>
-      <w:r>
-        <w:rPr>
-          <w:rFonts w:ascii="Badr" w:eastAsia="Badr" w:hAnsi="Badr" w:cs="Badr"/>
-        </w:rPr>
-        <w:t>User level</w:t>
-      </w:r>
-      <w:proofErr w:type="gramStart"/>
-      <w:r>
-        <w:rPr>
-          <w:rFonts w:ascii="Badr" w:eastAsia="Badr" w:hAnsi="Badr" w:cs="Badr"/>
-          <w:rtl/>
-        </w:rPr>
-        <w:t>:کد</w:t>
-      </w:r>
-      <w:proofErr w:type="gramEnd"/>
-      <w:r>
-        <w:rPr>
-          <w:rFonts w:ascii="Badr" w:eastAsia="Badr" w:hAnsi="Badr" w:cs="Badr"/>
-          <w:rtl/>
-        </w:rPr>
-        <w:t xml:space="preserve"> </w:t>
-      </w:r>
-      <w:proofErr w:type="spellStart"/>
-      <w:r>
-        <w:rPr>
-          <w:rFonts w:ascii="Badr" w:eastAsia="Badr" w:hAnsi="Badr" w:cs="Badr"/>
-        </w:rPr>
-        <w:t>init</w:t>
-      </w:r>
-      <w:proofErr w:type="spellEnd"/>
-      <w:r>
-        <w:rPr>
-          <w:rFonts w:ascii="Badr" w:eastAsia="Badr" w:hAnsi="Badr" w:cs="Badr"/>
-          <w:rtl/>
-        </w:rPr>
-        <w:t xml:space="preserve">  را دارد که همواره درحال اجرا می باشد.هدر </w:t>
-      </w:r>
-      <w:proofErr w:type="spellStart"/>
-      <w:r>
-        <w:rPr>
-          <w:rFonts w:ascii="Badr" w:eastAsia="Badr" w:hAnsi="Badr" w:cs="Badr"/>
-        </w:rPr>
-        <w:t>user.h</w:t>
-      </w:r>
-      <w:proofErr w:type="spellEnd"/>
-      <w:r>
-        <w:rPr>
-          <w:rFonts w:ascii="Badr" w:eastAsia="Badr" w:hAnsi="Badr" w:cs="Badr"/>
-          <w:rtl/>
-        </w:rPr>
-        <w:t xml:space="preserve">  نیز دارای </w:t>
-      </w:r>
-      <w:r>
-        <w:rPr>
-          <w:rFonts w:ascii="Badr" w:eastAsia="Badr" w:hAnsi="Badr" w:cs="Badr"/>
-        </w:rPr>
-        <w:t>functionality</w:t>
-      </w:r>
-      <w:r>
-        <w:rPr>
-          <w:rFonts w:ascii="Badr" w:eastAsia="Badr" w:hAnsi="Badr" w:cs="Badr"/>
-          <w:rtl/>
-        </w:rPr>
-        <w:t xml:space="preserve">  های مربوط به یوزر است</w:t>
-      </w:r>
-    </w:p>
-    <w:p>
-      <w:pPr>
-        <w:bidi/>
-        <w:rPr>
-          <w:rFonts w:ascii="Badr" w:eastAsia="Badr" w:hAnsi="Badr" w:cs="Badr"/>
-        </w:rPr>
-      </w:pPr>
-      <w:r>
-        <w:rPr>
-          <w:rFonts w:ascii="Badr" w:eastAsia="Badr" w:hAnsi="Badr" w:cs="Badr"/>
-        </w:rPr>
-        <w:t>Boot loader</w:t>
-      </w:r>
-      <w:proofErr w:type="gramStart"/>
-      <w:r>
-        <w:rPr>
-          <w:rFonts w:ascii="Badr" w:eastAsia="Badr" w:hAnsi="Badr" w:cs="Badr"/>
-          <w:rtl/>
-        </w:rPr>
-        <w:t>:کد</w:t>
-      </w:r>
-      <w:proofErr w:type="gramEnd"/>
-      <w:r>
-        <w:rPr>
-          <w:rFonts w:ascii="Badr" w:eastAsia="Badr" w:hAnsi="Badr" w:cs="Badr"/>
-          <w:rtl/>
-        </w:rPr>
-        <w:t xml:space="preserve"> هایی به زبان سی و اسمبلی که وظیفه ی آن ها لود</w:t>
-      </w:r>
-      <w:r>
-        <w:rPr>
-          <w:rFonts w:ascii="Badr" w:eastAsia="Badr" w:hAnsi="Badr" w:cs="Badr"/>
-          <w:rtl/>
-        </w:rPr>
-        <w:t xml:space="preserve"> کردن کرنل از دیسک به مموری است</w:t>
+        <w:t xml:space="preserve"> هایی به زبان سی و اسمبلی که وظیفه ی آن ها لود کردن کرنل از دیسک به مموری است</w:t>
       </w:r>
     </w:p>
     <w:p>
@@ -8526,14 +8333,12 @@
           <w:rFonts w:ascii="Badr" w:eastAsia="Badr" w:hAnsi="Badr" w:cs="Badr"/>
         </w:rPr>
       </w:pPr>
-      <w:bookmarkStart w:id="1" w:name="_GoBack"/>
-      <w:bookmarkEnd w:id="1"/>
       <w:r>
         <w:rPr>
           <w:noProof/>
         </w:rPr>
         <w:drawing>
-          <wp:inline distT="0" distB="0" distL="0" distR="0" wp14:anchorId="739EFDB8" wp14:editId="3578730E">
+          <wp:inline distT="0" distB="0" distL="0" distR="0" wp14:anchorId="25FB5129" wp14:editId="3565606C">
             <wp:extent cx="4000500" cy="955040"/>
             <wp:effectExtent l="0" t="0" r="0" b="0"/>
             <wp:docPr id="1182858330" name="Picture 3"/>
@@ -8958,56 +8763,552 @@
           <w:rFonts w:ascii="Badr" w:eastAsia="Badr" w:hAnsi="Badr" w:cs="Badr"/>
           <w:rtl/>
         </w:rPr>
+        <w:t xml:space="preserve">4-  در واقع </w:t>
+      </w:r>
+      <w:r>
+        <w:rPr>
+          <w:rFonts w:ascii="Badr" w:eastAsia="Badr" w:hAnsi="Badr" w:cs="Badr"/>
+        </w:rPr>
+        <w:t>UPROGS</w:t>
+      </w:r>
+      <w:r>
+        <w:rPr>
+          <w:rFonts w:ascii="Badr" w:eastAsia="Badr" w:hAnsi="Badr" w:cs="Badr"/>
+          <w:rtl/>
+        </w:rPr>
+        <w:t xml:space="preserve">  مخفف </w:t>
+      </w:r>
+      <w:r>
+        <w:rPr>
+          <w:rFonts w:ascii="Badr" w:eastAsia="Badr" w:hAnsi="Badr" w:cs="Badr"/>
+        </w:rPr>
+        <w:t>user program</w:t>
+      </w:r>
+      <w:r>
+        <w:rPr>
+          <w:rFonts w:ascii="Badr" w:eastAsia="Badr" w:hAnsi="Badr" w:cs="Badr"/>
+          <w:rtl/>
+        </w:rPr>
+        <w:t xml:space="preserve">  است که در آن قسمت می توانیم پروگرم های مربوط به یوزر را ببینیم و پروگرم های خودمان را اضافه کنیم.</w:t>
+      </w:r>
+    </w:p>
+    <w:p>
+      <w:pPr>
+        <w:bidi/>
+        <w:rPr>
+          <w:rFonts w:ascii="Badr" w:eastAsia="Badr" w:hAnsi="Badr" w:cs="Badr"/>
+        </w:rPr>
+      </w:pPr>
+      <w:proofErr w:type="gramStart"/>
+      <w:r>
+        <w:rPr>
+          <w:rFonts w:ascii="Badr" w:eastAsia="Badr" w:hAnsi="Badr" w:cs="Badr"/>
+        </w:rPr>
         <w:lastRenderedPageBreak/>
-        <w:t xml:space="preserve">4-  در واقع </w:t>
-      </w:r>
-      <w:r>
-        <w:rPr>
-          <w:rFonts w:ascii="Badr" w:eastAsia="Badr" w:hAnsi="Badr" w:cs="Badr"/>
-        </w:rPr>
-        <w:t>UPROGS</w:t>
-      </w:r>
-      <w:r>
-        <w:rPr>
-          <w:rFonts w:ascii="Badr" w:eastAsia="Badr" w:hAnsi="Badr" w:cs="Badr"/>
-          <w:rtl/>
-        </w:rPr>
-        <w:t xml:space="preserve">  مخفف </w:t>
-      </w:r>
-      <w:r>
-        <w:rPr>
-          <w:rFonts w:ascii="Badr" w:eastAsia="Badr" w:hAnsi="Badr" w:cs="Badr"/>
-        </w:rPr>
-        <w:t>user program</w:t>
-      </w:r>
-      <w:r>
-        <w:rPr>
-          <w:rFonts w:ascii="Badr" w:eastAsia="Badr" w:hAnsi="Badr" w:cs="Badr"/>
-          <w:rtl/>
-        </w:rPr>
-        <w:t xml:space="preserve">  است که در آن قسمت می توانیم پروگرم های مربوط به یوزر را ببینیم و پروگرم های خودمان را اضافه کنیم.</w:t>
-      </w:r>
-    </w:p>
-    <w:p>
-      <w:pPr>
-        <w:bidi/>
-        <w:rPr>
-          <w:rFonts w:ascii="Badr" w:eastAsia="Badr" w:hAnsi="Badr" w:cs="Badr"/>
-        </w:rPr>
-      </w:pPr>
+        <w:t>ULIB</w:t>
+      </w:r>
+      <w:r>
+        <w:rPr>
+          <w:rFonts w:ascii="Badr" w:eastAsia="Badr" w:hAnsi="Badr" w:cs="Badr"/>
+          <w:rtl/>
+        </w:rPr>
+        <w:t xml:space="preserve">  مخفف</w:t>
+      </w:r>
+      <w:proofErr w:type="gramEnd"/>
+      <w:r>
+        <w:rPr>
+          <w:rFonts w:ascii="Badr" w:eastAsia="Badr" w:hAnsi="Badr" w:cs="Badr"/>
+          <w:rtl/>
+        </w:rPr>
+        <w:t xml:space="preserve"> یوزر لایبرری است.شامل </w:t>
+      </w:r>
+      <w:proofErr w:type="spellStart"/>
+      <w:r>
+        <w:rPr>
+          <w:rFonts w:ascii="Badr" w:eastAsia="Badr" w:hAnsi="Badr" w:cs="Badr"/>
+        </w:rPr>
+        <w:t>utiliy</w:t>
+      </w:r>
+      <w:proofErr w:type="spellEnd"/>
+      <w:r>
+        <w:rPr>
+          <w:rFonts w:ascii="Badr" w:eastAsia="Badr" w:hAnsi="Badr" w:cs="Badr"/>
+        </w:rPr>
+        <w:t xml:space="preserve"> function</w:t>
+      </w:r>
+      <w:r>
+        <w:rPr>
+          <w:rFonts w:ascii="Badr" w:eastAsia="Badr" w:hAnsi="Badr" w:cs="Badr"/>
+          <w:rtl/>
+        </w:rPr>
+        <w:t xml:space="preserve">  ها و سیستم کال هایی است که اجازه می دهند یوزر پروگرم ها با کرنل ارتباط داشته باشند</w:t>
+      </w:r>
+    </w:p>
+    <w:p>
+      <w:pPr>
+        <w:bidi/>
+        <w:rPr>
+          <w:rFonts w:ascii="Badr" w:eastAsia="Badr" w:hAnsi="Badr" w:cs="Badr"/>
+        </w:rPr>
+      </w:pPr>
+      <w:r>
+        <w:rPr>
+          <w:rFonts w:ascii="Badr" w:eastAsia="Badr" w:hAnsi="Badr" w:cs="Badr"/>
+          <w:rtl/>
+        </w:rPr>
+        <w:t>5-  دستور -</w:t>
+      </w:r>
+      <w:r>
+        <w:rPr>
+          <w:rFonts w:ascii="Badr" w:eastAsia="Badr" w:hAnsi="Badr" w:cs="Badr"/>
+        </w:rPr>
+        <w:t xml:space="preserve">make </w:t>
+      </w:r>
+      <w:proofErr w:type="spellStart"/>
+      <w:r>
+        <w:rPr>
+          <w:rFonts w:ascii="Badr" w:eastAsia="Badr" w:hAnsi="Badr" w:cs="Badr"/>
+        </w:rPr>
+        <w:t>qemu</w:t>
+      </w:r>
+      <w:proofErr w:type="spellEnd"/>
+      <w:r>
+        <w:rPr>
+          <w:rFonts w:ascii="Badr" w:eastAsia="Badr" w:hAnsi="Badr" w:cs="Badr"/>
+        </w:rPr>
+        <w:t xml:space="preserve"> n</w:t>
+      </w:r>
+      <w:r>
+        <w:rPr>
+          <w:rFonts w:ascii="Badr" w:eastAsia="Badr" w:hAnsi="Badr" w:cs="Badr"/>
+          <w:rtl/>
+        </w:rPr>
+        <w:t xml:space="preserve"> برای آغاز به کار کردن </w:t>
+      </w:r>
+      <w:r>
+        <w:rPr>
+          <w:rFonts w:ascii="Badr" w:eastAsia="Badr" w:hAnsi="Badr" w:cs="Badr"/>
+        </w:rPr>
+        <w:t>OS</w:t>
+      </w:r>
+      <w:r>
+        <w:rPr>
+          <w:rFonts w:ascii="Badr" w:eastAsia="Badr" w:hAnsi="Badr" w:cs="Badr"/>
+          <w:rtl/>
+        </w:rPr>
+        <w:t xml:space="preserve"> در </w:t>
+      </w:r>
+      <w:proofErr w:type="spellStart"/>
+      <w:r>
+        <w:rPr>
+          <w:rFonts w:ascii="Badr" w:eastAsia="Badr" w:hAnsi="Badr" w:cs="Badr"/>
+        </w:rPr>
+        <w:t>qemu</w:t>
+      </w:r>
+      <w:proofErr w:type="spellEnd"/>
+      <w:r>
+        <w:rPr>
+          <w:rFonts w:ascii="Badr" w:eastAsia="Badr" w:hAnsi="Badr" w:cs="Badr"/>
+          <w:rtl/>
+        </w:rPr>
+        <w:t xml:space="preserve"> استفاده می شود. فلگ </w:t>
+      </w:r>
+      <w:r>
+        <w:rPr>
+          <w:rFonts w:ascii="Badr" w:eastAsia="Badr" w:hAnsi="Badr" w:cs="Badr"/>
+        </w:rPr>
+        <w:t>n</w:t>
+      </w:r>
+      <w:r>
+        <w:rPr>
+          <w:rFonts w:ascii="Badr" w:eastAsia="Badr" w:hAnsi="Badr" w:cs="Badr"/>
+          <w:rtl/>
+        </w:rPr>
+        <w:t>-برای لود کردن دو دیسک(که در</w:t>
+      </w:r>
+    </w:p>
+    <w:p>
+      <w:pPr>
+        <w:bidi/>
+        <w:rPr>
+          <w:rFonts w:ascii="Badr" w:eastAsia="Badr" w:hAnsi="Badr" w:cs="Badr"/>
+        </w:rPr>
+      </w:pPr>
+      <w:r>
+        <w:rPr>
+          <w:rFonts w:ascii="Badr" w:eastAsia="Badr" w:hAnsi="Badr" w:cs="Badr"/>
+          <w:rtl/>
+        </w:rPr>
+        <w:t xml:space="preserve">واقع </w:t>
+      </w:r>
+      <w:r>
+        <w:rPr>
+          <w:rFonts w:ascii="Badr" w:eastAsia="Badr" w:hAnsi="Badr" w:cs="Badr"/>
+        </w:rPr>
+        <w:t>drive hard</w:t>
+      </w:r>
+      <w:r>
+        <w:rPr>
+          <w:rFonts w:ascii="Badr" w:eastAsia="Badr" w:hAnsi="Badr" w:cs="Badr"/>
+          <w:rtl/>
+        </w:rPr>
+        <w:t xml:space="preserve"> های مجازی هستند ) به کار می رود که هر کدام محتوای متفاوتی دارند:</w:t>
+      </w:r>
+    </w:p>
+    <w:p>
+      <w:pPr>
+        <w:bidi/>
+        <w:rPr>
+          <w:rFonts w:ascii="Badr" w:eastAsia="Badr" w:hAnsi="Badr" w:cs="Badr"/>
+        </w:rPr>
+      </w:pPr>
+      <w:r>
+        <w:rPr>
+          <w:rFonts w:ascii="Badr" w:eastAsia="Badr" w:hAnsi="Badr" w:cs="Badr"/>
+          <w:rtl/>
+        </w:rPr>
+        <w:t>دیسک اول (</w:t>
+      </w:r>
+      <w:r>
+        <w:rPr>
+          <w:rFonts w:ascii="Badr" w:eastAsia="Badr" w:hAnsi="Badr" w:cs="Badr"/>
+        </w:rPr>
+        <w:t>System File Primary</w:t>
+      </w:r>
+      <w:r>
+        <w:rPr>
+          <w:rFonts w:ascii="Badr" w:eastAsia="Badr" w:hAnsi="Badr" w:cs="Badr"/>
+          <w:rtl/>
+        </w:rPr>
+        <w:t xml:space="preserve"> ): این دیسک شامل فایل سیستم 6</w:t>
+      </w:r>
+      <w:r>
+        <w:rPr>
+          <w:rFonts w:ascii="Badr" w:eastAsia="Badr" w:hAnsi="Badr" w:cs="Badr"/>
+        </w:rPr>
+        <w:t>xv</w:t>
+      </w:r>
+      <w:r>
+        <w:rPr>
+          <w:rFonts w:ascii="Badr" w:eastAsia="Badr" w:hAnsi="Badr" w:cs="Badr"/>
+          <w:rtl/>
+        </w:rPr>
+        <w:t xml:space="preserve"> و </w:t>
+      </w:r>
+      <w:r>
+        <w:rPr>
+          <w:rFonts w:ascii="Badr" w:eastAsia="Badr" w:hAnsi="Badr" w:cs="Badr"/>
+        </w:rPr>
+        <w:t>kernel</w:t>
+      </w:r>
+      <w:r>
+        <w:rPr>
+          <w:rFonts w:ascii="Badr" w:eastAsia="Badr" w:hAnsi="Badr" w:cs="Badr"/>
+          <w:rtl/>
+        </w:rPr>
+        <w:t xml:space="preserve"> آن است. این شامل  و برنامه های پایه ای مانند </w:t>
+      </w:r>
+      <w:r>
+        <w:rPr>
+          <w:rFonts w:ascii="Badr" w:eastAsia="Badr" w:hAnsi="Badr" w:cs="Badr"/>
+        </w:rPr>
+        <w:t>ls</w:t>
+      </w:r>
+      <w:r>
+        <w:rPr>
+          <w:rFonts w:ascii="Badr" w:eastAsia="Badr" w:hAnsi="Badr" w:cs="Badr"/>
+          <w:rtl/>
+        </w:rPr>
+        <w:t xml:space="preserve"> و </w:t>
+      </w:r>
+      <w:r>
+        <w:rPr>
+          <w:rFonts w:ascii="Badr" w:eastAsia="Badr" w:hAnsi="Badr" w:cs="Badr"/>
+        </w:rPr>
+        <w:t>cat</w:t>
+      </w:r>
+      <w:r>
+        <w:rPr>
+          <w:rFonts w:ascii="Badr" w:eastAsia="Badr" w:hAnsi="Badr" w:cs="Badr"/>
+          <w:rtl/>
+        </w:rPr>
+        <w:t xml:space="preserve"> و </w:t>
+      </w:r>
+      <w:r>
+        <w:rPr>
+          <w:rFonts w:ascii="Badr" w:eastAsia="Badr" w:hAnsi="Badr" w:cs="Badr"/>
+        </w:rPr>
+        <w:t>shell</w:t>
+      </w:r>
+      <w:r>
+        <w:rPr>
+          <w:rFonts w:ascii="Badr" w:eastAsia="Badr" w:hAnsi="Badr" w:cs="Badr"/>
+          <w:rtl/>
+        </w:rPr>
+        <w:t xml:space="preserve"> می شود. در واقع این دیسک شامل سیستم نرم افزاری لازم برای اجرا شدن 6</w:t>
+      </w:r>
+      <w:r>
+        <w:rPr>
+          <w:rFonts w:ascii="Badr" w:eastAsia="Badr" w:hAnsi="Badr" w:cs="Badr"/>
+        </w:rPr>
+        <w:t>xv</w:t>
+      </w:r>
+      <w:r>
+        <w:rPr>
+          <w:rFonts w:ascii="Badr" w:eastAsia="Badr" w:hAnsi="Badr" w:cs="Badr"/>
+          <w:rtl/>
+        </w:rPr>
+        <w:t xml:space="preserve"> است. همچنین وقتی برنامه جدیدی مانند </w:t>
+      </w:r>
+      <w:r>
+        <w:rPr>
+          <w:rFonts w:ascii="Badr" w:eastAsia="Badr" w:hAnsi="Badr" w:cs="Badr"/>
+        </w:rPr>
+        <w:t>encode</w:t>
+      </w:r>
+      <w:r>
+        <w:rPr>
+          <w:rFonts w:ascii="Badr" w:eastAsia="Badr" w:hAnsi="Badr" w:cs="Badr"/>
+          <w:rtl/>
+        </w:rPr>
+        <w:t xml:space="preserve"> و </w:t>
+      </w:r>
+      <w:r>
+        <w:rPr>
+          <w:rFonts w:ascii="Badr" w:eastAsia="Badr" w:hAnsi="Badr" w:cs="Badr"/>
+        </w:rPr>
+        <w:t>decode</w:t>
+      </w:r>
+      <w:r>
+        <w:rPr>
+          <w:rFonts w:ascii="Badr" w:eastAsia="Badr" w:hAnsi="Badr" w:cs="Badr"/>
+          <w:rtl/>
+        </w:rPr>
+        <w:t xml:space="preserve"> را تعریف می کنیم، روی این دیسک ذخیره می شوند.</w:t>
+      </w:r>
+    </w:p>
+    <w:p>
+      <w:pPr>
+        <w:bidi/>
+        <w:rPr>
+          <w:rFonts w:ascii="Badr" w:eastAsia="Badr" w:hAnsi="Badr" w:cs="Badr"/>
+        </w:rPr>
+      </w:pPr>
+      <w:r>
+        <w:rPr>
+          <w:rFonts w:ascii="Badr" w:eastAsia="Badr" w:hAnsi="Badr" w:cs="Badr"/>
+          <w:rtl/>
+        </w:rPr>
+        <w:t xml:space="preserve">دیسک دوم : این دیسک معمولا خالی است و یا برای حافظه فایل اضافه استفاده می شود. این دیسک به ما کمک می کند که بتوانیم تست کردن </w:t>
+      </w:r>
+      <w:proofErr w:type="spellStart"/>
+      <w:r>
+        <w:rPr>
+          <w:rFonts w:ascii="Badr" w:eastAsia="Badr" w:hAnsi="Badr" w:cs="Badr"/>
+        </w:rPr>
+        <w:t>os</w:t>
+      </w:r>
+      <w:proofErr w:type="spellEnd"/>
+      <w:r>
+        <w:rPr>
+          <w:rFonts w:ascii="Badr" w:eastAsia="Badr" w:hAnsi="Badr" w:cs="Badr"/>
+          <w:rtl/>
+        </w:rPr>
+        <w:t xml:space="preserve"> با چندین دیسک را تجربه کنیم و یا دیتا یا برنامه های مختلف را روی آن ذخیره کنیم.</w:t>
+      </w:r>
+    </w:p>
+    <w:p>
+      <w:pPr>
+        <w:bidi/>
+        <w:rPr>
+          <w:rFonts w:ascii="Badr" w:eastAsia="Badr" w:hAnsi="Badr" w:cs="Badr"/>
+        </w:rPr>
+      </w:pPr>
+    </w:p>
+    <w:p>
+      <w:pPr>
+        <w:bidi/>
+        <w:rPr>
+          <w:rFonts w:ascii="Badr" w:eastAsia="Badr" w:hAnsi="Badr" w:cs="Badr"/>
+        </w:rPr>
+      </w:pPr>
+      <w:r>
+        <w:rPr>
+          <w:rFonts w:ascii="Badr" w:eastAsia="Badr" w:hAnsi="Badr" w:cs="Badr"/>
+          <w:rtl/>
+        </w:rPr>
+        <w:t xml:space="preserve">8- از این دستور برای </w:t>
+      </w:r>
+      <w:r>
+        <w:rPr>
+          <w:rFonts w:ascii="Badr" w:eastAsia="Badr" w:hAnsi="Badr" w:cs="Badr"/>
+        </w:rPr>
+        <w:t>convert</w:t>
+      </w:r>
+      <w:r>
+        <w:rPr>
+          <w:rFonts w:ascii="Badr" w:eastAsia="Badr" w:hAnsi="Badr" w:cs="Badr"/>
+          <w:rtl/>
+        </w:rPr>
+        <w:t xml:space="preserve">  کردن </w:t>
+      </w:r>
+      <w:r>
+        <w:rPr>
+          <w:rFonts w:ascii="Badr" w:eastAsia="Badr" w:hAnsi="Badr" w:cs="Badr"/>
+        </w:rPr>
+        <w:t>object</w:t>
+      </w:r>
+      <w:r>
+        <w:rPr>
+          <w:rFonts w:ascii="Badr" w:eastAsia="Badr" w:hAnsi="Badr" w:cs="Badr"/>
+          <w:rtl/>
+        </w:rPr>
+        <w:t xml:space="preserve"> ها استفاده می شود.در </w:t>
+      </w:r>
+      <w:r>
+        <w:rPr>
+          <w:rFonts w:ascii="Badr" w:eastAsia="Badr" w:hAnsi="Badr" w:cs="Badr"/>
+        </w:rPr>
+        <w:t>xv</w:t>
+      </w:r>
+      <w:r>
+        <w:rPr>
+          <w:rFonts w:ascii="Badr" w:eastAsia="Badr" w:hAnsi="Badr" w:cs="Badr"/>
+          <w:rtl/>
+        </w:rPr>
+        <w:t xml:space="preserve">6 بوت لودر برای لود کردن مستقیم فایل </w:t>
+      </w:r>
+      <w:r>
+        <w:rPr>
+          <w:rFonts w:ascii="Badr" w:eastAsia="Badr" w:hAnsi="Badr" w:cs="Badr"/>
+        </w:rPr>
+        <w:t>executable</w:t>
+      </w:r>
+      <w:r>
+        <w:rPr>
+          <w:rFonts w:ascii="Badr" w:eastAsia="Badr" w:hAnsi="Badr" w:cs="Badr"/>
+          <w:rtl/>
+        </w:rPr>
+        <w:t xml:space="preserve">  در مموری باید فرمت خاصی داشته باشد که این </w:t>
+      </w:r>
+      <w:r>
+        <w:rPr>
+          <w:rFonts w:ascii="Badr" w:eastAsia="Badr" w:hAnsi="Badr" w:cs="Badr"/>
+        </w:rPr>
+        <w:t>command</w:t>
+      </w:r>
+      <w:r>
+        <w:rPr>
+          <w:rFonts w:ascii="Badr" w:eastAsia="Badr" w:hAnsi="Badr" w:cs="Badr"/>
+          <w:rtl/>
+        </w:rPr>
+        <w:t xml:space="preserve"> آبجکت فایل را می گیرد و به فایل باینری مطلوب تبدیل می کند.</w:t>
+      </w:r>
+    </w:p>
+    <w:p>
+      <w:pPr>
+        <w:bidi/>
+        <w:rPr>
+          <w:rFonts w:ascii="Badr" w:eastAsia="Badr" w:hAnsi="Badr" w:cs="Badr"/>
+        </w:rPr>
+      </w:pPr>
+      <w:r>
+        <w:rPr>
+          <w:rFonts w:ascii="Badr" w:eastAsia="Badr" w:hAnsi="Badr" w:cs="Badr"/>
+          <w:rtl/>
+        </w:rPr>
+        <w:t xml:space="preserve">13- با توجه به اینکه بخشی از حافظه ی قبل این آدرس مربوط به </w:t>
+      </w:r>
+      <w:r>
+        <w:rPr>
+          <w:rFonts w:ascii="Badr" w:eastAsia="Badr" w:hAnsi="Badr" w:cs="Badr"/>
+        </w:rPr>
+        <w:t>bios</w:t>
+      </w:r>
+      <w:r>
+        <w:rPr>
+          <w:rFonts w:ascii="Badr" w:eastAsia="Badr" w:hAnsi="Badr" w:cs="Badr"/>
+          <w:rtl/>
+        </w:rPr>
+        <w:t xml:space="preserve">  است باید کرنل در بخشی قرار بگیرد که با </w:t>
+      </w:r>
+      <w:r>
+        <w:rPr>
+          <w:rFonts w:ascii="Badr" w:eastAsia="Badr" w:hAnsi="Badr" w:cs="Badr"/>
+        </w:rPr>
+        <w:t>bios</w:t>
+      </w:r>
+      <w:r>
+        <w:rPr>
+          <w:rFonts w:ascii="Badr" w:eastAsia="Badr" w:hAnsi="Badr" w:cs="Badr"/>
+          <w:rtl/>
+        </w:rPr>
+        <w:t xml:space="preserve">  تداخلی نداشته باشد</w:t>
+      </w:r>
+    </w:p>
+    <w:p>
+      <w:pPr>
+        <w:bidi/>
+        <w:rPr>
+          <w:rFonts w:ascii="Badr" w:eastAsia="Badr" w:hAnsi="Badr" w:cs="Badr"/>
+        </w:rPr>
+      </w:pPr>
+      <w:r>
+        <w:rPr>
+          <w:rFonts w:ascii="Badr" w:eastAsia="Badr" w:hAnsi="Badr" w:cs="Badr"/>
+          <w:rtl/>
+        </w:rPr>
+        <w:t xml:space="preserve">18-دلیل استفاده از </w:t>
+      </w:r>
+      <w:proofErr w:type="spellStart"/>
+      <w:r>
+        <w:rPr>
+          <w:rFonts w:ascii="Badr" w:eastAsia="Badr" w:hAnsi="Badr" w:cs="Badr"/>
+        </w:rPr>
+        <w:t>seguser</w:t>
+      </w:r>
+      <w:proofErr w:type="spellEnd"/>
+      <w:r>
+        <w:rPr>
+          <w:rFonts w:ascii="Badr" w:eastAsia="Badr" w:hAnsi="Badr" w:cs="Badr"/>
+          <w:rtl/>
+        </w:rPr>
+        <w:t xml:space="preserve">  آن است که بین پردازه های سطح کاربر و پردازه های سطح هسته جداسازی انجام شود.</w:t>
+      </w:r>
+    </w:p>
+    <w:p>
+      <w:pPr>
+        <w:bidi/>
+        <w:rPr>
+          <w:rFonts w:ascii="Badr" w:eastAsia="Badr" w:hAnsi="Badr" w:cs="Badr"/>
+        </w:rPr>
+      </w:pPr>
+      <w:r>
+        <w:rPr>
+          <w:rFonts w:ascii="Badr" w:eastAsia="Badr" w:hAnsi="Badr" w:cs="Badr"/>
+        </w:rPr>
+        <w:t>19-proc struct</w:t>
+      </w:r>
+      <w:r>
+        <w:rPr>
+          <w:rFonts w:ascii="Badr" w:eastAsia="Badr" w:hAnsi="Badr" w:cs="Badr"/>
+          <w:rtl/>
+        </w:rPr>
+        <w:t xml:space="preserve"> شامل </w:t>
+      </w:r>
       <w:proofErr w:type="gramStart"/>
       <w:r>
         <w:rPr>
           <w:rFonts w:ascii="Badr" w:eastAsia="Badr" w:hAnsi="Badr" w:cs="Badr"/>
         </w:rPr>
-        <w:t>ULIB</w:t>
-      </w:r>
-      <w:r>
-        <w:rPr>
-          <w:rFonts w:ascii="Badr" w:eastAsia="Badr" w:hAnsi="Badr" w:cs="Badr"/>
-          <w:rtl/>
-        </w:rPr>
-        <w:t xml:space="preserve">  مخفف</w:t>
+        <w:t>attribute</w:t>
+      </w:r>
+      <w:r>
+        <w:rPr>
+          <w:rFonts w:ascii="Badr" w:eastAsia="Badr" w:hAnsi="Badr" w:cs="Badr"/>
+          <w:rtl/>
+        </w:rPr>
+        <w:t xml:space="preserve">  های</w:t>
       </w:r>
       <w:proofErr w:type="gramEnd"/>
       <w:r>
@@ -9015,545 +9316,411 @@
           <w:rFonts w:ascii="Badr" w:eastAsia="Badr" w:hAnsi="Badr" w:cs="Badr"/>
           <w:rtl/>
         </w:rPr>
-        <w:t xml:space="preserve"> یوزر لایبرری است.شامل </w:t>
-      </w:r>
+        <w:t xml:space="preserve"> زیر است:</w:t>
+      </w:r>
+    </w:p>
+    <w:p>
+      <w:pPr>
+        <w:rPr>
+          <w:rFonts w:ascii="Badr" w:eastAsia="Badr" w:hAnsi="Badr" w:cs="Badr"/>
+        </w:rPr>
+      </w:pPr>
       <w:proofErr w:type="spellStart"/>
       <w:r>
         <w:rPr>
           <w:rFonts w:ascii="Badr" w:eastAsia="Badr" w:hAnsi="Badr" w:cs="Badr"/>
         </w:rPr>
-        <w:t>utiliy</w:t>
+        <w:t>Pid,state,sz,pgdir,context,chan,kstack,tf,pid,parent</w:t>
       </w:r>
       <w:proofErr w:type="spellEnd"/>
-      <w:r>
-        <w:rPr>
-          <w:rFonts w:ascii="Badr" w:eastAsia="Badr" w:hAnsi="Badr" w:cs="Badr"/>
-        </w:rPr>
-        <w:t xml:space="preserve"> function</w:t>
-      </w:r>
-      <w:r>
-        <w:rPr>
-          <w:rFonts w:ascii="Badr" w:eastAsia="Badr" w:hAnsi="Badr" w:cs="Badr"/>
-          <w:rtl/>
-        </w:rPr>
-        <w:t xml:space="preserve">  ها و سیستم کال هایی است که ا</w:t>
-      </w:r>
-      <w:r>
-        <w:rPr>
-          <w:rFonts w:ascii="Badr" w:eastAsia="Badr" w:hAnsi="Badr" w:cs="Badr"/>
-          <w:rtl/>
-        </w:rPr>
-        <w:t>جازه می دهند یوزر پروگرم ها با کرنل ارتباط داشته باشند</w:t>
-      </w:r>
-    </w:p>
-    <w:p>
-      <w:pPr>
-        <w:bidi/>
-        <w:rPr>
-          <w:rFonts w:ascii="Badr" w:eastAsia="Badr" w:hAnsi="Badr" w:cs="Badr"/>
-        </w:rPr>
-      </w:pPr>
-      <w:r>
-        <w:rPr>
-          <w:rFonts w:ascii="Badr" w:eastAsia="Badr" w:hAnsi="Badr" w:cs="Badr"/>
-          <w:rtl/>
-        </w:rPr>
-        <w:t>5-  دستور -</w:t>
-      </w:r>
-      <w:r>
-        <w:rPr>
-          <w:rFonts w:ascii="Badr" w:eastAsia="Badr" w:hAnsi="Badr" w:cs="Badr"/>
-        </w:rPr>
-        <w:t xml:space="preserve">make </w:t>
-      </w:r>
+    </w:p>
+    <w:p>
+      <w:pPr>
+        <w:rPr>
+          <w:rFonts w:ascii="Badr" w:eastAsia="Badr" w:hAnsi="Badr" w:cs="Badr"/>
+        </w:rPr>
+      </w:pPr>
       <w:proofErr w:type="spellStart"/>
       <w:r>
         <w:rPr>
           <w:rFonts w:ascii="Badr" w:eastAsia="Badr" w:hAnsi="Badr" w:cs="Badr"/>
         </w:rPr>
-        <w:t>qemu</w:t>
+        <w:t>Pid</w:t>
       </w:r>
       <w:proofErr w:type="spellEnd"/>
       <w:r>
         <w:rPr>
           <w:rFonts w:ascii="Badr" w:eastAsia="Badr" w:hAnsi="Badr" w:cs="Badr"/>
         </w:rPr>
-        <w:t xml:space="preserve"> n</w:t>
-      </w:r>
-      <w:r>
-        <w:rPr>
-          <w:rFonts w:ascii="Badr" w:eastAsia="Badr" w:hAnsi="Badr" w:cs="Badr"/>
-          <w:rtl/>
-        </w:rPr>
-        <w:t xml:space="preserve"> برای آغاز به کار کردن </w:t>
-      </w:r>
-      <w:r>
-        <w:rPr>
-          <w:rFonts w:ascii="Badr" w:eastAsia="Badr" w:hAnsi="Badr" w:cs="Badr"/>
-        </w:rPr>
-        <w:t>OS</w:t>
-      </w:r>
-      <w:r>
-        <w:rPr>
-          <w:rFonts w:ascii="Badr" w:eastAsia="Badr" w:hAnsi="Badr" w:cs="Badr"/>
-          <w:rtl/>
-        </w:rPr>
-        <w:t xml:space="preserve"> در </w:t>
+        <w:t>:</w:t>
+      </w:r>
+    </w:p>
+    <w:p>
+      <w:pPr>
+        <w:rPr>
+          <w:rFonts w:ascii="Badr" w:eastAsia="Badr" w:hAnsi="Badr" w:cs="Badr"/>
+        </w:rPr>
+      </w:pPr>
+      <w:r>
+        <w:rPr>
+          <w:rFonts w:ascii="Badr" w:eastAsia="Badr" w:hAnsi="Badr" w:cs="Badr"/>
+        </w:rPr>
+        <w:t>Int</w:t>
+      </w:r>
+    </w:p>
+    <w:p>
+      <w:pPr>
+        <w:bidi/>
+        <w:rPr>
+          <w:rFonts w:ascii="Badr" w:eastAsia="Badr" w:hAnsi="Badr" w:cs="Badr"/>
+        </w:rPr>
+      </w:pPr>
+      <w:r>
+        <w:rPr>
+          <w:rFonts w:ascii="Badr" w:eastAsia="Badr" w:hAnsi="Badr" w:cs="Badr"/>
+          <w:rtl/>
+        </w:rPr>
+        <w:t>یک شناسه ی یونیک برای هر پردازه</w:t>
+      </w:r>
+    </w:p>
+    <w:p>
+      <w:pPr>
+        <w:rPr>
+          <w:rFonts w:ascii="Badr" w:eastAsia="Badr" w:hAnsi="Badr" w:cs="Badr"/>
+        </w:rPr>
+      </w:pPr>
+    </w:p>
+    <w:p>
+      <w:pPr>
+        <w:rPr>
+          <w:rFonts w:ascii="Badr" w:eastAsia="Badr" w:hAnsi="Badr" w:cs="Badr"/>
+        </w:rPr>
+      </w:pPr>
+      <w:r>
+        <w:rPr>
+          <w:rFonts w:ascii="Badr" w:eastAsia="Badr" w:hAnsi="Badr" w:cs="Badr"/>
+        </w:rPr>
+        <w:t>State:</w:t>
+      </w:r>
+    </w:p>
+    <w:p>
+      <w:pPr>
+        <w:rPr>
+          <w:rFonts w:ascii="Badr" w:eastAsia="Badr" w:hAnsi="Badr" w:cs="Badr"/>
+        </w:rPr>
+      </w:pPr>
+      <w:r>
+        <w:rPr>
+          <w:rFonts w:ascii="Badr" w:eastAsia="Badr" w:hAnsi="Badr" w:cs="Badr"/>
+        </w:rPr>
+        <w:t xml:space="preserve">Enum </w:t>
       </w:r>
       <w:proofErr w:type="spellStart"/>
       <w:r>
         <w:rPr>
           <w:rFonts w:ascii="Badr" w:eastAsia="Badr" w:hAnsi="Badr" w:cs="Badr"/>
         </w:rPr>
-        <w:t>qemu</w:t>
+        <w:t>proc_state</w:t>
       </w:r>
       <w:proofErr w:type="spellEnd"/>
-      <w:r>
-        <w:rPr>
-          <w:rFonts w:ascii="Badr" w:eastAsia="Badr" w:hAnsi="Badr" w:cs="Badr"/>
-          <w:rtl/>
-        </w:rPr>
-        <w:t xml:space="preserve"> استفاده می شود. فلگ </w:t>
-      </w:r>
-      <w:r>
-        <w:rPr>
-          <w:rFonts w:ascii="Badr" w:eastAsia="Badr" w:hAnsi="Badr" w:cs="Badr"/>
-        </w:rPr>
-        <w:t>n</w:t>
-      </w:r>
-      <w:r>
-        <w:rPr>
-          <w:rFonts w:ascii="Badr" w:eastAsia="Badr" w:hAnsi="Badr" w:cs="Badr"/>
-          <w:rtl/>
-        </w:rPr>
-        <w:t>-برای لود کردن دو دیسک(که در</w:t>
-      </w:r>
-    </w:p>
-    <w:p>
-      <w:pPr>
-        <w:bidi/>
-        <w:rPr>
-          <w:rFonts w:ascii="Badr" w:eastAsia="Badr" w:hAnsi="Badr" w:cs="Badr"/>
-        </w:rPr>
-      </w:pPr>
-      <w:r>
-        <w:rPr>
-          <w:rFonts w:ascii="Badr" w:eastAsia="Badr" w:hAnsi="Badr" w:cs="Badr"/>
-          <w:rtl/>
-        </w:rPr>
-        <w:t xml:space="preserve">واقع </w:t>
-      </w:r>
-      <w:r>
-        <w:rPr>
-          <w:rFonts w:ascii="Badr" w:eastAsia="Badr" w:hAnsi="Badr" w:cs="Badr"/>
-        </w:rPr>
-        <w:t>drive hard</w:t>
-      </w:r>
-      <w:r>
-        <w:rPr>
-          <w:rFonts w:ascii="Badr" w:eastAsia="Badr" w:hAnsi="Badr" w:cs="Badr"/>
-          <w:rtl/>
-        </w:rPr>
-        <w:t xml:space="preserve"> های مجازی هستند ) به کار می رود که هر کدام محتوای متفاوتی دارند:</w:t>
-      </w:r>
-    </w:p>
-    <w:p>
-      <w:pPr>
-        <w:bidi/>
-        <w:rPr>
-          <w:rFonts w:ascii="Badr" w:eastAsia="Badr" w:hAnsi="Badr" w:cs="Badr"/>
-        </w:rPr>
-      </w:pPr>
-      <w:r>
-        <w:rPr>
-          <w:rFonts w:ascii="Badr" w:eastAsia="Badr" w:hAnsi="Badr" w:cs="Badr"/>
-          <w:rtl/>
-        </w:rPr>
-        <w:t>دیسک اول (</w:t>
-      </w:r>
-      <w:r>
-        <w:rPr>
-          <w:rFonts w:ascii="Badr" w:eastAsia="Badr" w:hAnsi="Badr" w:cs="Badr"/>
-        </w:rPr>
-        <w:t>Syst</w:t>
-      </w:r>
-      <w:r>
-        <w:rPr>
-          <w:rFonts w:ascii="Badr" w:eastAsia="Badr" w:hAnsi="Badr" w:cs="Badr"/>
-        </w:rPr>
-        <w:t>em File Primary</w:t>
-      </w:r>
-      <w:r>
-        <w:rPr>
-          <w:rFonts w:ascii="Badr" w:eastAsia="Badr" w:hAnsi="Badr" w:cs="Badr"/>
-          <w:rtl/>
-        </w:rPr>
-        <w:t xml:space="preserve"> ): این دیسک شامل فایل سیستم 6</w:t>
-      </w:r>
-      <w:r>
-        <w:rPr>
-          <w:rFonts w:ascii="Badr" w:eastAsia="Badr" w:hAnsi="Badr" w:cs="Badr"/>
-        </w:rPr>
-        <w:t>xv</w:t>
-      </w:r>
-      <w:r>
-        <w:rPr>
-          <w:rFonts w:ascii="Badr" w:eastAsia="Badr" w:hAnsi="Badr" w:cs="Badr"/>
-          <w:rtl/>
-        </w:rPr>
-        <w:t xml:space="preserve"> و </w:t>
-      </w:r>
-      <w:r>
-        <w:rPr>
-          <w:rFonts w:ascii="Badr" w:eastAsia="Badr" w:hAnsi="Badr" w:cs="Badr"/>
-        </w:rPr>
-        <w:t>kernel</w:t>
-      </w:r>
-      <w:r>
-        <w:rPr>
-          <w:rFonts w:ascii="Badr" w:eastAsia="Badr" w:hAnsi="Badr" w:cs="Badr"/>
-          <w:rtl/>
-        </w:rPr>
-        <w:t xml:space="preserve"> آن است. این شامل  و برنامه های پایه ای مانند </w:t>
-      </w:r>
-      <w:r>
-        <w:rPr>
-          <w:rFonts w:ascii="Badr" w:eastAsia="Badr" w:hAnsi="Badr" w:cs="Badr"/>
-        </w:rPr>
-        <w:t>ls</w:t>
-      </w:r>
-      <w:r>
-        <w:rPr>
-          <w:rFonts w:ascii="Badr" w:eastAsia="Badr" w:hAnsi="Badr" w:cs="Badr"/>
-          <w:rtl/>
-        </w:rPr>
-        <w:t xml:space="preserve"> و </w:t>
-      </w:r>
-      <w:r>
-        <w:rPr>
-          <w:rFonts w:ascii="Badr" w:eastAsia="Badr" w:hAnsi="Badr" w:cs="Badr"/>
-        </w:rPr>
-        <w:t>cat</w:t>
-      </w:r>
-      <w:r>
-        <w:rPr>
-          <w:rFonts w:ascii="Badr" w:eastAsia="Badr" w:hAnsi="Badr" w:cs="Badr"/>
-          <w:rtl/>
-        </w:rPr>
-        <w:t xml:space="preserve"> و </w:t>
-      </w:r>
-      <w:r>
-        <w:rPr>
-          <w:rFonts w:ascii="Badr" w:eastAsia="Badr" w:hAnsi="Badr" w:cs="Badr"/>
-        </w:rPr>
-        <w:t>shell</w:t>
-      </w:r>
-      <w:r>
-        <w:rPr>
-          <w:rFonts w:ascii="Badr" w:eastAsia="Badr" w:hAnsi="Badr" w:cs="Badr"/>
-          <w:rtl/>
-        </w:rPr>
-        <w:t xml:space="preserve"> می شود. در واقع این دیسک شامل سیستم نرم افزاری لازم برای اجرا شدن 6</w:t>
-      </w:r>
-      <w:r>
-        <w:rPr>
-          <w:rFonts w:ascii="Badr" w:eastAsia="Badr" w:hAnsi="Badr" w:cs="Badr"/>
-        </w:rPr>
-        <w:t>xv</w:t>
-      </w:r>
-      <w:r>
-        <w:rPr>
-          <w:rFonts w:ascii="Badr" w:eastAsia="Badr" w:hAnsi="Badr" w:cs="Badr"/>
-          <w:rtl/>
-        </w:rPr>
-        <w:t xml:space="preserve"> است. همچنین وقتی برنامه جدیدی مانند </w:t>
-      </w:r>
-      <w:r>
-        <w:rPr>
-          <w:rFonts w:ascii="Badr" w:eastAsia="Badr" w:hAnsi="Badr" w:cs="Badr"/>
-        </w:rPr>
-        <w:t>encode</w:t>
-      </w:r>
-      <w:r>
-        <w:rPr>
-          <w:rFonts w:ascii="Badr" w:eastAsia="Badr" w:hAnsi="Badr" w:cs="Badr"/>
-          <w:rtl/>
-        </w:rPr>
-        <w:t xml:space="preserve"> و </w:t>
-      </w:r>
-      <w:r>
-        <w:rPr>
-          <w:rFonts w:ascii="Badr" w:eastAsia="Badr" w:hAnsi="Badr" w:cs="Badr"/>
-        </w:rPr>
-        <w:t>decode</w:t>
-      </w:r>
-      <w:r>
-        <w:rPr>
-          <w:rFonts w:ascii="Badr" w:eastAsia="Badr" w:hAnsi="Badr" w:cs="Badr"/>
-          <w:rtl/>
-        </w:rPr>
-        <w:t xml:space="preserve"> را تعریف می کنی</w:t>
-      </w:r>
-      <w:r>
-        <w:rPr>
-          <w:rFonts w:ascii="Badr" w:eastAsia="Badr" w:hAnsi="Badr" w:cs="Badr"/>
-          <w:rtl/>
-        </w:rPr>
-        <w:t>م، روی این دیسک ذخیره می شوند.</w:t>
-      </w:r>
-    </w:p>
-    <w:p>
-      <w:pPr>
-        <w:bidi/>
-        <w:rPr>
-          <w:rFonts w:ascii="Badr" w:eastAsia="Badr" w:hAnsi="Badr" w:cs="Badr"/>
-        </w:rPr>
-      </w:pPr>
-      <w:r>
-        <w:rPr>
-          <w:rFonts w:ascii="Badr" w:eastAsia="Badr" w:hAnsi="Badr" w:cs="Badr"/>
-          <w:rtl/>
-        </w:rPr>
-        <w:t xml:space="preserve">دیسک دوم : این دیسک معمولا خالی است و یا برای حافظه فایل اضافه استفاده می شود. این دیسک به ما کمک می کند که بتوانیم تست کردن </w:t>
-      </w:r>
+    </w:p>
+    <w:p>
+      <w:pPr>
+        <w:rPr>
+          <w:rFonts w:ascii="Badr" w:eastAsia="Badr" w:hAnsi="Badr" w:cs="Badr"/>
+        </w:rPr>
+      </w:pPr>
+      <w:r>
+        <w:rPr>
+          <w:rFonts w:ascii="Badr" w:eastAsia="Badr" w:hAnsi="Badr" w:cs="Badr"/>
+          <w:rtl/>
+        </w:rPr>
+        <w:t>استیت فعلی پردازه را می گوید.برای اسکجلر مهم است که بداند آیا پردازه در حال ران شدن است یا منتظر است یا اصلا متوقف شده</w:t>
+      </w:r>
+    </w:p>
+    <w:p>
+      <w:pPr>
+        <w:rPr>
+          <w:rFonts w:ascii="Badr" w:eastAsia="Badr" w:hAnsi="Badr" w:cs="Badr"/>
+        </w:rPr>
+      </w:pPr>
       <w:proofErr w:type="spellStart"/>
       <w:r>
         <w:rPr>
           <w:rFonts w:ascii="Badr" w:eastAsia="Badr" w:hAnsi="Badr" w:cs="Badr"/>
         </w:rPr>
-        <w:t>os</w:t>
+        <w:t>Sz</w:t>
       </w:r>
       <w:proofErr w:type="spellEnd"/>
       <w:r>
         <w:rPr>
           <w:rFonts w:ascii="Badr" w:eastAsia="Badr" w:hAnsi="Badr" w:cs="Badr"/>
-          <w:rtl/>
-        </w:rPr>
-        <w:t xml:space="preserve"> با چندین دیسک را تجربه کنیم و یا دیتا یا برنامه های مختلف را روی آن ذخیره کنیم.</w:t>
-      </w:r>
-    </w:p>
-    <w:p>
-      <w:pPr>
-        <w:bidi/>
-        <w:rPr>
-          <w:rFonts w:ascii="Badr" w:eastAsia="Badr" w:hAnsi="Badr" w:cs="Badr"/>
-        </w:rPr>
-      </w:pPr>
-    </w:p>
-    <w:p>
-      <w:pPr>
-        <w:bidi/>
-        <w:rPr>
-          <w:rFonts w:ascii="Badr" w:eastAsia="Badr" w:hAnsi="Badr" w:cs="Badr"/>
-        </w:rPr>
-      </w:pPr>
-      <w:r>
-        <w:rPr>
-          <w:rFonts w:ascii="Badr" w:eastAsia="Badr" w:hAnsi="Badr" w:cs="Badr"/>
-          <w:rtl/>
-        </w:rPr>
-        <w:t xml:space="preserve">8- از این دستور </w:t>
-      </w:r>
-      <w:r>
-        <w:rPr>
-          <w:rFonts w:ascii="Badr" w:eastAsia="Badr" w:hAnsi="Badr" w:cs="Badr"/>
-          <w:rtl/>
-        </w:rPr>
-        <w:t xml:space="preserve">برای </w:t>
-      </w:r>
-      <w:r>
-        <w:rPr>
-          <w:rFonts w:ascii="Badr" w:eastAsia="Badr" w:hAnsi="Badr" w:cs="Badr"/>
-        </w:rPr>
-        <w:t>convert</w:t>
-      </w:r>
-      <w:r>
-        <w:rPr>
-          <w:rFonts w:ascii="Badr" w:eastAsia="Badr" w:hAnsi="Badr" w:cs="Badr"/>
-          <w:rtl/>
-        </w:rPr>
-        <w:t xml:space="preserve">  کردن </w:t>
-      </w:r>
-      <w:r>
-        <w:rPr>
-          <w:rFonts w:ascii="Badr" w:eastAsia="Badr" w:hAnsi="Badr" w:cs="Badr"/>
-        </w:rPr>
-        <w:t>object</w:t>
-      </w:r>
-      <w:r>
-        <w:rPr>
-          <w:rFonts w:ascii="Badr" w:eastAsia="Badr" w:hAnsi="Badr" w:cs="Badr"/>
-          <w:rtl/>
-        </w:rPr>
-        <w:t xml:space="preserve"> ها استفاده می شود.در </w:t>
-      </w:r>
-      <w:r>
-        <w:rPr>
-          <w:rFonts w:ascii="Badr" w:eastAsia="Badr" w:hAnsi="Badr" w:cs="Badr"/>
-        </w:rPr>
-        <w:t>xv</w:t>
-      </w:r>
-      <w:r>
-        <w:rPr>
-          <w:rFonts w:ascii="Badr" w:eastAsia="Badr" w:hAnsi="Badr" w:cs="Badr"/>
-          <w:rtl/>
-        </w:rPr>
-        <w:t xml:space="preserve">6 بوت لودر برای لود کردن مستقیم فایل </w:t>
-      </w:r>
-      <w:r>
-        <w:rPr>
-          <w:rFonts w:ascii="Badr" w:eastAsia="Badr" w:hAnsi="Badr" w:cs="Badr"/>
-        </w:rPr>
-        <w:t>executable</w:t>
-      </w:r>
-      <w:r>
-        <w:rPr>
-          <w:rFonts w:ascii="Badr" w:eastAsia="Badr" w:hAnsi="Badr" w:cs="Badr"/>
-          <w:rtl/>
-        </w:rPr>
-        <w:t xml:space="preserve">  در مموری باید فرمت خاصی داشته باشد که این </w:t>
-      </w:r>
-      <w:r>
-        <w:rPr>
-          <w:rFonts w:ascii="Badr" w:eastAsia="Badr" w:hAnsi="Badr" w:cs="Badr"/>
-        </w:rPr>
-        <w:t>command</w:t>
-      </w:r>
-      <w:r>
-        <w:rPr>
-          <w:rFonts w:ascii="Badr" w:eastAsia="Badr" w:hAnsi="Badr" w:cs="Badr"/>
-          <w:rtl/>
-        </w:rPr>
-        <w:t xml:space="preserve"> آبجکت فایل را می گیرد و به فایل باینری مطلوب تبدیل می کند.</w:t>
-      </w:r>
-    </w:p>
-    <w:p>
-      <w:pPr>
-        <w:bidi/>
-        <w:rPr>
-          <w:rFonts w:ascii="Badr" w:eastAsia="Badr" w:hAnsi="Badr" w:cs="Badr"/>
-        </w:rPr>
-      </w:pPr>
-      <w:r>
-        <w:rPr>
-          <w:rFonts w:ascii="Badr" w:eastAsia="Badr" w:hAnsi="Badr" w:cs="Badr"/>
-          <w:rtl/>
-        </w:rPr>
-        <w:t>13- با توجه به اینکه بخشی از حافظه ی قبل این آدرس</w:t>
-      </w:r>
-      <w:r>
-        <w:rPr>
-          <w:rFonts w:ascii="Badr" w:eastAsia="Badr" w:hAnsi="Badr" w:cs="Badr"/>
-          <w:rtl/>
-        </w:rPr>
-        <w:t xml:space="preserve"> مربوط به </w:t>
-      </w:r>
-      <w:r>
-        <w:rPr>
-          <w:rFonts w:ascii="Badr" w:eastAsia="Badr" w:hAnsi="Badr" w:cs="Badr"/>
-        </w:rPr>
-        <w:t>bios</w:t>
-      </w:r>
-      <w:r>
-        <w:rPr>
-          <w:rFonts w:ascii="Badr" w:eastAsia="Badr" w:hAnsi="Badr" w:cs="Badr"/>
-          <w:rtl/>
-        </w:rPr>
-        <w:t xml:space="preserve">  است باید کرنل در بخشی قرار بگیرد که با </w:t>
-      </w:r>
-      <w:r>
-        <w:rPr>
-          <w:rFonts w:ascii="Badr" w:eastAsia="Badr" w:hAnsi="Badr" w:cs="Badr"/>
-        </w:rPr>
-        <w:t>bios</w:t>
-      </w:r>
-      <w:r>
-        <w:rPr>
-          <w:rFonts w:ascii="Badr" w:eastAsia="Badr" w:hAnsi="Badr" w:cs="Badr"/>
-          <w:rtl/>
-        </w:rPr>
-        <w:t xml:space="preserve">  تداخلی نداشته باشد</w:t>
-      </w:r>
-    </w:p>
-    <w:p>
-      <w:pPr>
-        <w:bidi/>
-        <w:rPr>
-          <w:rFonts w:ascii="Badr" w:eastAsia="Badr" w:hAnsi="Badr" w:cs="Badr"/>
-        </w:rPr>
-      </w:pPr>
-      <w:r>
-        <w:rPr>
-          <w:rFonts w:ascii="Badr" w:eastAsia="Badr" w:hAnsi="Badr" w:cs="Badr"/>
-          <w:rtl/>
-        </w:rPr>
-        <w:t xml:space="preserve">18-دلیل استفاده از </w:t>
-      </w:r>
+        </w:rPr>
+        <w:t>:</w:t>
+      </w:r>
+    </w:p>
+    <w:p>
+      <w:pPr>
+        <w:rPr>
+          <w:rFonts w:ascii="Badr" w:eastAsia="Badr" w:hAnsi="Badr" w:cs="Badr"/>
+        </w:rPr>
+      </w:pPr>
+      <w:r>
+        <w:rPr>
+          <w:rFonts w:ascii="Badr" w:eastAsia="Badr" w:hAnsi="Badr" w:cs="Badr"/>
+        </w:rPr>
+        <w:lastRenderedPageBreak/>
+        <w:t>Int</w:t>
+      </w:r>
+    </w:p>
+    <w:p>
+      <w:pPr>
+        <w:bidi/>
+        <w:rPr>
+          <w:rFonts w:ascii="Badr" w:eastAsia="Badr" w:hAnsi="Badr" w:cs="Badr"/>
+        </w:rPr>
+      </w:pPr>
+      <w:r>
+        <w:rPr>
+          <w:rFonts w:ascii="Badr" w:eastAsia="Badr" w:hAnsi="Badr" w:cs="Badr"/>
+          <w:rtl/>
+        </w:rPr>
+        <w:t>سایز پردازه به بایت در مموری که شامل استک و هیپ اختصاص داده شده نیز هست</w:t>
+      </w:r>
+    </w:p>
+    <w:p>
+      <w:pPr>
+        <w:rPr>
+          <w:rFonts w:ascii="Badr" w:eastAsia="Badr" w:hAnsi="Badr" w:cs="Badr"/>
+        </w:rPr>
+      </w:pPr>
       <w:proofErr w:type="spellStart"/>
       <w:r>
         <w:rPr>
           <w:rFonts w:ascii="Badr" w:eastAsia="Badr" w:hAnsi="Badr" w:cs="Badr"/>
         </w:rPr>
-        <w:t>seguser</w:t>
+        <w:t>Pgdir</w:t>
       </w:r>
       <w:proofErr w:type="spellEnd"/>
       <w:r>
         <w:rPr>
           <w:rFonts w:ascii="Badr" w:eastAsia="Badr" w:hAnsi="Badr" w:cs="Badr"/>
-          <w:rtl/>
-        </w:rPr>
-        <w:t xml:space="preserve">  آن است که بین پردازه های سطح کاربر و پردازه های سطح هسته جداسازی انجام شود.</w:t>
-      </w:r>
-    </w:p>
-    <w:p>
-      <w:pPr>
-        <w:bidi/>
-        <w:rPr>
-          <w:rFonts w:ascii="Badr" w:eastAsia="Badr" w:hAnsi="Badr" w:cs="Badr"/>
-        </w:rPr>
-      </w:pPr>
-      <w:r>
-        <w:rPr>
-          <w:rFonts w:ascii="Badr" w:eastAsia="Badr" w:hAnsi="Badr" w:cs="Badr"/>
-        </w:rPr>
-        <w:t xml:space="preserve">19-proc </w:t>
-      </w:r>
+        </w:rPr>
+        <w:t>:</w:t>
+      </w:r>
+    </w:p>
+    <w:p>
+      <w:pPr>
+        <w:rPr>
+          <w:rFonts w:ascii="Badr" w:eastAsia="Badr" w:hAnsi="Badr" w:cs="Badr"/>
+        </w:rPr>
+      </w:pPr>
       <w:proofErr w:type="spellStart"/>
       <w:r>
         <w:rPr>
           <w:rFonts w:ascii="Badr" w:eastAsia="Badr" w:hAnsi="Badr" w:cs="Badr"/>
         </w:rPr>
-        <w:t>struct</w:t>
+        <w:t>Pde_t</w:t>
       </w:r>
       <w:proofErr w:type="spellEnd"/>
       <w:r>
         <w:rPr>
           <w:rFonts w:ascii="Badr" w:eastAsia="Badr" w:hAnsi="Badr" w:cs="Badr"/>
-          <w:rtl/>
-        </w:rPr>
-        <w:t xml:space="preserve"> شامل </w:t>
-      </w:r>
+        </w:rPr>
+        <w:t>*</w:t>
+      </w:r>
+    </w:p>
+    <w:p>
+      <w:pPr>
+        <w:bidi/>
+        <w:rPr>
+          <w:rFonts w:ascii="Badr" w:eastAsia="Badr" w:hAnsi="Badr" w:cs="Badr"/>
+        </w:rPr>
+      </w:pPr>
+      <w:r>
+        <w:rPr>
+          <w:rFonts w:ascii="Badr" w:eastAsia="Badr" w:hAnsi="Badr" w:cs="Badr"/>
+          <w:rtl/>
+        </w:rPr>
+        <w:t>پوینتری که به دایرکتوری پیج یک پردازه اشاره دارد.این استراکچر کمک می کند پردازه آدرس های مجازی را به مموری فیزیکی مپ کند</w:t>
+      </w:r>
+    </w:p>
+    <w:p>
+      <w:pPr>
+        <w:rPr>
+          <w:rFonts w:ascii="Badr" w:eastAsia="Badr" w:hAnsi="Badr" w:cs="Badr"/>
+        </w:rPr>
+      </w:pPr>
+      <w:r>
+        <w:rPr>
+          <w:rFonts w:ascii="Badr" w:eastAsia="Badr" w:hAnsi="Badr" w:cs="Badr"/>
+        </w:rPr>
+        <w:t>Context:</w:t>
+      </w:r>
+    </w:p>
+    <w:p>
+      <w:pPr>
+        <w:rPr>
+          <w:rFonts w:ascii="Badr" w:eastAsia="Badr" w:hAnsi="Badr" w:cs="Badr"/>
+        </w:rPr>
+      </w:pPr>
+      <w:r>
+        <w:rPr>
+          <w:rFonts w:ascii="Badr" w:eastAsia="Badr" w:hAnsi="Badr" w:cs="Badr"/>
+        </w:rPr>
+        <w:t>Struct context</w:t>
+      </w:r>
+    </w:p>
+    <w:p>
+      <w:pPr>
+        <w:bidi/>
+        <w:rPr>
+          <w:rFonts w:ascii="Badr" w:eastAsia="Badr" w:hAnsi="Badr" w:cs="Badr"/>
+        </w:rPr>
+      </w:pPr>
+      <w:r>
+        <w:rPr>
+          <w:rFonts w:ascii="Badr" w:eastAsia="Badr" w:hAnsi="Badr" w:cs="Badr"/>
+          <w:rtl/>
+        </w:rPr>
+        <w:t xml:space="preserve">در هنگام  </w:t>
+      </w:r>
+      <w:r>
+        <w:rPr>
+          <w:rFonts w:ascii="Badr" w:eastAsia="Badr" w:hAnsi="Badr" w:cs="Badr"/>
+        </w:rPr>
+        <w:t>context switch</w:t>
+      </w:r>
+      <w:r>
+        <w:rPr>
+          <w:rFonts w:ascii="Badr" w:eastAsia="Badr" w:hAnsi="Badr" w:cs="Badr"/>
+          <w:rtl/>
+        </w:rPr>
+        <w:t xml:space="preserve">  باید مقادیر بعضی از رجیستر ها و استیت پردازه ها سیو شود که وقتی دوباره به پردازه برگشتیم بدانیم باید از کجا شروع کنیم.این مقادیر در این متغیر است</w:t>
+      </w:r>
+    </w:p>
+    <w:p>
+      <w:pPr>
+        <w:rPr>
+          <w:rFonts w:ascii="Badr" w:eastAsia="Badr" w:hAnsi="Badr" w:cs="Badr"/>
+        </w:rPr>
+      </w:pPr>
+      <w:r>
+        <w:rPr>
+          <w:rFonts w:ascii="Badr" w:eastAsia="Badr" w:hAnsi="Badr" w:cs="Badr"/>
+        </w:rPr>
+        <w:t>Chan:</w:t>
+      </w:r>
+    </w:p>
+    <w:p>
+      <w:pPr>
+        <w:rPr>
+          <w:rFonts w:ascii="Badr" w:eastAsia="Badr" w:hAnsi="Badr" w:cs="Badr"/>
+        </w:rPr>
+      </w:pPr>
+      <w:r>
+        <w:rPr>
+          <w:rFonts w:ascii="Badr" w:eastAsia="Badr" w:hAnsi="Badr" w:cs="Badr"/>
+        </w:rPr>
+        <w:t>Void*</w:t>
+      </w:r>
+    </w:p>
+    <w:p>
+      <w:pPr>
+        <w:bidi/>
+        <w:rPr>
+          <w:rFonts w:ascii="Badr" w:eastAsia="Badr" w:hAnsi="Badr" w:cs="Badr"/>
+        </w:rPr>
+      </w:pPr>
+      <w:r>
+        <w:rPr>
+          <w:rFonts w:ascii="Badr" w:eastAsia="Badr" w:hAnsi="Badr" w:cs="Badr"/>
+          <w:rtl/>
+        </w:rPr>
+        <w:t xml:space="preserve">وقتی پردازه ای به حالت </w:t>
+      </w:r>
+      <w:r>
+        <w:rPr>
+          <w:rFonts w:ascii="Badr" w:eastAsia="Badr" w:hAnsi="Badr" w:cs="Badr"/>
+        </w:rPr>
+        <w:t>sleep</w:t>
+      </w:r>
+      <w:r>
+        <w:rPr>
+          <w:rFonts w:ascii="Badr" w:eastAsia="Badr" w:hAnsi="Badr" w:cs="Badr"/>
+          <w:rtl/>
+        </w:rPr>
+        <w:t xml:space="preserve">  می رود کاربردی است که دلیل آن را بدانیم.مثلا دلیلش انتظار برای </w:t>
+      </w:r>
+      <w:r>
+        <w:rPr>
+          <w:rFonts w:ascii="Badr" w:eastAsia="Badr" w:hAnsi="Badr" w:cs="Badr"/>
+        </w:rPr>
+        <w:t>I/O</w:t>
+      </w:r>
+      <w:r>
+        <w:rPr>
+          <w:rFonts w:ascii="Badr" w:eastAsia="Badr" w:hAnsi="Badr" w:cs="Badr"/>
+          <w:rtl/>
+        </w:rPr>
+        <w:t xml:space="preserve">  بوده یا نه.این متغیر شامل این دلیل است.</w:t>
+      </w:r>
+    </w:p>
+    <w:p>
+      <w:pPr>
+        <w:rPr>
+          <w:rFonts w:ascii="Badr" w:eastAsia="Badr" w:hAnsi="Badr" w:cs="Badr"/>
+        </w:rPr>
+      </w:pPr>
+      <w:proofErr w:type="spellStart"/>
+      <w:r>
+        <w:rPr>
+          <w:rFonts w:ascii="Badr" w:eastAsia="Badr" w:hAnsi="Badr" w:cs="Badr"/>
+        </w:rPr>
+        <w:t>Kstack</w:t>
+      </w:r>
+      <w:proofErr w:type="spellEnd"/>
+      <w:r>
+        <w:rPr>
+          <w:rFonts w:ascii="Badr" w:eastAsia="Badr" w:hAnsi="Badr" w:cs="Badr"/>
+        </w:rPr>
+        <w:t>:</w:t>
+      </w:r>
+    </w:p>
+    <w:p>
+      <w:pPr>
+        <w:rPr>
+          <w:rFonts w:ascii="Badr" w:eastAsia="Badr" w:hAnsi="Badr" w:cs="Badr"/>
+        </w:rPr>
+      </w:pPr>
       <w:proofErr w:type="gramStart"/>
       <w:r>
         <w:rPr>
           <w:rFonts w:ascii="Badr" w:eastAsia="Badr" w:hAnsi="Badr" w:cs="Badr"/>
         </w:rPr>
-        <w:t>attribute</w:t>
-      </w:r>
-      <w:r>
-        <w:rPr>
-          <w:rFonts w:ascii="Badr" w:eastAsia="Badr" w:hAnsi="Badr" w:cs="Badr"/>
-          <w:rtl/>
-        </w:rPr>
-        <w:t xml:space="preserve">  های</w:t>
+        <w:t>Char[</w:t>
       </w:r>
       <w:proofErr w:type="gramEnd"/>
       <w:r>
         <w:rPr>
           <w:rFonts w:ascii="Badr" w:eastAsia="Badr" w:hAnsi="Badr" w:cs="Badr"/>
-          <w:rtl/>
-        </w:rPr>
-        <w:t xml:space="preserve"> زیر است:</w:t>
+        </w:rPr>
+        <w:t>]</w:t>
+      </w:r>
+    </w:p>
+    <w:p>
+      <w:pPr>
+        <w:bidi/>
+        <w:rPr>
+          <w:rFonts w:ascii="Badr" w:eastAsia="Badr" w:hAnsi="Badr" w:cs="Badr"/>
+        </w:rPr>
+      </w:pPr>
+      <w:r>
+        <w:rPr>
+          <w:rFonts w:ascii="Badr" w:eastAsia="Badr" w:hAnsi="Badr" w:cs="Badr"/>
+          <w:rtl/>
+        </w:rPr>
+        <w:t>استک هسته برای پراسس که برای کال کردن توابع مورد نیاز است</w:t>
       </w:r>
     </w:p>
     <w:p>
@@ -9567,528 +9734,71 @@
         <w:rPr>
           <w:rFonts w:ascii="Badr" w:eastAsia="Badr" w:hAnsi="Badr" w:cs="Badr"/>
         </w:rPr>
-        <w:t>Pid,state,sz,pgdir,context,chan,kstack,tf,pid,parent</w:t>
+        <w:t>Tf</w:t>
       </w:r>
       <w:proofErr w:type="spellEnd"/>
-    </w:p>
-    <w:p>
-      <w:pPr>
-        <w:rPr>
-          <w:rFonts w:ascii="Badr" w:eastAsia="Badr" w:hAnsi="Badr" w:cs="Badr"/>
-        </w:rPr>
-      </w:pPr>
+      <w:r>
+        <w:rPr>
+          <w:rFonts w:ascii="Badr" w:eastAsia="Badr" w:hAnsi="Badr" w:cs="Badr"/>
+        </w:rPr>
+        <w:t>:</w:t>
+      </w:r>
+    </w:p>
+    <w:p>
+      <w:pPr>
+        <w:rPr>
+          <w:rFonts w:ascii="Badr" w:eastAsia="Badr" w:hAnsi="Badr" w:cs="Badr"/>
+        </w:rPr>
+      </w:pPr>
+      <w:r>
+        <w:rPr>
+          <w:rFonts w:ascii="Badr" w:eastAsia="Badr" w:hAnsi="Badr" w:cs="Badr"/>
+        </w:rPr>
+        <w:t xml:space="preserve">Struct </w:t>
+      </w:r>
       <w:proofErr w:type="spellStart"/>
+      <w:r>
+        <w:rPr>
+          <w:rFonts w:ascii="Badr" w:eastAsia="Badr" w:hAnsi="Badr" w:cs="Badr"/>
+        </w:rPr>
+        <w:t>trapframe</w:t>
+      </w:r>
+      <w:proofErr w:type="spellEnd"/>
+    </w:p>
+    <w:p>
+      <w:pPr>
+        <w:bidi/>
+        <w:rPr>
+          <w:rFonts w:ascii="Badr" w:eastAsia="Badr" w:hAnsi="Badr" w:cs="Badr"/>
+        </w:rPr>
+      </w:pPr>
+      <w:r>
+        <w:rPr>
+          <w:rFonts w:ascii="Badr" w:eastAsia="Badr" w:hAnsi="Badr" w:cs="Badr"/>
+        </w:rPr>
+        <w:t xml:space="preserve">Trap </w:t>
+      </w:r>
       <w:proofErr w:type="gramStart"/>
       <w:r>
         <w:rPr>
           <w:rFonts w:ascii="Badr" w:eastAsia="Badr" w:hAnsi="Badr" w:cs="Badr"/>
         </w:rPr>
-        <w:t>Pid</w:t>
-      </w:r>
-      <w:proofErr w:type="spellEnd"/>
+        <w:t>frame</w:t>
+      </w:r>
+      <w:r>
+        <w:rPr>
+          <w:rFonts w:ascii="Badr" w:eastAsia="Badr" w:hAnsi="Badr" w:cs="Badr"/>
+          <w:rtl/>
+        </w:rPr>
+        <w:t xml:space="preserve">  هر</w:t>
+      </w:r>
       <w:proofErr w:type="gramEnd"/>
       <w:r>
         <w:rPr>
           <w:rFonts w:ascii="Badr" w:eastAsia="Badr" w:hAnsi="Badr" w:cs="Badr"/>
-        </w:rPr>
-        <w:t>:</w:t>
-      </w:r>
-    </w:p>
-    <w:p>
-      <w:pPr>
-        <w:rPr>
-          <w:rFonts w:ascii="Badr" w:eastAsia="Badr" w:hAnsi="Badr" w:cs="Badr"/>
-        </w:rPr>
-      </w:pPr>
-      <w:proofErr w:type="spellStart"/>
-      <w:r>
-        <w:rPr>
-          <w:rFonts w:ascii="Badr" w:eastAsia="Badr" w:hAnsi="Badr" w:cs="Badr"/>
-        </w:rPr>
-        <w:t>Int</w:t>
-      </w:r>
-      <w:proofErr w:type="spellEnd"/>
-    </w:p>
-    <w:p>
-      <w:pPr>
-        <w:bidi/>
-        <w:rPr>
-          <w:rFonts w:ascii="Badr" w:eastAsia="Badr" w:hAnsi="Badr" w:cs="Badr"/>
-        </w:rPr>
-      </w:pPr>
-      <w:r>
-        <w:rPr>
-          <w:rFonts w:ascii="Badr" w:eastAsia="Badr" w:hAnsi="Badr" w:cs="Badr"/>
-          <w:rtl/>
-        </w:rPr>
-        <w:t>یک شناسه ی یونیک برای هر پردازه</w:t>
-      </w:r>
-    </w:p>
-    <w:p>
-      <w:pPr>
-        <w:rPr>
-          <w:rFonts w:ascii="Badr" w:eastAsia="Badr" w:hAnsi="Badr" w:cs="Badr"/>
-        </w:rPr>
-      </w:pPr>
-    </w:p>
-    <w:p>
-      <w:pPr>
-        <w:rPr>
-          <w:rFonts w:ascii="Badr" w:eastAsia="Badr" w:hAnsi="Badr" w:cs="Badr"/>
-        </w:rPr>
-      </w:pPr>
-      <w:r>
-        <w:rPr>
-          <w:rFonts w:ascii="Badr" w:eastAsia="Badr" w:hAnsi="Badr" w:cs="Badr"/>
-        </w:rPr>
-        <w:t>State:</w:t>
-      </w:r>
-    </w:p>
-    <w:p>
-      <w:pPr>
-        <w:rPr>
-          <w:rFonts w:ascii="Badr" w:eastAsia="Badr" w:hAnsi="Badr" w:cs="Badr"/>
-        </w:rPr>
-      </w:pPr>
-      <w:proofErr w:type="spellStart"/>
-      <w:r>
-        <w:rPr>
-          <w:rFonts w:ascii="Badr" w:eastAsia="Badr" w:hAnsi="Badr" w:cs="Badr"/>
-        </w:rPr>
-        <w:lastRenderedPageBreak/>
-        <w:t>Enum</w:t>
-      </w:r>
-      <w:proofErr w:type="spellEnd"/>
-      <w:r>
-        <w:rPr>
-          <w:rFonts w:ascii="Badr" w:eastAsia="Badr" w:hAnsi="Badr" w:cs="Badr"/>
-        </w:rPr>
-        <w:t xml:space="preserve"> </w:t>
-      </w:r>
-      <w:proofErr w:type="spellStart"/>
-      <w:r>
-        <w:rPr>
-          <w:rFonts w:ascii="Badr" w:eastAsia="Badr" w:hAnsi="Badr" w:cs="Badr"/>
-        </w:rPr>
-        <w:t>proc_state</w:t>
-      </w:r>
-      <w:proofErr w:type="spellEnd"/>
-    </w:p>
-    <w:p>
-      <w:pPr>
-        <w:rPr>
-          <w:rFonts w:ascii="Badr" w:eastAsia="Badr" w:hAnsi="Badr" w:cs="Badr"/>
-        </w:rPr>
-      </w:pPr>
-      <w:r>
-        <w:rPr>
-          <w:rFonts w:ascii="Badr" w:eastAsia="Badr" w:hAnsi="Badr" w:cs="Badr"/>
-          <w:rtl/>
-        </w:rPr>
-        <w:t>استیت فعلی پردازه را می گوید.برای اسکجلر مهم است که بداند آیا پردازه در حال ران شدن است یا منتظر است یا اصلا متوقف شده</w:t>
-      </w:r>
-    </w:p>
-    <w:p>
-      <w:pPr>
-        <w:rPr>
-          <w:rFonts w:ascii="Badr" w:eastAsia="Badr" w:hAnsi="Badr" w:cs="Badr"/>
-        </w:rPr>
-      </w:pPr>
-      <w:proofErr w:type="spellStart"/>
-      <w:r>
-        <w:rPr>
-          <w:rFonts w:ascii="Badr" w:eastAsia="Badr" w:hAnsi="Badr" w:cs="Badr"/>
-        </w:rPr>
-        <w:t>Sz</w:t>
-      </w:r>
-      <w:proofErr w:type="spellEnd"/>
-      <w:r>
-        <w:rPr>
-          <w:rFonts w:ascii="Badr" w:eastAsia="Badr" w:hAnsi="Badr" w:cs="Badr"/>
-        </w:rPr>
-        <w:t>:</w:t>
-      </w:r>
-    </w:p>
-    <w:p>
-      <w:pPr>
-        <w:rPr>
-          <w:rFonts w:ascii="Badr" w:eastAsia="Badr" w:hAnsi="Badr" w:cs="Badr"/>
-        </w:rPr>
-      </w:pPr>
-      <w:proofErr w:type="spellStart"/>
-      <w:r>
-        <w:rPr>
-          <w:rFonts w:ascii="Badr" w:eastAsia="Badr" w:hAnsi="Badr" w:cs="Badr"/>
-        </w:rPr>
-        <w:t>Int</w:t>
-      </w:r>
-      <w:proofErr w:type="spellEnd"/>
-    </w:p>
-    <w:p>
-      <w:pPr>
-        <w:bidi/>
-        <w:rPr>
-          <w:rFonts w:ascii="Badr" w:eastAsia="Badr" w:hAnsi="Badr" w:cs="Badr"/>
-        </w:rPr>
-      </w:pPr>
-      <w:r>
-        <w:rPr>
-          <w:rFonts w:ascii="Badr" w:eastAsia="Badr" w:hAnsi="Badr" w:cs="Badr"/>
-          <w:rtl/>
-        </w:rPr>
-        <w:t>سایز پردازه</w:t>
-      </w:r>
-      <w:r>
-        <w:rPr>
-          <w:rFonts w:ascii="Badr" w:eastAsia="Badr" w:hAnsi="Badr" w:cs="Badr"/>
-          <w:rtl/>
-        </w:rPr>
-        <w:t xml:space="preserve"> به بایت در مموری که شامل استک و هیپ اختصاص داده شده نیز هست</w:t>
-      </w:r>
-    </w:p>
-    <w:p>
-      <w:pPr>
-        <w:rPr>
-          <w:rFonts w:ascii="Badr" w:eastAsia="Badr" w:hAnsi="Badr" w:cs="Badr"/>
-        </w:rPr>
-      </w:pPr>
-      <w:proofErr w:type="spellStart"/>
-      <w:r>
-        <w:rPr>
-          <w:rFonts w:ascii="Badr" w:eastAsia="Badr" w:hAnsi="Badr" w:cs="Badr"/>
-        </w:rPr>
-        <w:t>Pgdir</w:t>
-      </w:r>
-      <w:proofErr w:type="spellEnd"/>
-      <w:r>
-        <w:rPr>
-          <w:rFonts w:ascii="Badr" w:eastAsia="Badr" w:hAnsi="Badr" w:cs="Badr"/>
-        </w:rPr>
-        <w:t>:</w:t>
-      </w:r>
-    </w:p>
-    <w:p>
-      <w:pPr>
-        <w:rPr>
-          <w:rFonts w:ascii="Badr" w:eastAsia="Badr" w:hAnsi="Badr" w:cs="Badr"/>
-        </w:rPr>
-      </w:pPr>
-      <w:proofErr w:type="spellStart"/>
-      <w:r>
-        <w:rPr>
-          <w:rFonts w:ascii="Badr" w:eastAsia="Badr" w:hAnsi="Badr" w:cs="Badr"/>
-        </w:rPr>
-        <w:t>Pde_t</w:t>
-      </w:r>
-      <w:proofErr w:type="spellEnd"/>
-      <w:r>
-        <w:rPr>
-          <w:rFonts w:ascii="Badr" w:eastAsia="Badr" w:hAnsi="Badr" w:cs="Badr"/>
-        </w:rPr>
-        <w:t>*</w:t>
-      </w:r>
-    </w:p>
-    <w:p>
-      <w:pPr>
-        <w:bidi/>
-        <w:rPr>
-          <w:rFonts w:ascii="Badr" w:eastAsia="Badr" w:hAnsi="Badr" w:cs="Badr"/>
-        </w:rPr>
-      </w:pPr>
-      <w:r>
-        <w:rPr>
-          <w:rFonts w:ascii="Badr" w:eastAsia="Badr" w:hAnsi="Badr" w:cs="Badr"/>
-          <w:rtl/>
-        </w:rPr>
-        <w:t>پوینتری که به دایرکتوری پیج یک پردازه اشاره دارد.این استراکچر کمک می کند پردازه آدرس های مجازی را به مموری فیزیکی مپ کند</w:t>
-      </w:r>
-    </w:p>
-    <w:p>
-      <w:pPr>
-        <w:rPr>
-          <w:rFonts w:ascii="Badr" w:eastAsia="Badr" w:hAnsi="Badr" w:cs="Badr"/>
-        </w:rPr>
-      </w:pPr>
-      <w:r>
-        <w:rPr>
-          <w:rFonts w:ascii="Badr" w:eastAsia="Badr" w:hAnsi="Badr" w:cs="Badr"/>
-        </w:rPr>
-        <w:t>Context:</w:t>
-      </w:r>
-    </w:p>
-    <w:p>
-      <w:pPr>
-        <w:rPr>
-          <w:rFonts w:ascii="Badr" w:eastAsia="Badr" w:hAnsi="Badr" w:cs="Badr"/>
-        </w:rPr>
-      </w:pPr>
-      <w:proofErr w:type="spellStart"/>
-      <w:r>
-        <w:rPr>
-          <w:rFonts w:ascii="Badr" w:eastAsia="Badr" w:hAnsi="Badr" w:cs="Badr"/>
-        </w:rPr>
-        <w:t>Struct</w:t>
-      </w:r>
-      <w:proofErr w:type="spellEnd"/>
-      <w:r>
-        <w:rPr>
-          <w:rFonts w:ascii="Badr" w:eastAsia="Badr" w:hAnsi="Badr" w:cs="Badr"/>
-        </w:rPr>
-        <w:t xml:space="preserve"> context</w:t>
-      </w:r>
-    </w:p>
-    <w:p>
-      <w:pPr>
-        <w:bidi/>
-        <w:rPr>
-          <w:rFonts w:ascii="Badr" w:eastAsia="Badr" w:hAnsi="Badr" w:cs="Badr"/>
-        </w:rPr>
-      </w:pPr>
-      <w:r>
-        <w:rPr>
-          <w:rFonts w:ascii="Badr" w:eastAsia="Badr" w:hAnsi="Badr" w:cs="Badr"/>
-          <w:rtl/>
-        </w:rPr>
-        <w:t xml:space="preserve">در هنگام  </w:t>
-      </w:r>
-      <w:r>
-        <w:rPr>
-          <w:rFonts w:ascii="Badr" w:eastAsia="Badr" w:hAnsi="Badr" w:cs="Badr"/>
-        </w:rPr>
-        <w:t>context switch</w:t>
-      </w:r>
-      <w:r>
-        <w:rPr>
-          <w:rFonts w:ascii="Badr" w:eastAsia="Badr" w:hAnsi="Badr" w:cs="Badr"/>
-          <w:rtl/>
-        </w:rPr>
-        <w:t xml:space="preserve">  باید مقادی</w:t>
-      </w:r>
-      <w:r>
-        <w:rPr>
-          <w:rFonts w:ascii="Badr" w:eastAsia="Badr" w:hAnsi="Badr" w:cs="Badr"/>
-          <w:rtl/>
-        </w:rPr>
-        <w:t>ر بعضی از رجیستر ها و استیت پردازه ها سیو شود که وقتی دوباره به پردازه برگشتیم بدانیم باید از کجا شروع کنیم.این مقادیر در این متغیر است</w:t>
-      </w:r>
-    </w:p>
-    <w:p>
-      <w:pPr>
-        <w:rPr>
-          <w:rFonts w:ascii="Badr" w:eastAsia="Badr" w:hAnsi="Badr" w:cs="Badr"/>
-        </w:rPr>
-      </w:pPr>
-      <w:r>
-        <w:rPr>
-          <w:rFonts w:ascii="Badr" w:eastAsia="Badr" w:hAnsi="Badr" w:cs="Badr"/>
-        </w:rPr>
-        <w:t>Chan:</w:t>
-      </w:r>
-    </w:p>
-    <w:p>
-      <w:pPr>
-        <w:rPr>
-          <w:rFonts w:ascii="Badr" w:eastAsia="Badr" w:hAnsi="Badr" w:cs="Badr"/>
-        </w:rPr>
-      </w:pPr>
-      <w:r>
-        <w:rPr>
-          <w:rFonts w:ascii="Badr" w:eastAsia="Badr" w:hAnsi="Badr" w:cs="Badr"/>
-        </w:rPr>
-        <w:t>Void*</w:t>
-      </w:r>
-    </w:p>
-    <w:p>
-      <w:pPr>
-        <w:bidi/>
-        <w:rPr>
-          <w:rFonts w:ascii="Badr" w:eastAsia="Badr" w:hAnsi="Badr" w:cs="Badr"/>
-        </w:rPr>
-      </w:pPr>
-      <w:r>
-        <w:rPr>
-          <w:rFonts w:ascii="Badr" w:eastAsia="Badr" w:hAnsi="Badr" w:cs="Badr"/>
-          <w:rtl/>
-        </w:rPr>
-        <w:t xml:space="preserve">وقتی پردازه ای به حالت </w:t>
-      </w:r>
-      <w:r>
-        <w:rPr>
-          <w:rFonts w:ascii="Badr" w:eastAsia="Badr" w:hAnsi="Badr" w:cs="Badr"/>
-        </w:rPr>
-        <w:t>sleep</w:t>
-      </w:r>
-      <w:r>
-        <w:rPr>
-          <w:rFonts w:ascii="Badr" w:eastAsia="Badr" w:hAnsi="Badr" w:cs="Badr"/>
-          <w:rtl/>
-        </w:rPr>
-        <w:t xml:space="preserve">  می رود کاربردی است که دلیل آن را بدانیم.مثلا دلیلش انتظار برای </w:t>
-      </w:r>
-      <w:r>
-        <w:rPr>
-          <w:rFonts w:ascii="Badr" w:eastAsia="Badr" w:hAnsi="Badr" w:cs="Badr"/>
-        </w:rPr>
-        <w:t>I/O</w:t>
-      </w:r>
-      <w:r>
-        <w:rPr>
-          <w:rFonts w:ascii="Badr" w:eastAsia="Badr" w:hAnsi="Badr" w:cs="Badr"/>
-          <w:rtl/>
-        </w:rPr>
-        <w:t xml:space="preserve">  بوده یا نه</w:t>
-      </w:r>
-      <w:r>
-        <w:rPr>
-          <w:rFonts w:ascii="Badr" w:eastAsia="Badr" w:hAnsi="Badr" w:cs="Badr"/>
-          <w:rtl/>
-        </w:rPr>
-        <w:t>.این متغیر شامل این دلیل است.</w:t>
-      </w:r>
-    </w:p>
-    <w:p>
-      <w:pPr>
-        <w:rPr>
-          <w:rFonts w:ascii="Badr" w:eastAsia="Badr" w:hAnsi="Badr" w:cs="Badr"/>
-        </w:rPr>
-      </w:pPr>
-      <w:proofErr w:type="spellStart"/>
-      <w:r>
-        <w:rPr>
-          <w:rFonts w:ascii="Badr" w:eastAsia="Badr" w:hAnsi="Badr" w:cs="Badr"/>
-        </w:rPr>
-        <w:t>Kstack</w:t>
-      </w:r>
-      <w:proofErr w:type="spellEnd"/>
-      <w:r>
-        <w:rPr>
-          <w:rFonts w:ascii="Badr" w:eastAsia="Badr" w:hAnsi="Badr" w:cs="Badr"/>
-        </w:rPr>
-        <w:t>:</w:t>
-      </w:r>
-    </w:p>
-    <w:p>
-      <w:pPr>
-        <w:rPr>
-          <w:rFonts w:ascii="Badr" w:eastAsia="Badr" w:hAnsi="Badr" w:cs="Badr"/>
-        </w:rPr>
-      </w:pPr>
-      <w:proofErr w:type="gramStart"/>
-      <w:r>
-        <w:rPr>
-          <w:rFonts w:ascii="Badr" w:eastAsia="Badr" w:hAnsi="Badr" w:cs="Badr"/>
-        </w:rPr>
-        <w:t>Char[]</w:t>
-      </w:r>
-      <w:proofErr w:type="gramEnd"/>
-    </w:p>
-    <w:p>
-      <w:pPr>
-        <w:bidi/>
-        <w:rPr>
-          <w:rFonts w:ascii="Badr" w:eastAsia="Badr" w:hAnsi="Badr" w:cs="Badr"/>
-        </w:rPr>
-      </w:pPr>
-      <w:r>
-        <w:rPr>
-          <w:rFonts w:ascii="Badr" w:eastAsia="Badr" w:hAnsi="Badr" w:cs="Badr"/>
-          <w:rtl/>
-        </w:rPr>
-        <w:t>استک هسته برای پراسس که برای کال کردن توابع مورد نیاز است</w:t>
-      </w:r>
-    </w:p>
-    <w:p>
-      <w:pPr>
-        <w:rPr>
-          <w:rFonts w:ascii="Badr" w:eastAsia="Badr" w:hAnsi="Badr" w:cs="Badr"/>
-        </w:rPr>
-      </w:pPr>
-      <w:proofErr w:type="spellStart"/>
-      <w:r>
-        <w:rPr>
-          <w:rFonts w:ascii="Badr" w:eastAsia="Badr" w:hAnsi="Badr" w:cs="Badr"/>
-        </w:rPr>
-        <w:t>Tf</w:t>
-      </w:r>
-      <w:proofErr w:type="spellEnd"/>
-      <w:r>
-        <w:rPr>
-          <w:rFonts w:ascii="Badr" w:eastAsia="Badr" w:hAnsi="Badr" w:cs="Badr"/>
-        </w:rPr>
-        <w:t>:</w:t>
-      </w:r>
-    </w:p>
-    <w:p>
-      <w:pPr>
-        <w:rPr>
-          <w:rFonts w:ascii="Badr" w:eastAsia="Badr" w:hAnsi="Badr" w:cs="Badr"/>
-        </w:rPr>
-      </w:pPr>
-      <w:proofErr w:type="spellStart"/>
-      <w:r>
-        <w:rPr>
-          <w:rFonts w:ascii="Badr" w:eastAsia="Badr" w:hAnsi="Badr" w:cs="Badr"/>
-        </w:rPr>
-        <w:t>Struct</w:t>
-      </w:r>
-      <w:proofErr w:type="spellEnd"/>
-      <w:r>
-        <w:rPr>
-          <w:rFonts w:ascii="Badr" w:eastAsia="Badr" w:hAnsi="Badr" w:cs="Badr"/>
-        </w:rPr>
-        <w:t xml:space="preserve"> </w:t>
-      </w:r>
-      <w:proofErr w:type="spellStart"/>
-      <w:r>
-        <w:rPr>
-          <w:rFonts w:ascii="Badr" w:eastAsia="Badr" w:hAnsi="Badr" w:cs="Badr"/>
-        </w:rPr>
-        <w:t>trapframe</w:t>
-      </w:r>
-      <w:proofErr w:type="spellEnd"/>
-    </w:p>
-    <w:p>
-      <w:pPr>
-        <w:bidi/>
-        <w:rPr>
-          <w:rFonts w:ascii="Badr" w:eastAsia="Badr" w:hAnsi="Badr" w:cs="Badr"/>
-        </w:rPr>
-      </w:pPr>
-      <w:r>
-        <w:rPr>
-          <w:rFonts w:ascii="Badr" w:eastAsia="Badr" w:hAnsi="Badr" w:cs="Badr"/>
-        </w:rPr>
-        <w:lastRenderedPageBreak/>
-        <w:t xml:space="preserve">Trap </w:t>
-      </w:r>
-      <w:proofErr w:type="gramStart"/>
-      <w:r>
-        <w:rPr>
-          <w:rFonts w:ascii="Badr" w:eastAsia="Badr" w:hAnsi="Badr" w:cs="Badr"/>
-        </w:rPr>
-        <w:t>frame</w:t>
-      </w:r>
-      <w:r>
-        <w:rPr>
-          <w:rFonts w:ascii="Badr" w:eastAsia="Badr" w:hAnsi="Badr" w:cs="Badr"/>
-          <w:rtl/>
-        </w:rPr>
-        <w:t xml:space="preserve">  هر</w:t>
-      </w:r>
-      <w:proofErr w:type="gramEnd"/>
-      <w:r>
-        <w:rPr>
-          <w:rFonts w:ascii="Badr" w:eastAsia="Badr" w:hAnsi="Badr" w:cs="Badr"/>
-          <w:rtl/>
-        </w:rPr>
-        <w:t xml:space="preserve"> پردازه را دارد که شامل رجیستر ها و بقیه اطلاعات مربوط به استیت پردازه است  که برای هندل کردن اینتراپت ها و اکسپشن ها </w:t>
-      </w:r>
-      <w:r>
-        <w:rPr>
-          <w:rFonts w:ascii="Badr" w:eastAsia="Badr" w:hAnsi="Badr" w:cs="Badr"/>
-          <w:rtl/>
-        </w:rPr>
-        <w:t>لازم است.</w:t>
+          <w:rtl/>
+        </w:rPr>
+        <w:t xml:space="preserve"> پردازه را دارد که شامل رجیستر ها و بقیه اطلاعات مربوط به استیت پردازه است  که برای هندل کردن اینتراپت ها و اکسپشن ها لازم است.</w:t>
       </w:r>
     </w:p>
     <w:p>
@@ -10110,33 +9820,11 @@
           <w:rFonts w:ascii="Badr" w:eastAsia="Badr" w:hAnsi="Badr" w:cs="Badr"/>
         </w:rPr>
       </w:pPr>
-      <w:proofErr w:type="spellStart"/>
-      <w:r>
-        <w:rPr>
-          <w:rFonts w:ascii="Badr" w:eastAsia="Badr" w:hAnsi="Badr" w:cs="Badr"/>
-        </w:rPr>
-        <w:t>Struct</w:t>
-      </w:r>
-      <w:proofErr w:type="spellEnd"/>
-      <w:r>
-        <w:rPr>
-          <w:rFonts w:ascii="Badr" w:eastAsia="Badr" w:hAnsi="Badr" w:cs="Badr"/>
-        </w:rPr>
-        <w:t xml:space="preserve"> </w:t>
-      </w:r>
-      <w:proofErr w:type="spellStart"/>
-      <w:r>
-        <w:rPr>
-          <w:rFonts w:ascii="Badr" w:eastAsia="Badr" w:hAnsi="Badr" w:cs="Badr"/>
-        </w:rPr>
-        <w:t>proc</w:t>
-      </w:r>
-      <w:proofErr w:type="spellEnd"/>
-      <w:r>
-        <w:rPr>
-          <w:rFonts w:ascii="Badr" w:eastAsia="Badr" w:hAnsi="Badr" w:cs="Badr"/>
-        </w:rPr>
-        <w:t xml:space="preserve">* </w:t>
+      <w:r>
+        <w:rPr>
+          <w:rFonts w:ascii="Badr" w:eastAsia="Badr" w:hAnsi="Badr" w:cs="Badr"/>
+        </w:rPr>
+        <w:t xml:space="preserve">Struct proc* </w:t>
       </w:r>
     </w:p>
     <w:p>
@@ -10188,16 +9876,8 @@
         <w:rPr>
           <w:rFonts w:ascii="Badr" w:eastAsia="Badr" w:hAnsi="Badr" w:cs="Badr"/>
         </w:rPr>
-        <w:t xml:space="preserve">task </w:t>
-      </w:r>
-      <w:proofErr w:type="spellStart"/>
-      <w:r>
-        <w:rPr>
-          <w:rFonts w:ascii="Badr" w:eastAsia="Badr" w:hAnsi="Badr" w:cs="Badr"/>
-        </w:rPr>
-        <w:t>struct</w:t>
-      </w:r>
-      <w:proofErr w:type="spellEnd"/>
+        <w:t>task struct</w:t>
+      </w:r>
       <w:r>
         <w:rPr>
           <w:rFonts w:ascii="Badr" w:eastAsia="Badr" w:hAnsi="Badr" w:cs="Badr"/>
@@ -10271,9 +9951,8 @@
           <w:rFonts w:ascii="Badr" w:eastAsia="Badr" w:hAnsi="Badr" w:cs="Badr"/>
           <w:noProof/>
         </w:rPr>
-        <w:lastRenderedPageBreak/>
         <w:drawing>
-          <wp:inline distT="0" distB="0" distL="0" distR="0">
+          <wp:inline distT="0" distB="0" distL="0" distR="0" wp14:anchorId="0D30D080" wp14:editId="24BB79FF">
             <wp:extent cx="5943600" cy="3745230"/>
             <wp:effectExtent l="0" t="0" r="0" b="0"/>
             <wp:docPr id="27" name="image23.png"/>
@@ -10336,14 +10015,7 @@
           <w:rFonts w:ascii="Badr" w:eastAsia="Badr" w:hAnsi="Badr" w:cs="Badr"/>
           <w:rtl/>
         </w:rPr>
-        <w:t xml:space="preserve"> مشخص است تا </w:t>
-      </w:r>
-      <w:r>
-        <w:rPr>
-          <w:rFonts w:ascii="Badr" w:eastAsia="Badr" w:hAnsi="Badr" w:cs="Badr"/>
-          <w:rtl/>
-        </w:rPr>
-        <w:t xml:space="preserve">تابع </w:t>
+        <w:t xml:space="preserve"> مشخص است تا تابع </w:t>
       </w:r>
       <w:proofErr w:type="spellStart"/>
       <w:r>
@@ -10394,8 +10066,9 @@
           <w:rFonts w:ascii="Badr" w:eastAsia="Badr" w:hAnsi="Badr" w:cs="Badr"/>
           <w:noProof/>
         </w:rPr>
+        <w:lastRenderedPageBreak/>
         <w:drawing>
-          <wp:inline distT="0" distB="0" distL="0" distR="0">
+          <wp:inline distT="0" distB="0" distL="0" distR="0" wp14:anchorId="4743E7A7" wp14:editId="131ADE78">
             <wp:extent cx="5839640" cy="2238687"/>
             <wp:effectExtent l="0" t="0" r="0" b="0"/>
             <wp:docPr id="28" name="image31.png"/>
@@ -10481,14 +10154,7 @@
           <w:rFonts w:ascii="Badr" w:eastAsia="Badr" w:hAnsi="Badr" w:cs="Badr"/>
           <w:rtl/>
         </w:rPr>
-        <w:t xml:space="preserve"> می گوید آماده ی اجرای پردازه هست بین چند هسته مشترک</w:t>
-      </w:r>
-      <w:r>
-        <w:rPr>
-          <w:rFonts w:ascii="Badr" w:eastAsia="Badr" w:hAnsi="Badr" w:cs="Badr"/>
-          <w:rtl/>
-        </w:rPr>
-        <w:t xml:space="preserve"> است.</w:t>
+        <w:t xml:space="preserve"> می گوید آماده ی اجرای پردازه هست بین چند هسته مشترک است.</w:t>
       </w:r>
     </w:p>
     <w:p>
@@ -10584,14 +10250,7 @@
           <w:rFonts w:ascii="Badr" w:eastAsia="Badr" w:hAnsi="Badr" w:cs="Badr"/>
           <w:rtl/>
         </w:rPr>
-        <w:t xml:space="preserve"> مشترکا توسط ه</w:t>
-      </w:r>
-      <w:r>
-        <w:rPr>
-          <w:rFonts w:ascii="Badr" w:eastAsia="Badr" w:hAnsi="Badr" w:cs="Badr"/>
-          <w:rtl/>
-        </w:rPr>
-        <w:t>مه ی هسته ها اجرا می شوند.</w:t>
+        <w:t xml:space="preserve"> مشترکا توسط همه ی هسته ها اجرا می شوند.</w:t>
       </w:r>
     </w:p>
     <w:p>
@@ -10751,13 +10410,7 @@
         <w:rPr>
           <w:rFonts w:ascii="Badr" w:eastAsia="Badr" w:hAnsi="Badr" w:cs="Badr"/>
         </w:rPr>
-        <w:t>e</w:t>
-      </w:r>
-      <w:r>
-        <w:rPr>
-          <w:rFonts w:ascii="Badr" w:eastAsia="Badr" w:hAnsi="Badr" w:cs="Badr"/>
-        </w:rPr>
-        <w:t>ncode</w:t>
+        <w:t>encode</w:t>
       </w:r>
       <w:r>
         <w:rPr>
@@ -10826,42 +10479,74 @@
         <w:bidi/>
         <w:rPr>
           <w:rFonts w:ascii="Badr" w:eastAsia="Badr" w:hAnsi="Badr" w:cs="Badr"/>
-        </w:rPr>
-      </w:pPr>
-    </w:p>
-    <w:p>
-      <w:pPr>
-        <w:bidi/>
-      </w:pPr>
-    </w:p>
-    <w:p>
-      <w:pPr>
-        <w:bidi/>
-        <w:rPr>
-          <w:rFonts w:ascii="Badr" w:eastAsia="Badr" w:hAnsi="Badr" w:cs="Badr"/>
-        </w:rPr>
-      </w:pPr>
-      <w:r>
-        <w:rPr>
+          <w:rtl/>
+          <w:lang w:bidi="fa-IR"/>
+        </w:rPr>
+      </w:pPr>
+      <w:r>
+        <w:rPr>
+          <w:rFonts w:ascii="Badr" w:eastAsia="Badr" w:hAnsi="Badr" w:cs="Badr" w:hint="cs"/>
+          <w:rtl/>
+          <w:lang w:bidi="fa-IR"/>
+        </w:rPr>
+        <w:t xml:space="preserve">تابع </w:t>
+      </w:r>
+      <w:r>
+        <w:rPr>
+          <w:rFonts w:ascii="Badr" w:eastAsia="Badr" w:hAnsi="Badr" w:cs="Badr"/>
+          <w:lang w:bidi="fa-IR"/>
+        </w:rPr>
+        <w:t>decode</w:t>
+      </w:r>
+      <w:r>
+        <w:rPr>
+          <w:rFonts w:ascii="Badr" w:eastAsia="Badr" w:hAnsi="Badr" w:cs="Badr" w:hint="cs"/>
+          <w:rtl/>
+          <w:lang w:bidi="fa-IR"/>
+        </w:rPr>
+        <w:t xml:space="preserve"> :</w:t>
+      </w:r>
+    </w:p>
+    <w:p>
+      <w:pPr>
+        <w:bidi/>
+        <w:rPr>
+          <w:rFonts w:ascii="Badr" w:eastAsia="Badr" w:hAnsi="Badr" w:cs="Badr" w:hint="cs"/>
+          <w:rtl/>
+          <w:lang w:bidi="fa-IR"/>
+        </w:rPr>
+      </w:pPr>
+      <w:r>
+        <w:rPr>
+          <w:rFonts w:ascii="Badr" w:eastAsia="Badr" w:hAnsi="Badr" w:cs="Badr" w:hint="cs"/>
           <w:noProof/>
+          <w:rtl/>
+          <w:lang w:val="fa-IR" w:bidi="fa-IR"/>
         </w:rPr>
         <w:lastRenderedPageBreak/>
         <w:drawing>
-          <wp:inline distT="0" distB="0" distL="0" distR="0">
-            <wp:extent cx="4262679" cy="2214921"/>
-            <wp:effectExtent l="0" t="0" r="0" b="0"/>
-            <wp:docPr id="29" name="image21.png"/>
-            <wp:cNvGraphicFramePr/>
+          <wp:inline distT="0" distB="0" distL="0" distR="0" wp14:anchorId="0825DA02" wp14:editId="63F46D2A">
+            <wp:extent cx="5943600" cy="4258310"/>
+            <wp:effectExtent l="0" t="0" r="0" b="8890"/>
+            <wp:docPr id="46" name="Picture 46"/>
+            <wp:cNvGraphicFramePr>
+              <a:graphicFrameLocks xmlns:a="http://schemas.openxmlformats.org/drawingml/2006/main" noChangeAspect="1"/>
+            </wp:cNvGraphicFramePr>
             <a:graphic xmlns:a="http://schemas.openxmlformats.org/drawingml/2006/main">
               <a:graphicData uri="http://schemas.openxmlformats.org/drawingml/2006/picture">
                 <pic:pic xmlns:pic="http://schemas.openxmlformats.org/drawingml/2006/picture">
                   <pic:nvPicPr>
-                    <pic:cNvPr id="0" name="image21.png"/>
-                    <pic:cNvPicPr preferRelativeResize="0"/>
+                    <pic:cNvPr id="46" name="Picture 46"/>
+                    <pic:cNvPicPr/>
                   </pic:nvPicPr>
                   <pic:blipFill>
-                    <a:blip r:embed="rId42"/>
-                    <a:srcRect/>
+                    <a:blip r:embed="rId42">
+                      <a:extLst>
+                        <a:ext uri="{28A0092B-C50C-407E-A947-70E740481C1C}">
+                          <a14:useLocalDpi xmlns:a14="http://schemas.microsoft.com/office/drawing/2010/main" val="0"/>
+                        </a:ext>
+                      </a:extLst>
+                    </a:blip>
                     <a:stretch>
                       <a:fillRect/>
                     </a:stretch>
@@ -10869,12 +10554,11 @@
                   <pic:spPr>
                     <a:xfrm>
                       <a:off x="0" y="0"/>
-                      <a:ext cx="4262679" cy="2214921"/>
+                      <a:ext cx="5943600" cy="4258310"/>
                     </a:xfrm>
                     <a:prstGeom prst="rect">
                       <a:avLst/>
                     </a:prstGeom>
-                    <a:ln/>
                   </pic:spPr>
                 </pic:pic>
               </a:graphicData>
@@ -10882,12 +10566,48 @@
           </wp:inline>
         </w:drawing>
       </w:r>
+    </w:p>
+    <w:p>
+      <w:pPr>
+        <w:bidi/>
+        <w:rPr>
+          <w:rFonts w:hint="cs"/>
+          <w:rtl/>
+          <w:lang w:bidi="fa-IR"/>
+        </w:rPr>
+      </w:pPr>
+      <w:r>
+        <w:rPr>
+          <w:rFonts w:hint="cs"/>
+          <w:rtl/>
+        </w:rPr>
+        <w:t xml:space="preserve">تابع </w:t>
+      </w:r>
+      <w:r>
+        <w:t>encode</w:t>
+      </w:r>
+      <w:r>
+        <w:rPr>
+          <w:rFonts w:hint="cs"/>
+          <w:rtl/>
+          <w:lang w:bidi="fa-IR"/>
+        </w:rPr>
+        <w:t>:</w:t>
+      </w:r>
+    </w:p>
+    <w:p>
+      <w:pPr>
+        <w:bidi/>
+        <w:rPr>
+          <w:rFonts w:ascii="Badr" w:eastAsia="Badr" w:hAnsi="Badr" w:cs="Badr"/>
+        </w:rPr>
+      </w:pPr>
       <w:r>
         <w:rPr>
           <w:noProof/>
         </w:rPr>
         <w:drawing>
-          <wp:inline distT="0" distB="0" distL="0" distR="0">
+          <wp:inline distT="0" distB="0" distL="0" distR="0" wp14:anchorId="3B420871" wp14:editId="12D00099">
             <wp:extent cx="4622091" cy="3336395"/>
             <wp:effectExtent l="0" t="0" r="0" b="0"/>
             <wp:docPr id="9" name="image16.png"/>
@@ -10926,33 +10646,237 @@
     <w:p>
       <w:pPr>
         <w:bidi/>
-      </w:pPr>
-    </w:p>
-    <w:p>
-      <w:pPr>
-        <w:bidi/>
-      </w:pPr>
-      <w:r>
-        <w:rPr>
+        <w:rPr>
+          <w:rFonts w:hint="cs"/>
+          <w:rtl/>
+          <w:lang w:bidi="fa-IR"/>
+        </w:rPr>
+      </w:pPr>
+    </w:p>
+    <w:p>
+      <w:pPr>
+        <w:bidi/>
+      </w:pPr>
+    </w:p>
+    <w:p>
+      <w:pPr>
+        <w:bidi/>
+      </w:pPr>
+      <w:r>
+        <w:rPr>
+          <w:rtl/>
+        </w:rPr>
+        <w:t xml:space="preserve">شکل </w:t>
+      </w:r>
+      <w:r>
+        <w:t>main</w:t>
+      </w:r>
+      <w:r>
+        <w:rPr>
+          <w:rtl/>
+        </w:rPr>
+        <w:t xml:space="preserve"> برای هر دو فایل یکسان است.</w:t>
+      </w:r>
+    </w:p>
+    <w:p>
+      <w:pPr>
+        <w:bidi/>
+      </w:pPr>
+      <w:r>
+        <w:rPr>
+          <w:rtl/>
+        </w:rPr>
+        <w:t xml:space="preserve">با استفاده از </w:t>
+      </w:r>
+      <w:proofErr w:type="spellStart"/>
+      <w:r>
+        <w:t>argv</w:t>
+      </w:r>
+      <w:proofErr w:type="spellEnd"/>
+      <w:r>
+        <w:rPr>
+          <w:rtl/>
+        </w:rPr>
+        <w:t xml:space="preserve">  و </w:t>
+      </w:r>
+      <w:proofErr w:type="spellStart"/>
+      <w:r>
+        <w:t>argc</w:t>
+      </w:r>
+      <w:proofErr w:type="spellEnd"/>
+      <w:r>
+        <w:rPr>
+          <w:rtl/>
+        </w:rPr>
+        <w:t xml:space="preserve">  جمله را پاس می دهیم.</w:t>
+      </w:r>
+    </w:p>
+    <w:p>
+      <w:pPr>
+        <w:bidi/>
+        <w:rPr>
+          <w:rtl/>
+        </w:rPr>
+      </w:pPr>
+      <w:r>
+        <w:rPr>
+          <w:rtl/>
+        </w:rPr>
+        <w:t xml:space="preserve">یعنی اسم فایل </w:t>
+      </w:r>
+      <w:r>
+        <w:t>decode</w:t>
+      </w:r>
+      <w:r>
+        <w:rPr>
+          <w:rtl/>
+        </w:rPr>
+        <w:t xml:space="preserve">  و </w:t>
+      </w:r>
+      <w:r>
+        <w:t>encode</w:t>
+      </w:r>
+      <w:r>
+        <w:rPr>
+          <w:rtl/>
+        </w:rPr>
+        <w:t xml:space="preserve"> را به عنوان دستور و جمله ها را در کنار آن می گذاریم.استرینگ ها در </w:t>
+      </w:r>
+      <w:proofErr w:type="spellStart"/>
+      <w:r>
+        <w:t>argv</w:t>
+      </w:r>
+      <w:proofErr w:type="spellEnd"/>
+      <w:r>
+        <w:rPr>
+          <w:rtl/>
+        </w:rPr>
+        <w:t xml:space="preserve">  هستند.</w:t>
+      </w:r>
+      <w:proofErr w:type="spellStart"/>
+      <w:r>
+        <w:t>argc</w:t>
+      </w:r>
+      <w:proofErr w:type="spellEnd"/>
+      <w:r>
+        <w:rPr>
+          <w:rtl/>
+        </w:rPr>
+        <w:t xml:space="preserve">  تعداد استرینگ های پاس شده است.اگر کمتر از 2 باشد(چون اولین متغیر</w:t>
+      </w:r>
+      <w:proofErr w:type="spellStart"/>
+      <w:r>
+        <w:t>argv</w:t>
+      </w:r>
+      <w:proofErr w:type="spellEnd"/>
+      <w:r>
+        <w:rPr>
+          <w:rtl/>
+        </w:rPr>
+        <w:t xml:space="preserve"> مربوط به اسم برنامه است) یعنی جمله ای پاس داده نشده.در غیر این صورت کلمات را در یه آرایه ی جداگانه می ریزیم و انکود می کنیم.سپس تکست انکود شده را در فایل می نویسیم.</w:t>
+      </w:r>
+    </w:p>
+    <w:p>
+      <w:pPr>
+        <w:bidi/>
+        <w:rPr>
+          <w:rtl/>
+          <w:lang w:bidi="fa-IR"/>
+        </w:rPr>
+      </w:pPr>
+      <w:r>
+        <w:rPr>
+          <w:rFonts w:hint="cs"/>
+          <w:rtl/>
+        </w:rPr>
+        <w:t xml:space="preserve">یک پارامتر </w:t>
+      </w:r>
+      <w:r>
+        <w:rPr>
+          <w:lang w:bidi="fa-IR"/>
+        </w:rPr>
+        <w:t>flag</w:t>
+      </w:r>
+      <w:r>
+        <w:rPr>
+          <w:rFonts w:hint="cs"/>
+          <w:rtl/>
+          <w:lang w:bidi="fa-IR"/>
+        </w:rPr>
+        <w:t xml:space="preserve"> هم تعریف می کنیم که اگر تعداد آرگومان ها کمتر از 2 بود اصلا فایلی باز نشود.</w:t>
+      </w:r>
+    </w:p>
+    <w:p>
+      <w:pPr>
+        <w:bidi/>
+        <w:rPr>
+          <w:rtl/>
+          <w:lang w:bidi="fa-IR"/>
+        </w:rPr>
+      </w:pPr>
+      <w:r>
+        <w:rPr>
+          <w:rFonts w:hint="cs"/>
+          <w:rtl/>
+          <w:lang w:bidi="fa-IR"/>
+        </w:rPr>
+        <w:t xml:space="preserve">شکل کلی </w:t>
+      </w:r>
+      <w:r>
+        <w:rPr>
+          <w:lang w:bidi="fa-IR"/>
+        </w:rPr>
+        <w:t>main</w:t>
+      </w:r>
+      <w:r>
+        <w:rPr>
+          <w:rFonts w:hint="cs"/>
+          <w:rtl/>
+          <w:lang w:bidi="fa-IR"/>
+        </w:rPr>
+        <w:t>:</w:t>
+      </w:r>
+    </w:p>
+    <w:p>
+      <w:pPr>
+        <w:bidi/>
+        <w:rPr>
+          <w:rFonts w:hint="cs"/>
+          <w:rtl/>
+          <w:lang w:bidi="fa-IR"/>
+        </w:rPr>
+      </w:pPr>
+      <w:r>
+        <w:rPr>
+          <w:rFonts w:hint="cs"/>
           <w:noProof/>
+          <w:rtl/>
+          <w:lang w:val="fa-IR" w:bidi="fa-IR"/>
         </w:rPr>
         <w:lastRenderedPageBreak/>
         <w:drawing>
-          <wp:inline distT="0" distB="0" distL="0" distR="0">
-            <wp:extent cx="4393164" cy="4483280"/>
+          <wp:inline distT="0" distB="0" distL="0" distR="0" wp14:anchorId="14921B0E" wp14:editId="4D8FFC8B">
+            <wp:extent cx="4210638" cy="7163800"/>
             <wp:effectExtent l="0" t="0" r="0" b="0"/>
-            <wp:docPr id="10" name="image3.png"/>
-            <wp:cNvGraphicFramePr/>
+            <wp:docPr id="47" name="Picture 47"/>
+            <wp:cNvGraphicFramePr>
+              <a:graphicFrameLocks xmlns:a="http://schemas.openxmlformats.org/drawingml/2006/main" noChangeAspect="1"/>
+            </wp:cNvGraphicFramePr>
             <a:graphic xmlns:a="http://schemas.openxmlformats.org/drawingml/2006/main">
               <a:graphicData uri="http://schemas.openxmlformats.org/drawingml/2006/picture">
                 <pic:pic xmlns:pic="http://schemas.openxmlformats.org/drawingml/2006/picture">
                   <pic:nvPicPr>
-                    <pic:cNvPr id="0" name="image3.png"/>
-                    <pic:cNvPicPr preferRelativeResize="0"/>
+                    <pic:cNvPr id="47" name="Picture 47"/>
+                    <pic:cNvPicPr/>
                   </pic:nvPicPr>
                   <pic:blipFill>
-                    <a:blip r:embed="rId44"/>
-                    <a:srcRect/>
+                    <a:blip r:embed="rId44">
+                      <a:extLst>
+                        <a:ext uri="{28A0092B-C50C-407E-A947-70E740481C1C}">
+                          <a14:useLocalDpi xmlns:a14="http://schemas.microsoft.com/office/drawing/2010/main" val="0"/>
+                        </a:ext>
+                      </a:extLst>
+                    </a:blip>
                     <a:stretch>
                       <a:fillRect/>
                     </a:stretch>
@@ -10960,12 +10884,11 @@
                   <pic:spPr>
                     <a:xfrm>
                       <a:off x="0" y="0"/>
-                      <a:ext cx="4393164" cy="4483280"/>
+                      <a:ext cx="4210638" cy="7163800"/>
                     </a:xfrm>
                     <a:prstGeom prst="rect">
                       <a:avLst/>
                     </a:prstGeom>
-                    <a:ln/>
                   </pic:spPr>
                 </pic:pic>
               </a:graphicData>
@@ -10973,211 +10896,55 @@
           </wp:inline>
         </w:drawing>
       </w:r>
+    </w:p>
+    <w:p>
+      <w:pPr>
+        <w:bidi/>
+        <w:rPr>
+          <w:rFonts w:hint="cs"/>
+          <w:rtl/>
+          <w:lang w:bidi="fa-IR"/>
+        </w:rPr>
+      </w:pPr>
+    </w:p>
+    <w:p>
+      <w:pPr>
+        <w:bidi/>
+      </w:pPr>
+    </w:p>
+    <w:p>
+      <w:pPr>
+        <w:bidi/>
+      </w:pPr>
+      <w:r>
+        <w:rPr>
+          <w:rtl/>
+        </w:rPr>
+        <w:t xml:space="preserve">شکل </w:t>
+      </w:r>
+      <w:proofErr w:type="spellStart"/>
+      <w:r>
+        <w:t>makefile</w:t>
+      </w:r>
+      <w:proofErr w:type="spellEnd"/>
+      <w:r>
+        <w:rPr>
+          <w:rtl/>
+        </w:rPr>
+        <w:t xml:space="preserve"> به صورت زیر تغییر می کند و دو برنامه به سطح کاربر اضافه می شود</w:t>
+      </w:r>
+    </w:p>
+    <w:p>
+      <w:pPr>
+        <w:bidi/>
+      </w:pPr>
       <w:r>
         <w:rPr>
           <w:noProof/>
         </w:rPr>
+        <w:lastRenderedPageBreak/>
         <w:drawing>
-          <wp:inline distT="0" distB="0" distL="0" distR="0">
-            <wp:extent cx="4410075" cy="2477770"/>
-            <wp:effectExtent l="0" t="0" r="0" b="0"/>
-            <wp:docPr id="11" name="image26.png"/>
-            <wp:cNvGraphicFramePr/>
-            <a:graphic xmlns:a="http://schemas.openxmlformats.org/drawingml/2006/main">
-              <a:graphicData uri="http://schemas.openxmlformats.org/drawingml/2006/picture">
-                <pic:pic xmlns:pic="http://schemas.openxmlformats.org/drawingml/2006/picture">
-                  <pic:nvPicPr>
-                    <pic:cNvPr id="0" name="image26.png"/>
-                    <pic:cNvPicPr preferRelativeResize="0"/>
-                  </pic:nvPicPr>
-                  <pic:blipFill>
-                    <a:blip r:embed="rId45"/>
-                    <a:srcRect/>
-                    <a:stretch>
-                      <a:fillRect/>
-                    </a:stretch>
-                  </pic:blipFill>
-                  <pic:spPr>
-                    <a:xfrm>
-                      <a:off x="0" y="0"/>
-                      <a:ext cx="4410075" cy="2477770"/>
-                    </a:xfrm>
-                    <a:prstGeom prst="rect">
-                      <a:avLst/>
-                    </a:prstGeom>
-                    <a:ln/>
-                  </pic:spPr>
-                </pic:pic>
-              </a:graphicData>
-            </a:graphic>
-          </wp:inline>
-        </w:drawing>
-      </w:r>
-    </w:p>
-    <w:p>
-      <w:pPr>
-        <w:bidi/>
-      </w:pPr>
-      <w:r>
-        <w:rPr>
-          <w:rtl/>
-        </w:rPr>
-        <w:t xml:space="preserve">شکل </w:t>
-      </w:r>
-      <w:r>
-        <w:t>main</w:t>
-      </w:r>
-      <w:r>
-        <w:rPr>
-          <w:rtl/>
-        </w:rPr>
-        <w:t xml:space="preserve"> برای هر دو فایل یکسان</w:t>
-      </w:r>
-      <w:r>
-        <w:rPr>
-          <w:rtl/>
-        </w:rPr>
-        <w:t xml:space="preserve"> است.</w:t>
-      </w:r>
-    </w:p>
-    <w:p>
-      <w:pPr>
-        <w:bidi/>
-      </w:pPr>
-      <w:r>
-        <w:rPr>
-          <w:rtl/>
-        </w:rPr>
-        <w:t xml:space="preserve">با استفاده از </w:t>
-      </w:r>
-      <w:proofErr w:type="spellStart"/>
-      <w:r>
-        <w:t>argv</w:t>
-      </w:r>
-      <w:proofErr w:type="spellEnd"/>
-      <w:r>
-        <w:rPr>
-          <w:rtl/>
-        </w:rPr>
-        <w:t xml:space="preserve">  و </w:t>
-      </w:r>
-      <w:proofErr w:type="spellStart"/>
-      <w:r>
-        <w:t>argc</w:t>
-      </w:r>
-      <w:proofErr w:type="spellEnd"/>
-      <w:r>
-        <w:rPr>
-          <w:rtl/>
-        </w:rPr>
-        <w:t xml:space="preserve">  جمله را پاس می دهیم.</w:t>
-      </w:r>
-    </w:p>
-    <w:p>
-      <w:pPr>
-        <w:bidi/>
-      </w:pPr>
-      <w:r>
-        <w:rPr>
-          <w:rtl/>
-        </w:rPr>
-        <w:t xml:space="preserve">یعنی اسم فایل </w:t>
-      </w:r>
-      <w:r>
-        <w:t>decode</w:t>
-      </w:r>
-      <w:r>
-        <w:rPr>
-          <w:rtl/>
-        </w:rPr>
-        <w:t xml:space="preserve">  و </w:t>
-      </w:r>
-      <w:r>
-        <w:t>encode</w:t>
-      </w:r>
-      <w:r>
-        <w:rPr>
-          <w:rtl/>
-        </w:rPr>
-        <w:t xml:space="preserve"> را به عنوان دستور و جمله ها را در کنار آن می گذاریم.استرینگ ها در </w:t>
-      </w:r>
-      <w:proofErr w:type="spellStart"/>
-      <w:r>
-        <w:t>argv</w:t>
-      </w:r>
-      <w:proofErr w:type="spellEnd"/>
-      <w:r>
-        <w:rPr>
-          <w:rtl/>
-        </w:rPr>
-        <w:t xml:space="preserve">  هستند.</w:t>
-      </w:r>
-      <w:proofErr w:type="spellStart"/>
-      <w:r>
-        <w:t>argc</w:t>
-      </w:r>
-      <w:proofErr w:type="spellEnd"/>
-      <w:r>
-        <w:rPr>
-          <w:rtl/>
-        </w:rPr>
-        <w:t xml:space="preserve">  تعداد استرینگ های پاس شده است.اگر کمتر از 2 باشد(چون اولین متغیر</w:t>
-      </w:r>
-      <w:proofErr w:type="spellStart"/>
-      <w:r>
-        <w:t>argv</w:t>
-      </w:r>
-      <w:proofErr w:type="spellEnd"/>
-      <w:r>
-        <w:rPr>
-          <w:rtl/>
-        </w:rPr>
-        <w:t xml:space="preserve"> مربوط به اسم </w:t>
-      </w:r>
-      <w:r>
-        <w:rPr>
-          <w:rtl/>
-        </w:rPr>
-        <w:t>برنامه است) یعنی جمله ای پاس داده نشده.در غیر این صورت کلمات را در یه آرایه ی جداگانه می ریزیم و انکود می کنیم.سپس تکست انکود شده را در فایل می نویسیم.</w:t>
-      </w:r>
-    </w:p>
-    <w:p>
-      <w:pPr>
-        <w:bidi/>
-      </w:pPr>
-    </w:p>
-    <w:p>
-      <w:pPr>
-        <w:bidi/>
-      </w:pPr>
-      <w:r>
-        <w:rPr>
-          <w:rtl/>
-        </w:rPr>
-        <w:t xml:space="preserve">شکل </w:t>
-      </w:r>
-      <w:proofErr w:type="spellStart"/>
-      <w:r>
-        <w:t>makefile</w:t>
-      </w:r>
-      <w:proofErr w:type="spellEnd"/>
-      <w:r>
-        <w:rPr>
-          <w:rtl/>
-        </w:rPr>
-        <w:t xml:space="preserve"> به صورت زیر تغییر می کند و دو برنامه به سطح کاربر اضافه می شود</w:t>
-      </w:r>
-    </w:p>
-    <w:p>
-      <w:pPr>
-        <w:bidi/>
-      </w:pPr>
-      <w:r>
-        <w:rPr>
-          <w:noProof/>
-        </w:rPr>
-        <w:drawing>
-          <wp:inline distT="0" distB="0" distL="0" distR="0">
+          <wp:inline distT="0" distB="0" distL="0" distR="0" wp14:anchorId="75BE3A69" wp14:editId="1DD3BFBD">
             <wp:extent cx="4686954" cy="4563112"/>
             <wp:effectExtent l="0" t="0" r="0" b="0"/>
             <wp:docPr id="12" name="image17.png"/>
@@ -11190,7 +10957,7 @@
                     <pic:cNvPicPr preferRelativeResize="0"/>
                   </pic:nvPicPr>
                   <pic:blipFill>
-                    <a:blip r:embed="rId46"/>
+                    <a:blip r:embed="rId45"/>
                     <a:srcRect/>
                     <a:stretch>
                       <a:fillRect/>
@@ -11229,13 +10996,7 @@
         <w:rPr>
           <w:rtl/>
         </w:rPr>
-        <w:t xml:space="preserve">در همه ی مثال های </w:t>
-      </w:r>
-      <w:r>
-        <w:rPr>
-          <w:rtl/>
-        </w:rPr>
-        <w:t xml:space="preserve">مربوط به </w:t>
+        <w:t xml:space="preserve">در همه ی مثال های مربوط به </w:t>
       </w:r>
       <w:r>
         <w:t xml:space="preserve">breakpoint  </w:t>
@@ -11324,7 +11085,7 @@
           <w:noProof/>
         </w:rPr>
         <w:drawing>
-          <wp:inline distT="0" distB="0" distL="0" distR="0">
+          <wp:inline distT="0" distB="0" distL="0" distR="0" wp14:anchorId="5F6F7739" wp14:editId="523D9D13">
             <wp:extent cx="5943600" cy="1306419"/>
             <wp:effectExtent l="0" t="0" r="0" b="0"/>
             <wp:docPr id="13" name="image5.png"/>
@@ -11337,7 +11098,7 @@
                     <pic:cNvPicPr preferRelativeResize="0"/>
                   </pic:nvPicPr>
                   <pic:blipFill>
-                    <a:blip r:embed="rId47"/>
+                    <a:blip r:embed="rId46"/>
                     <a:srcRect t="60850"/>
                     <a:stretch>
                       <a:fillRect/>
@@ -11414,13 +11175,7 @@
         <w:rPr>
           <w:rtl/>
         </w:rPr>
-        <w:t xml:space="preserve">  بر</w:t>
-      </w:r>
-      <w:r>
-        <w:rPr>
-          <w:rtl/>
-        </w:rPr>
-        <w:t>ای حذف آن ها استفاده کنیم.</w:t>
+        <w:t xml:space="preserve">  برای حذف آن ها استفاده کنیم.</w:t>
       </w:r>
     </w:p>
     <w:p>
@@ -11431,8 +11186,9 @@
         <w:rPr>
           <w:noProof/>
         </w:rPr>
+        <w:lastRenderedPageBreak/>
         <w:drawing>
-          <wp:inline distT="0" distB="0" distL="0" distR="0">
+          <wp:inline distT="0" distB="0" distL="0" distR="0" wp14:anchorId="20BFB3CD" wp14:editId="75618767">
             <wp:extent cx="5943600" cy="1799478"/>
             <wp:effectExtent l="0" t="0" r="0" b="0"/>
             <wp:docPr id="14" name="image7.png"/>
@@ -11445,7 +11201,7 @@
                     <pic:cNvPicPr preferRelativeResize="0"/>
                   </pic:nvPicPr>
                   <pic:blipFill>
-                    <a:blip r:embed="rId48"/>
+                    <a:blip r:embed="rId47"/>
                     <a:srcRect l="-29" t="63810" r="29" b="-17736"/>
                     <a:stretch>
                       <a:fillRect/>
@@ -11527,124 +11283,136 @@
         </w:rPr>
         <w:t xml:space="preserve">  مخفف </w:t>
       </w:r>
+      <w:r>
+        <w:t>backtrace</w:t>
+      </w:r>
+      <w:r>
+        <w:rPr>
+          <w:rtl/>
+        </w:rPr>
+        <w:t xml:space="preserve">  است.این دستور بابت هر فریم استک یک لاین پرینت می کند.</w:t>
+      </w:r>
+    </w:p>
+    <w:p>
+      <w:pPr>
+        <w:bidi/>
+      </w:pPr>
+      <w:r>
+        <w:t>4-</w:t>
+      </w:r>
+    </w:p>
+    <w:p>
+      <w:pPr>
+        <w:bidi/>
+      </w:pPr>
+      <w:r>
+        <w:rPr>
+          <w:rtl/>
+        </w:rPr>
+        <w:t xml:space="preserve">دستور </w:t>
+      </w:r>
+      <w:r>
+        <w:t>X</w:t>
+      </w:r>
+      <w:r>
+        <w:rPr>
+          <w:rtl/>
+        </w:rPr>
+        <w:t>:</w:t>
+      </w:r>
+    </w:p>
+    <w:p>
+      <w:pPr>
+        <w:bidi/>
+      </w:pPr>
+      <w:r>
+        <w:rPr>
+          <w:rtl/>
+        </w:rPr>
+        <w:t xml:space="preserve">دستور </w:t>
+      </w:r>
+      <w:r>
+        <w:t>x</w:t>
+      </w:r>
+      <w:r>
+        <w:rPr>
+          <w:rtl/>
+        </w:rPr>
+        <w:t xml:space="preserve">  برای معاینه ی خانه های حافظه استفاده می شود.پارامتر </w:t>
+      </w:r>
+      <w:r>
+        <w:t>address</w:t>
+      </w:r>
+      <w:r>
+        <w:rPr>
+          <w:rtl/>
+        </w:rPr>
+        <w:t xml:space="preserve"> آدرس خانه ی حافظه و پارامتر </w:t>
+      </w:r>
+      <w:r>
+        <w:t>FMT</w:t>
+      </w:r>
+      <w:r>
+        <w:rPr>
+          <w:rtl/>
+        </w:rPr>
+        <w:t xml:space="preserve"> برای فرمت نمایش محتویات خانه ی حافظه می شود.</w:t>
+      </w:r>
+    </w:p>
+    <w:p>
+      <w:pPr>
+        <w:bidi/>
+      </w:pPr>
+    </w:p>
+    <w:p>
+      <w:pPr>
+        <w:bidi/>
+      </w:pPr>
+      <w:r>
+        <w:rPr>
+          <w:rtl/>
+        </w:rPr>
+        <w:t xml:space="preserve">دستور </w:t>
+      </w:r>
+      <w:r>
+        <w:t>print</w:t>
+      </w:r>
+      <w:r>
+        <w:rPr>
+          <w:rtl/>
+        </w:rPr>
+        <w:t xml:space="preserve"> : </w:t>
+      </w:r>
+    </w:p>
+    <w:p>
+      <w:pPr>
+        <w:bidi/>
+      </w:pPr>
+      <w:r>
+        <w:rPr>
+          <w:rtl/>
+        </w:rPr>
+        <w:t xml:space="preserve">برای نشان دادن مقدار یک </w:t>
+      </w:r>
+      <w:r>
+        <w:t>expression</w:t>
+      </w:r>
+      <w:r>
+        <w:rPr>
+          <w:rtl/>
+        </w:rPr>
+        <w:t xml:space="preserve">  در </w:t>
+      </w:r>
       <w:proofErr w:type="spellStart"/>
       <w:r>
-        <w:t>backtrace</w:t>
+        <w:t>gdb</w:t>
       </w:r>
       <w:proofErr w:type="spellEnd"/>
       <w:r>
         <w:rPr>
           <w:rtl/>
         </w:rPr>
-        <w:t xml:space="preserve">  است.این دستور بابت هر فریم استک یک لاین پرینت می کند.</w:t>
-      </w:r>
-    </w:p>
-    <w:p>
-      <w:pPr>
-        <w:bidi/>
-      </w:pPr>
-      <w:r>
-        <w:t>4-</w:t>
-      </w:r>
-    </w:p>
-    <w:p>
-      <w:pPr>
-        <w:bidi/>
-      </w:pPr>
-      <w:r>
-        <w:rPr>
-          <w:rtl/>
-        </w:rPr>
-        <w:t xml:space="preserve">دستور </w:t>
-      </w:r>
-      <w:r>
-        <w:t>X</w:t>
-      </w:r>
-      <w:r>
-        <w:rPr>
-          <w:rtl/>
-        </w:rPr>
-        <w:t>:</w:t>
-      </w:r>
-    </w:p>
-    <w:p>
-      <w:pPr>
-        <w:bidi/>
-      </w:pPr>
-      <w:r>
-        <w:rPr>
-          <w:rtl/>
-        </w:rPr>
-        <w:t xml:space="preserve">دستور </w:t>
-      </w:r>
-      <w:r>
-        <w:t>x</w:t>
-      </w:r>
-      <w:r>
-        <w:rPr>
-          <w:rtl/>
-        </w:rPr>
-        <w:t xml:space="preserve">  برای</w:t>
-      </w:r>
-      <w:r>
-        <w:rPr>
-          <w:rtl/>
-        </w:rPr>
-        <w:t xml:space="preserve"> معاینه ی خانه های حافظه استفاده می شود.پارامتر </w:t>
-      </w:r>
-      <w:r>
-        <w:t>address</w:t>
-      </w:r>
-      <w:r>
-        <w:rPr>
-          <w:rtl/>
-        </w:rPr>
-        <w:t xml:space="preserve"> آدرس خانه ی حافظه و پارامتر </w:t>
-      </w:r>
-      <w:r>
-        <w:t>FMT</w:t>
-      </w:r>
-      <w:r>
-        <w:rPr>
-          <w:rtl/>
-        </w:rPr>
-        <w:t xml:space="preserve"> برای فرمت نمایش محتویات خانه ی حافظه می شود.</w:t>
-      </w:r>
-    </w:p>
-    <w:p>
-      <w:pPr>
-        <w:bidi/>
-      </w:pPr>
-    </w:p>
-    <w:p>
-      <w:pPr>
-        <w:bidi/>
-      </w:pPr>
-      <w:r>
-        <w:rPr>
-          <w:rtl/>
-        </w:rPr>
-        <w:t xml:space="preserve">دستور </w:t>
-      </w:r>
-      <w:r>
-        <w:t>print</w:t>
-      </w:r>
-      <w:r>
-        <w:rPr>
-          <w:rtl/>
-        </w:rPr>
-        <w:t xml:space="preserve"> : </w:t>
-      </w:r>
-    </w:p>
-    <w:p>
-      <w:pPr>
-        <w:bidi/>
-      </w:pPr>
-      <w:r>
-        <w:rPr>
-          <w:rtl/>
-        </w:rPr>
-        <w:t xml:space="preserve">برای نشان دادن مقدار یک </w:t>
+        <w:t xml:space="preserve">  استفاده می شود.این </w:t>
       </w:r>
       <w:r>
         <w:t>expression</w:t>
@@ -11653,26 +11421,6 @@
         <w:rPr>
           <w:rtl/>
         </w:rPr>
-        <w:t xml:space="preserve">  در </w:t>
-      </w:r>
-      <w:proofErr w:type="spellStart"/>
-      <w:r>
-        <w:t>gdb</w:t>
-      </w:r>
-      <w:proofErr w:type="spellEnd"/>
-      <w:r>
-        <w:rPr>
-          <w:rtl/>
-        </w:rPr>
-        <w:t xml:space="preserve">  استفاده می شود.این </w:t>
-      </w:r>
-      <w:r>
-        <w:t>expression</w:t>
-      </w:r>
-      <w:r>
-        <w:rPr>
-          <w:rtl/>
-        </w:rPr>
         <w:t xml:space="preserve">  مربوط به متغیر های </w:t>
       </w:r>
       <w:r>
@@ -11682,13 +11430,7 @@
         <w:rPr>
           <w:rtl/>
         </w:rPr>
-        <w:t xml:space="preserve">  و رجیس</w:t>
-      </w:r>
-      <w:r>
-        <w:rPr>
-          <w:rtl/>
-        </w:rPr>
-        <w:t>تر ها و هر گونه عبارتی استفاده می شود.</w:t>
+        <w:t xml:space="preserve">  و رجیستر ها و هر گونه عبارتی استفاده می شود.</w:t>
       </w:r>
     </w:p>
     <w:p>
@@ -11806,7 +11548,7 @@
         </w:rPr>
         <w:lastRenderedPageBreak/>
         <w:drawing>
-          <wp:inline distT="0" distB="0" distL="0" distR="0">
+          <wp:inline distT="0" distB="0" distL="0" distR="0" wp14:anchorId="399462A5" wp14:editId="0C9920E5">
             <wp:extent cx="5943600" cy="3336925"/>
             <wp:effectExtent l="0" t="0" r="0" b="0"/>
             <wp:docPr id="15" name="image10.png"/>
@@ -11819,7 +11561,7 @@
                     <pic:cNvPicPr preferRelativeResize="0"/>
                   </pic:nvPicPr>
                   <pic:blipFill>
-                    <a:blip r:embed="rId49"/>
+                    <a:blip r:embed="rId48"/>
                     <a:srcRect/>
                     <a:stretch>
                       <a:fillRect/>
@@ -11886,7 +11628,7 @@
           <w:noProof/>
         </w:rPr>
         <w:drawing>
-          <wp:inline distT="0" distB="0" distL="0" distR="0">
+          <wp:inline distT="0" distB="0" distL="0" distR="0" wp14:anchorId="698FB992" wp14:editId="49CF01B6">
             <wp:extent cx="5943600" cy="1176369"/>
             <wp:effectExtent l="0" t="0" r="0" b="0"/>
             <wp:docPr id="16" name="image19.png"/>
@@ -11899,7 +11641,7 @@
                     <pic:cNvPicPr preferRelativeResize="0"/>
                   </pic:nvPicPr>
                   <pic:blipFill>
-                    <a:blip r:embed="rId50"/>
+                    <a:blip r:embed="rId49"/>
                     <a:srcRect t="88563" b="-21765"/>
                     <a:stretch>
                       <a:fillRect/>
@@ -11931,22 +11673,124 @@
       <w:pPr>
         <w:bidi/>
       </w:pPr>
+      <w:proofErr w:type="gramStart"/>
       <w:r>
         <w:t>EDI</w:t>
       </w:r>
+      <w:r>
+        <w:rPr>
+          <w:rtl/>
+        </w:rPr>
+        <w:t>:یکی</w:t>
+      </w:r>
+      <w:proofErr w:type="gramEnd"/>
+      <w:r>
+        <w:rPr>
+          <w:rtl/>
+        </w:rPr>
+        <w:t xml:space="preserve"> از رجیستر های </w:t>
+      </w:r>
+      <w:r>
+        <w:t>general purpose</w:t>
+      </w:r>
+      <w:r>
+        <w:rPr>
+          <w:rtl/>
+        </w:rPr>
+        <w:t xml:space="preserve">  که در زبان اسمبلی استفاده می شود است.</w:t>
+      </w:r>
+      <w:r>
+        <w:t>EDI</w:t>
+      </w:r>
+      <w:r>
+        <w:rPr>
+          <w:rtl/>
+        </w:rPr>
+        <w:t xml:space="preserve"> مخفف </w:t>
+      </w:r>
+      <w:r>
+        <w:t>extended destination index</w:t>
+      </w:r>
+      <w:r>
+        <w:rPr>
+          <w:rtl/>
+        </w:rPr>
+        <w:t xml:space="preserve">  است.یک رجیستر 32 بیتی است که درعملیات های مربوط به آرایه ها،آدرس دادن مموری وتغییر دادن استرینگ ها استفاده می شود.</w:t>
+      </w:r>
+    </w:p>
+    <w:p>
+      <w:pPr>
+        <w:bidi/>
+      </w:pPr>
+    </w:p>
+    <w:p>
+      <w:pPr>
+        <w:bidi/>
+      </w:pPr>
+    </w:p>
+    <w:p>
+      <w:pPr>
+        <w:bidi/>
+      </w:pPr>
+    </w:p>
+    <w:p>
+      <w:pPr>
+        <w:bidi/>
+      </w:pPr>
+    </w:p>
+    <w:p>
+      <w:pPr>
+        <w:bidi/>
+      </w:pPr>
+    </w:p>
+    <w:p>
+      <w:pPr>
+        <w:bidi/>
+      </w:pPr>
+    </w:p>
+    <w:p>
+      <w:pPr>
+        <w:bidi/>
+      </w:pPr>
+    </w:p>
+    <w:p>
+      <w:pPr>
+        <w:bidi/>
+      </w:pPr>
       <w:proofErr w:type="gramStart"/>
       <w:r>
-        <w:rPr>
-          <w:rtl/>
-        </w:rPr>
-        <w:t>:یکی</w:t>
+        <w:t>ESI</w:t>
+      </w:r>
+      <w:r>
+        <w:rPr>
+          <w:rtl/>
+        </w:rPr>
+        <w:t>:مخفف</w:t>
       </w:r>
       <w:proofErr w:type="gramEnd"/>
       <w:r>
         <w:rPr>
           <w:rtl/>
         </w:rPr>
-        <w:t xml:space="preserve"> از رجیستر های </w:t>
+        <w:t xml:space="preserve"> </w:t>
+      </w:r>
+      <w:r>
+        <w:t>Extended source index</w:t>
+      </w:r>
+      <w:r>
+        <w:rPr>
+          <w:rtl/>
+        </w:rPr>
+        <w:t xml:space="preserve">  است.مانند </w:t>
+      </w:r>
+      <w:r>
+        <w:t>EDI</w:t>
+      </w:r>
+      <w:r>
+        <w:rPr>
+          <w:rtl/>
+        </w:rPr>
+        <w:t xml:space="preserve"> یکی از رجیستر های  </w:t>
       </w:r>
       <w:r>
         <w:t>general purpose</w:t>
@@ -11955,7 +11799,7 @@
         <w:rPr>
           <w:rtl/>
         </w:rPr>
-        <w:t xml:space="preserve">  که در زبان اسمبلی استفاده می شود است.</w:t>
+        <w:t xml:space="preserve">  است و کاربردش مانند </w:t>
       </w:r>
       <w:r>
         <w:t>EDI</w:t>
@@ -11964,103 +11808,67 @@
         <w:rPr>
           <w:rtl/>
         </w:rPr>
-        <w:t xml:space="preserve"> مخفف </w:t>
-      </w:r>
-      <w:r>
-        <w:t>extended destination index</w:t>
-      </w:r>
-      <w:r>
-        <w:rPr>
-          <w:rtl/>
-        </w:rPr>
-        <w:t xml:space="preserve">  است.یک رجیستر 32 بیتی است که درعملیات های مربوط به آرایه ها،آدرس دادن مموری وتغییر دادن استرینگ ها استفاده می شود.</w:t>
-      </w:r>
-    </w:p>
-    <w:p>
-      <w:pPr>
-        <w:bidi/>
-      </w:pPr>
-    </w:p>
-    <w:p>
-      <w:pPr>
-        <w:bidi/>
-      </w:pPr>
-    </w:p>
-    <w:p>
-      <w:pPr>
-        <w:bidi/>
-      </w:pPr>
-    </w:p>
-    <w:p>
-      <w:pPr>
-        <w:bidi/>
-      </w:pPr>
-    </w:p>
-    <w:p>
-      <w:pPr>
-        <w:bidi/>
-      </w:pPr>
-    </w:p>
-    <w:p>
-      <w:pPr>
-        <w:bidi/>
-      </w:pPr>
-    </w:p>
-    <w:p>
-      <w:pPr>
-        <w:bidi/>
-      </w:pPr>
-    </w:p>
-    <w:p>
-      <w:pPr>
-        <w:bidi/>
-      </w:pPr>
+        <w:t xml:space="preserve"> است.</w:t>
+      </w:r>
+    </w:p>
+    <w:p>
+      <w:pPr>
+        <w:bidi/>
+      </w:pPr>
+    </w:p>
+    <w:p>
+      <w:pPr>
+        <w:bidi/>
+      </w:pPr>
+      <w:r>
+        <w:rPr>
+          <w:rtl/>
+        </w:rPr>
+        <w:t xml:space="preserve">به طور کلی در عملیات های مربوط به استرینگ ها، یا عملیات هایی مانند </w:t>
+      </w:r>
+      <w:r>
+        <w:t>MOVSB</w:t>
+      </w:r>
+      <w:r>
+        <w:rPr>
+          <w:rtl/>
+        </w:rPr>
+        <w:t>،</w:t>
+      </w:r>
+      <w:r>
+        <w:t xml:space="preserve"> MOVESW </w:t>
+      </w:r>
+      <w:r>
+        <w:rPr>
+          <w:rtl/>
+        </w:rPr>
+        <w:t>،</w:t>
+      </w:r>
+      <w:r>
+        <w:t>MOVESD</w:t>
+      </w:r>
+      <w:r>
+        <w:rPr>
+          <w:rtl/>
+        </w:rPr>
+        <w:t xml:space="preserve"> و .. </w:t>
+      </w:r>
+      <w:proofErr w:type="gramStart"/>
       <w:r>
         <w:t>ESI</w:t>
       </w:r>
-      <w:proofErr w:type="gramStart"/>
-      <w:r>
-        <w:rPr>
-          <w:rtl/>
-        </w:rPr>
-        <w:t>:مخفف</w:t>
+      <w:r>
+        <w:rPr>
+          <w:rtl/>
+        </w:rPr>
+        <w:t xml:space="preserve">  برای</w:t>
       </w:r>
       <w:proofErr w:type="gramEnd"/>
       <w:r>
         <w:rPr>
           <w:rtl/>
         </w:rPr>
-        <w:t xml:space="preserve"> </w:t>
-      </w:r>
-      <w:r>
-        <w:t>Extended source index</w:t>
-      </w:r>
-      <w:r>
-        <w:rPr>
-          <w:rtl/>
-        </w:rPr>
-        <w:t xml:space="preserve">  است.مانند </w:t>
-      </w:r>
-      <w:r>
-        <w:t>E</w:t>
-      </w:r>
-      <w:r>
-        <w:t>DI</w:t>
-      </w:r>
-      <w:r>
-        <w:rPr>
-          <w:rtl/>
-        </w:rPr>
-        <w:t xml:space="preserve"> یکی از رجیستر های  </w:t>
-      </w:r>
-      <w:r>
-        <w:t>general purpose</w:t>
-      </w:r>
-      <w:r>
-        <w:rPr>
-          <w:rtl/>
-        </w:rPr>
-        <w:t xml:space="preserve">  است و کاربردش مانند </w:t>
+        <w:t xml:space="preserve"> رفرنس کردن دیتای سورس و </w:t>
       </w:r>
       <w:r>
         <w:t>EDI</w:t>
@@ -12069,75 +11877,6 @@
         <w:rPr>
           <w:rtl/>
         </w:rPr>
-        <w:t xml:space="preserve"> است.</w:t>
-      </w:r>
-    </w:p>
-    <w:p>
-      <w:pPr>
-        <w:bidi/>
-      </w:pPr>
-    </w:p>
-    <w:p>
-      <w:pPr>
-        <w:bidi/>
-      </w:pPr>
-      <w:r>
-        <w:rPr>
-          <w:rtl/>
-        </w:rPr>
-        <w:t xml:space="preserve">به طور کلی در عملیات های مربوط به استرینگ ها، یا عملیات هایی مانند </w:t>
-      </w:r>
-      <w:r>
-        <w:t>MOVSB</w:t>
-      </w:r>
-      <w:r>
-        <w:rPr>
-          <w:rtl/>
-        </w:rPr>
-        <w:t>،</w:t>
-      </w:r>
-      <w:r>
-        <w:t xml:space="preserve"> MOVESW </w:t>
-      </w:r>
-      <w:r>
-        <w:rPr>
-          <w:rtl/>
-        </w:rPr>
-        <w:t>،</w:t>
-      </w:r>
-      <w:r>
-        <w:t>MOVESD</w:t>
-      </w:r>
-      <w:r>
-        <w:rPr>
-          <w:rtl/>
-        </w:rPr>
-        <w:t xml:space="preserve"> و .. </w:t>
-      </w:r>
-      <w:proofErr w:type="gramStart"/>
-      <w:r>
-        <w:t>ESI</w:t>
-      </w:r>
-      <w:r>
-        <w:rPr>
-          <w:rtl/>
-        </w:rPr>
-        <w:t xml:space="preserve">  برای</w:t>
-      </w:r>
-      <w:proofErr w:type="gramEnd"/>
-      <w:r>
-        <w:rPr>
-          <w:rtl/>
-        </w:rPr>
-        <w:t xml:space="preserve"> رفرنس کردن دیتای سورس و </w:t>
-      </w:r>
-      <w:r>
-        <w:t>EDI</w:t>
-      </w:r>
-      <w:r>
-        <w:rPr>
-          <w:rtl/>
-        </w:rPr>
         <w:t xml:space="preserve"> پوینتری به دیتای مقصد است.</w:t>
       </w:r>
     </w:p>
@@ -12162,13 +11901,7 @@
         <w:rPr>
           <w:rtl/>
         </w:rPr>
-        <w:t>استراکت اینپوت به شکل زی</w:t>
-      </w:r>
-      <w:r>
-        <w:rPr>
-          <w:rtl/>
-        </w:rPr>
-        <w:t>ر است.</w:t>
+        <w:t>استراکت اینپوت به شکل زیر است.</w:t>
       </w:r>
     </w:p>
     <w:p>
@@ -12185,7 +11918,7 @@
           <w:noProof/>
         </w:rPr>
         <w:drawing>
-          <wp:inline distT="0" distB="0" distL="0" distR="0">
+          <wp:inline distT="0" distB="0" distL="0" distR="0" wp14:anchorId="25817DA2" wp14:editId="73BD7382">
             <wp:extent cx="4315427" cy="2314898"/>
             <wp:effectExtent l="0" t="0" r="0" b="0"/>
             <wp:docPr id="17" name="image6.png"/>
@@ -12198,7 +11931,7 @@
                     <pic:cNvPicPr preferRelativeResize="0"/>
                   </pic:nvPicPr>
                   <pic:blipFill>
-                    <a:blip r:embed="rId51"/>
+                    <a:blip r:embed="rId50"/>
                     <a:srcRect/>
                     <a:stretch>
                       <a:fillRect/>
@@ -12374,15 +12107,7 @@
           <w:color w:val="000000"/>
           <w:rtl/>
         </w:rPr>
-        <w:t xml:space="preserve"> به جلو </w:t>
-      </w:r>
-      <w:r>
-        <w:rPr>
-          <w:rFonts w:ascii="Arial" w:eastAsia="Arial" w:hAnsi="Arial" w:cs="Arial"/>
-          <w:color w:val="000000"/>
-          <w:rtl/>
-        </w:rPr>
-        <w:t xml:space="preserve">حرکت می کند.هر وقت ورودی جدید وارد می شود نیز </w:t>
+        <w:t xml:space="preserve"> به جلو حرکت می کند.هر وقت ورودی جدید وارد می شود نیز </w:t>
       </w:r>
       <w:r>
         <w:rPr>
@@ -12417,13 +12142,29 @@
           <w:color w:val="000000"/>
         </w:rPr>
       </w:pPr>
+      <w:r>
+        <w:rPr>
+          <w:rFonts w:ascii="Arial" w:eastAsia="Arial" w:hAnsi="Arial" w:cs="Arial"/>
+          <w:color w:val="000000"/>
+        </w:rPr>
+        <w:t>r</w:t>
+      </w:r>
+      <w:r>
+        <w:rPr>
+          <w:rFonts w:ascii="Arial" w:eastAsia="Arial" w:hAnsi="Arial" w:cs="Arial"/>
+          <w:color w:val="000000"/>
+          <w:rtl/>
+        </w:rPr>
+        <w:t xml:space="preserve"> مربوط به خواندن </w:t>
+      </w:r>
       <w:proofErr w:type="gramStart"/>
       <w:r>
         <w:rPr>
           <w:rFonts w:ascii="Arial" w:eastAsia="Arial" w:hAnsi="Arial" w:cs="Arial"/>
           <w:color w:val="000000"/>
-        </w:rPr>
-        <w:t>r</w:t>
+          <w:rtl/>
+        </w:rPr>
+        <w:t>است.هر</w:t>
       </w:r>
       <w:proofErr w:type="gramEnd"/>
       <w:r>
@@ -12432,7 +12173,7 @@
           <w:color w:val="000000"/>
           <w:rtl/>
         </w:rPr>
-        <w:t xml:space="preserve"> مربوط به خواندن است.هر وقت کرنل بخواهد ورودی را از بافر بخواند </w:t>
+        <w:t xml:space="preserve"> وقت کرنل بخواهد ورودی را از بافر بخواند </w:t>
       </w:r>
       <w:r>
         <w:rPr>
@@ -12473,15 +12214,7 @@
           <w:color w:val="000000"/>
           <w:rtl/>
         </w:rPr>
-        <w:t>هیستو</w:t>
-      </w:r>
-      <w:r>
-        <w:rPr>
-          <w:rFonts w:ascii="Arial" w:eastAsia="Arial" w:hAnsi="Arial" w:cs="Arial"/>
-          <w:color w:val="000000"/>
-          <w:rtl/>
-        </w:rPr>
-        <w:t>ری باف اضافه شده توسط خود ما برای ذخیره ی کامند هاست.</w:t>
+        <w:t>هیستوری باف اضافه شده توسط خود ما برای ذخیره ی کامند هاست.</w:t>
       </w:r>
     </w:p>
     <w:p>
@@ -12560,11 +12293,9 @@
         </w:rPr>
         <w:t xml:space="preserve">  برای بررسی استیت های متفاوت از برنامه است.خروجی دو دستور زیر  در </w:t>
       </w:r>
-      <w:proofErr w:type="spellStart"/>
       <w:r>
         <w:t>tui</w:t>
       </w:r>
-      <w:proofErr w:type="spellEnd"/>
       <w:r>
         <w:rPr>
           <w:rtl/>
@@ -12595,13 +12326,7 @@
         <w:rPr>
           <w:rtl/>
         </w:rPr>
-        <w:t xml:space="preserve">  کد اسمبلی که مربوط به نقط</w:t>
-      </w:r>
-      <w:r>
-        <w:rPr>
-          <w:rtl/>
-        </w:rPr>
-        <w:t>ه ی اجرا را نشان می دهد.</w:t>
+        <w:t xml:space="preserve">  کد اسمبلی که مربوط به نقطه ی اجرا را نشان می دهد.</w:t>
       </w:r>
     </w:p>
     <w:p>
@@ -12652,25 +12377,114 @@
         </w:rPr>
         <w:t xml:space="preserve">از دستورات  </w:t>
       </w:r>
+      <w:r>
+        <w:t>backtrace</w:t>
+      </w:r>
+      <w:r>
+        <w:rPr>
+          <w:rtl/>
+        </w:rPr>
+        <w:t>،</w:t>
+      </w:r>
+      <w:r>
+        <w:t>up</w:t>
+      </w:r>
+      <w:r>
+        <w:rPr>
+          <w:rtl/>
+        </w:rPr>
+        <w:t>،</w:t>
+      </w:r>
+      <w:r>
+        <w:t>down</w:t>
+      </w:r>
+      <w:r>
+        <w:rPr>
+          <w:rtl/>
+        </w:rPr>
+        <w:t xml:space="preserve"> و</w:t>
+      </w:r>
+      <w:r>
+        <w:t>frame</w:t>
+      </w:r>
+      <w:r>
+        <w:rPr>
+          <w:rtl/>
+        </w:rPr>
+        <w:t xml:space="preserve"> می توان استفاده کرد.</w:t>
+      </w:r>
+    </w:p>
+    <w:p>
+      <w:pPr>
+        <w:bidi/>
+      </w:pPr>
+      <w:r>
+        <w:rPr>
+          <w:rtl/>
+        </w:rPr>
+        <w:t>فرمت هر دستور:</w:t>
+      </w:r>
+    </w:p>
+    <w:p>
+      <w:r>
+        <w:t>Backtrace:</w:t>
+      </w:r>
+    </w:p>
+    <w:p>
       <w:proofErr w:type="spellStart"/>
       <w:r>
-        <w:t>backtrace</w:t>
+        <w:t>Bt</w:t>
       </w:r>
       <w:proofErr w:type="spellEnd"/>
-      <w:r>
-        <w:rPr>
-          <w:rtl/>
-        </w:rPr>
-        <w:t>،</w:t>
-      </w:r>
-      <w:r>
-        <w:t>up</w:t>
-      </w:r>
-      <w:r>
-        <w:rPr>
-          <w:rtl/>
-        </w:rPr>
-        <w:t>،</w:t>
+    </w:p>
+    <w:p>
+      <w:r>
+        <w:rPr>
+          <w:rtl/>
+        </w:rPr>
+        <w:t>لیست کامل توابعی که تا نقطه ی توقف فراخوانی شده را نشان می دهد</w:t>
+      </w:r>
+      <w:r>
+        <w:t>.</w:t>
+      </w:r>
+    </w:p>
+    <w:p>
+      <w:r>
+        <w:t>Frame &lt;N&gt;</w:t>
+      </w:r>
+    </w:p>
+    <w:p>
+      <w:pPr>
+        <w:bidi/>
+      </w:pPr>
+      <w:r>
+        <w:rPr>
+          <w:rtl/>
+        </w:rPr>
+        <w:t xml:space="preserve">دستور را به فریم </w:t>
+      </w:r>
+      <w:r>
+        <w:t>N</w:t>
+      </w:r>
+      <w:r>
+        <w:rPr>
+          <w:rtl/>
+        </w:rPr>
+        <w:t xml:space="preserve"> در زنجیره ی فراخوانی منتقل می کند که می توان وضیعت متغیر ها را مشاهده کرد</w:t>
+      </w:r>
+    </w:p>
+    <w:p>
+      <w:pPr>
+        <w:bidi/>
+      </w:pPr>
+      <w:r>
+        <w:t>Up</w:t>
+      </w:r>
+      <w:r>
+        <w:rPr>
+          <w:rtl/>
+        </w:rPr>
+        <w:t xml:space="preserve"> و </w:t>
       </w:r>
       <w:r>
         <w:t>down</w:t>
@@ -12679,102 +12493,33 @@
         <w:rPr>
           <w:rtl/>
         </w:rPr>
-        <w:t xml:space="preserve"> و</w:t>
-      </w:r>
-      <w:r>
-        <w:t>frame</w:t>
-      </w:r>
-      <w:r>
-        <w:rPr>
-          <w:rtl/>
-        </w:rPr>
-        <w:t xml:space="preserve"> می توان استفاده کرد.</w:t>
-      </w:r>
-    </w:p>
-    <w:p>
-      <w:pPr>
-        <w:bidi/>
-      </w:pPr>
-      <w:r>
-        <w:rPr>
-          <w:rtl/>
-        </w:rPr>
-        <w:t>فرمت هر دستور:</w:t>
-      </w:r>
-    </w:p>
-    <w:p>
-      <w:proofErr w:type="spellStart"/>
-      <w:r>
-        <w:t>Backtrace</w:t>
-      </w:r>
-      <w:proofErr w:type="spellEnd"/>
-      <w:r>
-        <w:t>:</w:t>
-      </w:r>
-    </w:p>
-    <w:p>
-      <w:proofErr w:type="spellStart"/>
+        <w:t xml:space="preserve"> برای جابجایی بین فریم </w:t>
+      </w:r>
       <w:proofErr w:type="gramStart"/>
       <w:r>
-        <w:t>Bt</w:t>
-      </w:r>
-      <w:proofErr w:type="spellEnd"/>
+        <w:rPr>
+          <w:rtl/>
+        </w:rPr>
+        <w:t>هاست.</w:t>
+      </w:r>
+      <w:r>
+        <w:t>UP</w:t>
+      </w:r>
       <w:proofErr w:type="gramEnd"/>
-    </w:p>
-    <w:p>
-      <w:r>
-        <w:rPr>
-          <w:rtl/>
-        </w:rPr>
-        <w:t xml:space="preserve">لیست کامل توابعی که تا نقطه ی توقف فراخوانی شده را نشان </w:t>
-      </w:r>
-      <w:r>
-        <w:rPr>
-          <w:rtl/>
-        </w:rPr>
-        <w:t>می دهد</w:t>
-      </w:r>
-      <w:r>
-        <w:t>.</w:t>
-      </w:r>
-    </w:p>
-    <w:p>
-      <w:r>
-        <w:t>Frame &lt;N&gt;</w:t>
-      </w:r>
-    </w:p>
-    <w:p>
-      <w:pPr>
-        <w:bidi/>
-      </w:pPr>
-      <w:r>
-        <w:rPr>
-          <w:rtl/>
-        </w:rPr>
-        <w:t xml:space="preserve">دستور را به فریم </w:t>
-      </w:r>
-      <w:r>
-        <w:t>N</w:t>
-      </w:r>
-      <w:r>
-        <w:rPr>
-          <w:rtl/>
-        </w:rPr>
-        <w:t xml:space="preserve"> در زنجیره ی فراخوانی منتقل می کند که می توان وضیعت متغیر ها را مشاهده کرد</w:t>
-      </w:r>
-    </w:p>
-    <w:p>
-      <w:pPr>
-        <w:bidi/>
-      </w:pPr>
-      <w:r>
-        <w:t>Up</w:t>
-      </w:r>
-      <w:r>
-        <w:rPr>
-          <w:rtl/>
-        </w:rPr>
-        <w:t xml:space="preserve"> و </w:t>
+      <w:r>
+        <w:rPr>
+          <w:rtl/>
+        </w:rPr>
+        <w:t xml:space="preserve"> برای رفتن به تابعی که تابع فعلی را فراخوانی کرده(</w:t>
+      </w:r>
+      <w:r>
+        <w:t>caller</w:t>
+      </w:r>
+      <w:r>
+        <w:rPr>
+          <w:rtl/>
+        </w:rPr>
+        <w:t xml:space="preserve">) و </w:t>
       </w:r>
       <w:r>
         <w:t>down</w:t>
@@ -12783,59 +12528,16 @@
         <w:rPr>
           <w:rtl/>
         </w:rPr>
-        <w:t xml:space="preserve"> برای جابجایی بین فریم هاست.</w:t>
-      </w:r>
-      <w:r>
-        <w:t>UP</w:t>
-      </w:r>
-      <w:r>
-        <w:rPr>
-          <w:rtl/>
-        </w:rPr>
-        <w:t xml:space="preserve"> برای رفتن به تابعی که تابع فعلی را فراخوانی </w:t>
-      </w:r>
-      <w:proofErr w:type="gramStart"/>
-      <w:r>
-        <w:rPr>
-          <w:rtl/>
-        </w:rPr>
-        <w:t>کرده(</w:t>
-      </w:r>
-      <w:proofErr w:type="gramEnd"/>
-      <w:r>
-        <w:t>caller</w:t>
-      </w:r>
-      <w:r>
-        <w:rPr>
-          <w:rtl/>
-        </w:rPr>
-        <w:t xml:space="preserve">) و </w:t>
-      </w:r>
-      <w:r>
-        <w:t>down</w:t>
-      </w:r>
-      <w:r>
-        <w:rPr>
-          <w:rtl/>
-        </w:rPr>
         <w:t xml:space="preserve"> برای رفتن به توابع </w:t>
       </w:r>
-      <w:proofErr w:type="spellStart"/>
       <w:r>
         <w:t>callee</w:t>
       </w:r>
-      <w:proofErr w:type="spellEnd"/>
-      <w:r>
-        <w:rPr>
-          <w:rtl/>
-        </w:rPr>
-        <w:t xml:space="preserve">  تابع ما می رود</w:t>
-      </w:r>
-      <w:r>
-        <w:rPr>
-          <w:rtl/>
-        </w:rPr>
-        <w:t>.</w:t>
+      <w:r>
+        <w:rPr>
+          <w:rtl/>
+        </w:rPr>
+        <w:t xml:space="preserve">  تابع ما می رود.</w:t>
       </w:r>
     </w:p>
     <w:p>
@@ -12869,7 +12571,7 @@
 </file>
 
 <file path=word/numbering.xml><?xml version="1.0" encoding="utf-8"?>
-<w:numbering xmlns:wpc="http://schemas.microsoft.com/office/word/2010/wordprocessingCanvas" xmlns:cx="http://schemas.microsoft.com/office/drawing/2014/chartex" xmlns:cx1="http://schemas.microsoft.com/office/drawing/2015/9/8/chartex" xmlns:mc="http://schemas.openxmlformats.org/markup-compatibility/2006" xmlns:o="urn:schemas-microsoft-com:office:office" xmlns:r="http://schemas.openxmlformats.org/officeDocument/2006/relationships" xmlns:m="http://schemas.openxmlformats.org/officeDocument/2006/math" xmlns:v="urn:schemas-microsoft-com:vml" xmlns:wp14="http://schemas.microsoft.com/office/word/2010/wordprocessingDrawing" xmlns:wp="http://schemas.openxmlformats.org/drawingml/2006/wordprocessingDrawing" xmlns:w10="urn:schemas-microsoft-com:office:word" xmlns:w="http://schemas.openxmlformats.org/wordprocessingml/2006/main" xmlns:w14="http://schemas.microsoft.com/office/word/2010/wordml" xmlns:w15="http://schemas.microsoft.com/office/word/2012/wordml" xmlns:w16se="http://schemas.microsoft.com/office/word/2015/wordml/symex" xmlns:wpg="http://schemas.microsoft.com/office/word/2010/wordprocessingGroup" xmlns:wpi="http://schemas.microsoft.com/office/word/2010/wordprocessingInk" xmlns:wne="http://schemas.microsoft.com/office/word/2006/wordml" xmlns:wps="http://schemas.microsoft.com/office/word/2010/wordprocessingShape" mc:Ignorable="w14 w15 w16se wp14">
+<w:numbering xmlns:wpc="http://schemas.microsoft.com/office/word/2010/wordprocessingCanvas" xmlns:cx="http://schemas.microsoft.com/office/drawing/2014/chartex" xmlns:cx1="http://schemas.microsoft.com/office/drawing/2015/9/8/chartex" xmlns:cx2="http://schemas.microsoft.com/office/drawing/2015/10/21/chartex" xmlns:cx3="http://schemas.microsoft.com/office/drawing/2016/5/9/chartex" xmlns:cx4="http://schemas.microsoft.com/office/drawing/2016/5/10/chartex" xmlns:cx5="http://schemas.microsoft.com/office/drawing/2016/5/11/chartex" xmlns:cx6="http://schemas.microsoft.com/office/drawing/2016/5/12/chartex" xmlns:cx7="http://schemas.microsoft.com/office/drawing/2016/5/13/chartex" xmlns:cx8="http://schemas.microsoft.com/office/drawing/2016/5/14/chartex" xmlns:mc="http://schemas.openxmlformats.org/markup-compatibility/2006" xmlns:aink="http://schemas.microsoft.com/office/drawing/2016/ink" xmlns:am3d="http://schemas.microsoft.com/office/drawing/2017/model3d" xmlns:o="urn:schemas-microsoft-com:office:office" xmlns:oel="http://schemas.microsoft.com/office/2019/extlst" xmlns:r="http://schemas.openxmlformats.org/officeDocument/2006/relationships" xmlns:m="http://schemas.openxmlformats.org/officeDocument/2006/math" xmlns:v="urn:schemas-microsoft-com:vml" xmlns:wp14="http://schemas.microsoft.com/office/word/2010/wordprocessingDrawing" xmlns:wp="http://schemas.openxmlformats.org/drawingml/2006/wordprocessingDrawing" xmlns:w10="urn:schemas-microsoft-com:office:word" xmlns:w="http://schemas.openxmlformats.org/wordprocessingml/2006/main" xmlns:w14="http://schemas.microsoft.com/office/word/2010/wordml" xmlns:w15="http://schemas.microsoft.com/office/word/2012/wordml" xmlns:w16cex="http://schemas.microsoft.com/office/word/2018/wordml/cex" xmlns:w16cid="http://schemas.microsoft.com/office/word/2016/wordml/cid" xmlns:w16="http://schemas.microsoft.com/office/word/2018/wordml" xmlns:w16sdtdh="http://schemas.microsoft.com/office/word/2020/wordml/sdtdatahash" xmlns:w16se="http://schemas.microsoft.com/office/word/2015/wordml/symex" xmlns:wpg="http://schemas.microsoft.com/office/word/2010/wordprocessingGroup" xmlns:wpi="http://schemas.microsoft.com/office/word/2010/wordprocessingInk" xmlns:wne="http://schemas.microsoft.com/office/word/2006/wordml" xmlns:wps="http://schemas.microsoft.com/office/word/2010/wordprocessingShape" mc:Ignorable="w14 w15 w16se w16cid w16 w16cex w16sdtdh wp14">
   <w:abstractNum w:abstractNumId="0" w15:restartNumberingAfterBreak="0">
     <w:nsid w:val="08490A81"/>
     <w:multiLevelType w:val="multilevel"/>
@@ -13669,31 +13371,22 @@
       </w:rPr>
     </w:lvl>
   </w:abstractNum>
-  <w:num w:numId="1">
+  <w:num w:numId="1" w16cid:durableId="785000003">
     <w:abstractNumId w:val="7"/>
   </w:num>
-  <w:num w:numId="2">
+  <w:num w:numId="2" w16cid:durableId="223221735">
     <w:abstractNumId w:val="0"/>
   </w:num>
-  <w:num w:numId="3">
+  <w:num w:numId="3" w16cid:durableId="887960529">
     <w:abstractNumId w:val="5"/>
   </w:num>
-  <w:num w:numId="4">
+  <w:num w:numId="4" w16cid:durableId="1177117736">
     <w:abstractNumId w:val="4"/>
   </w:num>
-  <w:num w:numId="5">
+  <w:num w:numId="5" w16cid:durableId="1008824631">
     <w:abstractNumId w:val="2"/>
-    <w:lvlOverride w:ilvl="0"/>
-    <w:lvlOverride w:ilvl="1"/>
-    <w:lvlOverride w:ilvl="2"/>
-    <w:lvlOverride w:ilvl="3"/>
-    <w:lvlOverride w:ilvl="4"/>
-    <w:lvlOverride w:ilvl="5"/>
-    <w:lvlOverride w:ilvl="6"/>
-    <w:lvlOverride w:ilvl="7"/>
-    <w:lvlOverride w:ilvl="8"/>
   </w:num>
-  <w:num w:numId="6">
+  <w:num w:numId="6" w16cid:durableId="22292864">
     <w:abstractNumId w:val="3"/>
     <w:lvlOverride w:ilvl="0">
       <w:startOverride w:val="1"/>
@@ -13723,23 +13416,23 @@
       <w:startOverride w:val="1"/>
     </w:lvlOverride>
   </w:num>
-  <w:num w:numId="7">
+  <w:num w:numId="7" w16cid:durableId="283931421">
     <w:abstractNumId w:val="3"/>
   </w:num>
-  <w:num w:numId="8">
+  <w:num w:numId="8" w16cid:durableId="1156647392">
     <w:abstractNumId w:val="2"/>
   </w:num>
-  <w:num w:numId="9">
+  <w:num w:numId="9" w16cid:durableId="1273635363">
     <w:abstractNumId w:val="1"/>
   </w:num>
-  <w:num w:numId="10">
+  <w:num w:numId="10" w16cid:durableId="947397818">
     <w:abstractNumId w:val="6"/>
   </w:num>
 </w:numbering>
 </file>
 
 <file path=word/styles.xml><?xml version="1.0" encoding="utf-8"?>
-<w:styles xmlns:mc="http://schemas.openxmlformats.org/markup-compatibility/2006" xmlns:r="http://schemas.openxmlformats.org/officeDocument/2006/relationships" xmlns:w="http://schemas.openxmlformats.org/wordprocessingml/2006/main" xmlns:w14="http://schemas.microsoft.com/office/word/2010/wordml" xmlns:w15="http://schemas.microsoft.com/office/word/2012/wordml" xmlns:w16se="http://schemas.microsoft.com/office/word/2015/wordml/symex" mc:Ignorable="w14 w15 w16se">
+<w:styles xmlns:mc="http://schemas.openxmlformats.org/markup-compatibility/2006" xmlns:r="http://schemas.openxmlformats.org/officeDocument/2006/relationships" xmlns:w="http://schemas.openxmlformats.org/wordprocessingml/2006/main" xmlns:w14="http://schemas.microsoft.com/office/word/2010/wordml" xmlns:w15="http://schemas.microsoft.com/office/word/2012/wordml" xmlns:w16cex="http://schemas.microsoft.com/office/word/2018/wordml/cex" xmlns:w16cid="http://schemas.microsoft.com/office/word/2016/wordml/cid" xmlns:w16="http://schemas.microsoft.com/office/word/2018/wordml" xmlns:w16sdtdh="http://schemas.microsoft.com/office/word/2020/wordml/sdtdatahash" xmlns:w16se="http://schemas.microsoft.com/office/word/2015/wordml/symex" mc:Ignorable="w14 w15 w16se w16cid w16 w16cex w16sdtdh">
   <w:docDefaults>
     <w:rPrDefault>
       <w:rPr>
@@ -13755,7 +13448,7 @@
       </w:pPr>
     </w:pPrDefault>
   </w:docDefaults>
-  <w:latentStyles w:defLockedState="0" w:defUIPriority="99" w:defSemiHidden="0" w:defUnhideWhenUsed="0" w:defQFormat="0" w:count="371">
+  <w:latentStyles w:defLockedState="0" w:defUIPriority="99" w:defSemiHidden="0" w:defUnhideWhenUsed="0" w:defQFormat="0" w:count="376">
     <w:lsdException w:name="Normal" w:uiPriority="0" w:qFormat="1"/>
     <w:lsdException w:name="heading 1" w:uiPriority="9" w:qFormat="1"/>
     <w:lsdException w:name="heading 2" w:semiHidden="1" w:uiPriority="9" w:unhideWhenUsed="1" w:qFormat="1"/>
@@ -14127,6 +13820,11 @@
     <w:lsdException w:name="List Table 5 Dark Accent 6" w:uiPriority="50"/>
     <w:lsdException w:name="List Table 6 Colorful Accent 6" w:uiPriority="51"/>
     <w:lsdException w:name="List Table 7 Colorful Accent 6" w:uiPriority="52"/>
+    <w:lsdException w:name="Mention" w:semiHidden="1" w:unhideWhenUsed="1"/>
+    <w:lsdException w:name="Smart Hyperlink" w:semiHidden="1" w:unhideWhenUsed="1"/>
+    <w:lsdException w:name="Hashtag" w:semiHidden="1" w:unhideWhenUsed="1"/>
+    <w:lsdException w:name="Unresolved Mention" w:semiHidden="1" w:unhideWhenUsed="1"/>
+    <w:lsdException w:name="Smart Link" w:semiHidden="1" w:unhideWhenUsed="1"/>
   </w:latentStyles>
   <w:style w:type="paragraph" w:default="1" w:styleId="Normal">
     <w:name w:val="Normal"/>
